--- a/Documents/SWP391-AppDevProject_SRS Template_KHL.docx
+++ b/Documents/SWP391-AppDevProject_SRS Template_KHL.docx
@@ -663,10 +663,14 @@
                 <w:noProof/>
                 <w:webHidden/>
               </w:rPr>
+            </w:r>
+            <w:r>
+              <w:rPr>
+                <w:noProof/>
+                <w:webHidden/>
+              </w:rPr>
               <w:fldChar w:fldCharType="separate"/>
             </w:r>
-            <w:bookmarkStart w:id="0" w:name="_GoBack"/>
-            <w:bookmarkEnd w:id="0"/>
             <w:r>
               <w:rPr>
                 <w:b/>
@@ -734,6 +738,12 @@
                 <w:noProof/>
                 <w:webHidden/>
               </w:rPr>
+            </w:r>
+            <w:r>
+              <w:rPr>
+                <w:noProof/>
+                <w:webHidden/>
+              </w:rPr>
               <w:fldChar w:fldCharType="separate"/>
             </w:r>
             <w:r>
@@ -803,6 +813,12 @@
                 <w:noProof/>
                 <w:webHidden/>
               </w:rPr>
+            </w:r>
+            <w:r>
+              <w:rPr>
+                <w:noProof/>
+                <w:webHidden/>
+              </w:rPr>
               <w:fldChar w:fldCharType="separate"/>
             </w:r>
             <w:r>
@@ -872,6 +888,12 @@
                 <w:noProof/>
                 <w:webHidden/>
               </w:rPr>
+            </w:r>
+            <w:r>
+              <w:rPr>
+                <w:noProof/>
+                <w:webHidden/>
+              </w:rPr>
               <w:fldChar w:fldCharType="separate"/>
             </w:r>
             <w:r>
@@ -941,6 +963,12 @@
                 <w:noProof/>
                 <w:webHidden/>
               </w:rPr>
+            </w:r>
+            <w:r>
+              <w:rPr>
+                <w:noProof/>
+                <w:webHidden/>
+              </w:rPr>
               <w:fldChar w:fldCharType="separate"/>
             </w:r>
             <w:r>
@@ -992,7 +1020,7 @@
       <w:pPr>
         <w:pStyle w:val="Heading1"/>
       </w:pPr>
-      <w:bookmarkStart w:id="1" w:name="_Toc71022106"/>
+      <w:bookmarkStart w:id="0" w:name="_Toc71022106"/>
       <w:r>
         <w:lastRenderedPageBreak/>
         <w:t>I</w:t>
@@ -1003,23 +1031,23 @@
       <w:r>
         <w:t>Overview</w:t>
       </w:r>
+      <w:bookmarkEnd w:id="0"/>
+    </w:p>
+    <w:p>
+      <w:pPr>
+        <w:pStyle w:val="Heading2"/>
+      </w:pPr>
+      <w:bookmarkStart w:id="1" w:name="_Toc71022107"/>
+      <w:r>
+        <w:t>1.</w:t>
+      </w:r>
+      <w:r>
+        <w:t xml:space="preserve"> </w:t>
+      </w:r>
+      <w:r>
+        <w:t>Introduction</w:t>
+      </w:r>
       <w:bookmarkEnd w:id="1"/>
-    </w:p>
-    <w:p>
-      <w:pPr>
-        <w:pStyle w:val="Heading2"/>
-      </w:pPr>
-      <w:bookmarkStart w:id="2" w:name="_Toc71022107"/>
-      <w:r>
-        <w:t>1.</w:t>
-      </w:r>
-      <w:r>
-        <w:t xml:space="preserve"> </w:t>
-      </w:r>
-      <w:r>
-        <w:t>Introduction</w:t>
-      </w:r>
-      <w:bookmarkEnd w:id="2"/>
     </w:p>
     <w:p>
       <w:pPr>
@@ -1323,7 +1351,7 @@
       <w:pPr>
         <w:pStyle w:val="Heading2"/>
       </w:pPr>
-      <w:bookmarkStart w:id="3" w:name="_Toc71022108"/>
+      <w:bookmarkStart w:id="2" w:name="_Toc71022108"/>
       <w:r>
         <w:lastRenderedPageBreak/>
         <w:t xml:space="preserve">2. </w:t>
@@ -1331,7 +1359,7 @@
       <w:r>
         <w:t>System Functions</w:t>
       </w:r>
-      <w:bookmarkEnd w:id="3"/>
+      <w:bookmarkEnd w:id="2"/>
     </w:p>
     <w:p>
       <w:pPr>
@@ -4839,7 +4867,14 @@
                 <w:rFonts w:ascii="Calibri" w:hAnsi="Calibri" w:cs="Calibri"/>
                 <w:color w:val="000000"/>
               </w:rPr>
-              <w:t>Dentist Management</w:t>
+              <w:t>Clinic</w:t>
+            </w:r>
+            <w:r>
+              <w:rPr>
+                <w:rFonts w:ascii="Calibri" w:hAnsi="Calibri" w:cs="Calibri"/>
+                <w:color w:val="000000"/>
+              </w:rPr>
+              <w:t xml:space="preserve"> Management</w:t>
             </w:r>
           </w:p>
         </w:tc>
@@ -4869,7 +4904,30 @@
                 <w:rFonts w:ascii="Calibri" w:hAnsi="Calibri" w:cs="Calibri"/>
                 <w:color w:val="000000"/>
               </w:rPr>
-              <w:t>Manage dentist info</w:t>
+              <w:t xml:space="preserve">Manage </w:t>
+            </w:r>
+            <w:r>
+              <w:rPr>
+                <w:rFonts w:ascii="Calibri" w:hAnsi="Calibri" w:cs="Calibri"/>
+                <w:color w:val="000000"/>
+              </w:rPr>
+              <w:t>Clinic</w:t>
+            </w:r>
+          </w:p>
+          <w:p>
+            <w:pPr>
+              <w:spacing w:after="0" w:line="240" w:lineRule="auto"/>
+              <w:rPr>
+                <w:rFonts w:ascii="Calibri" w:hAnsi="Calibri" w:cs="Calibri"/>
+                <w:color w:val="000000"/>
+              </w:rPr>
+            </w:pPr>
+            <w:r>
+              <w:rPr>
+                <w:rFonts w:ascii="Calibri" w:hAnsi="Calibri" w:cs="Calibri"/>
+                <w:color w:val="000000"/>
+              </w:rPr>
+              <w:t>info</w:t>
             </w:r>
           </w:p>
         </w:tc>
@@ -10080,7 +10138,7 @@
                 <w:b/>
                 <w:color w:val="000000"/>
               </w:rPr>
-              <w:t>Manage dentist</w:t>
+              <w:t>Manage clinic</w:t>
             </w:r>
           </w:p>
         </w:tc>
@@ -10164,7 +10222,14 @@
                 <w:rFonts w:ascii="Calibri" w:hAnsi="Calibri" w:cs="Calibri"/>
                 <w:color w:val="000000"/>
               </w:rPr>
-              <w:t xml:space="preserve">   Add dentist </w:t>
+              <w:t xml:space="preserve">   Add </w:t>
+            </w:r>
+            <w:r>
+              <w:rPr>
+                <w:rFonts w:ascii="Calibri" w:hAnsi="Calibri" w:cs="Calibri"/>
+                <w:color w:val="000000"/>
+              </w:rPr>
+              <w:t>clinic</w:t>
             </w:r>
           </w:p>
         </w:tc>
@@ -10248,7 +10313,14 @@
                 <w:rFonts w:ascii="Calibri" w:hAnsi="Calibri" w:cs="Calibri"/>
                 <w:color w:val="000000"/>
               </w:rPr>
-              <w:t xml:space="preserve">   View dentist</w:t>
+              <w:t xml:space="preserve">   View </w:t>
+            </w:r>
+            <w:r>
+              <w:rPr>
+                <w:rFonts w:ascii="Calibri" w:hAnsi="Calibri" w:cs="Calibri"/>
+                <w:color w:val="000000"/>
+              </w:rPr>
+              <w:t>clinic</w:t>
             </w:r>
           </w:p>
         </w:tc>
@@ -11419,14 +11491,14 @@
       <w:pPr>
         <w:pStyle w:val="Heading2"/>
       </w:pPr>
-      <w:bookmarkStart w:id="4" w:name="_Toc71022109"/>
+      <w:bookmarkStart w:id="3" w:name="_Toc71022109"/>
       <w:r>
         <w:t>3</w:t>
       </w:r>
       <w:r>
         <w:t>. Common Requirements</w:t>
       </w:r>
-      <w:bookmarkEnd w:id="4"/>
+      <w:bookmarkEnd w:id="3"/>
     </w:p>
     <w:p>
       <w:pPr>
@@ -11611,7 +11683,18 @@
           <w:sz w:val="28"/>
           <w:szCs w:val="28"/>
         </w:rPr>
-        <w:t>View service information</w:t>
+        <w:t>Overview</w:t>
+      </w:r>
+      <w:r>
+        <w:rPr>
+          <w:rFonts w:ascii="Calibri" w:hAnsi="Calibri" w:cs="Calibri"/>
+          <w:b w:val="0"/>
+          <w:bCs/>
+          <w:color w:val="000000"/>
+          <w:sz w:val="28"/>
+          <w:szCs w:val="28"/>
+        </w:rPr>
+        <w:t xml:space="preserve"> information</w:t>
       </w:r>
     </w:p>
     <w:p>
@@ -12207,6 +12290,17 @@
         </w:rPr>
         <w:t>Authentication</w:t>
       </w:r>
+      <w:r>
+        <w:rPr>
+          <w:rFonts w:ascii="Calibri" w:hAnsi="Calibri" w:cs="Calibri"/>
+          <w:b w:val="0"/>
+          <w:bCs/>
+          <w:color w:val="000000"/>
+          <w:sz w:val="28"/>
+          <w:szCs w:val="28"/>
+        </w:rPr>
+        <w:t xml:space="preserve"> </w:t>
+      </w:r>
     </w:p>
     <w:p>
       <w:pPr>
@@ -12360,7 +12454,6 @@
         <w:pStyle w:val="NormalWeb"/>
         <w:spacing w:before="240" w:beforeAutospacing="0" w:after="240" w:afterAutospacing="0"/>
       </w:pPr>
-      <w:proofErr w:type="spellStart"/>
       <w:r>
         <w:rPr>
           <w:rFonts w:ascii="Calibri" w:hAnsi="Calibri" w:cs="Calibri"/>
@@ -12368,9 +12461,26 @@
           <w:bCs/>
           <w:color w:val="1E4D78"/>
         </w:rPr>
-        <w:t>b.Login</w:t>
-      </w:r>
-      <w:proofErr w:type="spellEnd"/>
+        <w:t>b.</w:t>
+      </w:r>
+      <w:r>
+        <w:rPr>
+          <w:rFonts w:ascii="Calibri" w:hAnsi="Calibri" w:cs="Calibri"/>
+          <w:b/>
+          <w:bCs/>
+          <w:color w:val="1E4D78"/>
+        </w:rPr>
+        <w:t xml:space="preserve"> </w:t>
+      </w:r>
+      <w:r>
+        <w:rPr>
+          <w:rFonts w:ascii="Calibri" w:hAnsi="Calibri" w:cs="Calibri"/>
+          <w:b/>
+          <w:bCs/>
+          <w:color w:val="1E4D78"/>
+        </w:rPr>
+        <w:t>Login</w:t>
+      </w:r>
     </w:p>
     <w:p>
       <w:pPr>
@@ -12644,6 +12754,14 @@
       <w:pPr>
         <w:pStyle w:val="NormalWeb"/>
         <w:spacing w:before="0" w:beforeAutospacing="0" w:after="160" w:afterAutospacing="0"/>
+        <w:rPr>
+          <w:rFonts w:ascii="Calibri" w:hAnsi="Calibri" w:cs="Calibri"/>
+          <w:i/>
+          <w:iCs/>
+          <w:color w:val="0000FF"/>
+          <w:sz w:val="22"/>
+          <w:szCs w:val="22"/>
+        </w:rPr>
       </w:pPr>
       <w:r>
         <w:rPr>
@@ -12747,30 +12865,147 @@
       <w:r>
         <w:rPr>
           <w:rFonts w:ascii="Calibri" w:hAnsi="Calibri" w:cs="Calibri"/>
+          <w:color w:val="000000"/>
+        </w:rPr>
+        <w:t xml:space="preserve">3. </w:t>
+      </w:r>
+      <w:r>
+        <w:rPr>
+          <w:rFonts w:ascii="Calibri" w:hAnsi="Calibri" w:cs="Calibri"/>
+          <w:b w:val="0"/>
+          <w:bCs/>
+          <w:color w:val="000000"/>
+          <w:sz w:val="28"/>
+          <w:szCs w:val="28"/>
+        </w:rPr>
+        <w:t>Announcement</w:t>
+      </w:r>
+    </w:p>
+    <w:p>
+      <w:pPr>
+        <w:pStyle w:val="Heading2"/>
+        <w:rPr>
+          <w:rFonts w:ascii="Calibri" w:hAnsi="Calibri" w:cs="Calibri"/>
           <w:color w:val="1E4D78"/>
           <w:sz w:val="24"/>
           <w:szCs w:val="24"/>
         </w:rPr>
-        <w:t>d. Notification</w:t>
-      </w:r>
-    </w:p>
+      </w:pPr>
+      <w:r>
+        <w:rPr>
+          <w:rFonts w:ascii="Calibri" w:hAnsi="Calibri" w:cs="Calibri"/>
+          <w:color w:val="1E4D78"/>
+          <w:sz w:val="24"/>
+          <w:szCs w:val="24"/>
+        </w:rPr>
+        <w:t>a</w:t>
+      </w:r>
+      <w:r>
+        <w:rPr>
+          <w:rFonts w:ascii="Calibri" w:hAnsi="Calibri" w:cs="Calibri"/>
+          <w:color w:val="1E4D78"/>
+          <w:sz w:val="24"/>
+          <w:szCs w:val="24"/>
+        </w:rPr>
+        <w:t xml:space="preserve">. </w:t>
+      </w:r>
+      <w:r>
+        <w:rPr>
+          <w:rFonts w:ascii="Calibri" w:hAnsi="Calibri" w:cs="Calibri"/>
+          <w:color w:val="1E4D78"/>
+          <w:sz w:val="24"/>
+          <w:szCs w:val="24"/>
+        </w:rPr>
+        <w:t xml:space="preserve">View </w:t>
+      </w:r>
+      <w:r>
+        <w:rPr>
+          <w:rFonts w:ascii="Calibri" w:hAnsi="Calibri" w:cs="Calibri"/>
+          <w:color w:val="1E4D78"/>
+          <w:sz w:val="24"/>
+          <w:szCs w:val="24"/>
+        </w:rPr>
+        <w:t>Notification</w:t>
+      </w:r>
+    </w:p>
+    <w:p>
+      <w:pPr>
+        <w:pStyle w:val="NormalWeb"/>
+        <w:spacing w:before="0" w:beforeAutospacing="0" w:after="160" w:afterAutospacing="0"/>
+      </w:pPr>
+      <w:r>
+        <w:rPr>
+          <w:rFonts w:ascii="Calibri" w:hAnsi="Calibri" w:cs="Calibri"/>
+          <w:i/>
+          <w:iCs/>
+          <w:color w:val="0000FF"/>
+          <w:sz w:val="22"/>
+          <w:szCs w:val="22"/>
+        </w:rPr>
+        <w:t>Function trigger: When the user clicks the bell button on the home screen.</w:t>
+      </w:r>
+    </w:p>
+    <w:p>
+      <w:pPr>
+        <w:pStyle w:val="NormalWeb"/>
+        <w:spacing w:before="0" w:beforeAutospacing="0" w:after="160" w:afterAutospacing="0"/>
+      </w:pPr>
+      <w:r>
+        <w:rPr>
+          <w:rFonts w:ascii="Calibri" w:hAnsi="Calibri" w:cs="Calibri"/>
+          <w:i/>
+          <w:iCs/>
+          <w:color w:val="0000FF"/>
+          <w:sz w:val="22"/>
+          <w:szCs w:val="22"/>
+        </w:rPr>
+        <w:t xml:space="preserve">Function description: This is the place for the user to know the news about their booking </w:t>
+      </w:r>
+      <w:r>
+        <w:rPr>
+          <w:rFonts w:ascii="Calibri" w:hAnsi="Calibri" w:cs="Calibri"/>
+          <w:i/>
+          <w:iCs/>
+          <w:color w:val="0000FF"/>
+          <w:sz w:val="22"/>
+          <w:szCs w:val="22"/>
+        </w:rPr>
+        <w:t>status</w:t>
+      </w:r>
+      <w:r>
+        <w:rPr>
+          <w:rFonts w:ascii="Calibri" w:hAnsi="Calibri" w:cs="Calibri"/>
+          <w:i/>
+          <w:iCs/>
+          <w:color w:val="0000FF"/>
+          <w:sz w:val="22"/>
+          <w:szCs w:val="22"/>
+        </w:rPr>
+        <w:t>.</w:t>
+      </w:r>
+    </w:p>
+    <w:p>
+      <w:pPr>
+        <w:pStyle w:val="NormalWeb"/>
+        <w:spacing w:before="0" w:beforeAutospacing="0" w:after="160" w:afterAutospacing="0"/>
+      </w:pPr>
+      <w:r>
+        <w:rPr>
+          <w:rFonts w:ascii="Calibri" w:hAnsi="Calibri" w:cs="Calibri"/>
+          <w:i/>
+          <w:iCs/>
+          <w:color w:val="0000FF"/>
+          <w:sz w:val="22"/>
+          <w:szCs w:val="22"/>
+        </w:rPr>
+        <w:t>Screen layout:</w:t>
+      </w:r>
+    </w:p>
+    <w:p/>
     <w:p>
       <w:pPr>
         <w:pStyle w:val="Heading2"/>
       </w:pPr>
-      <w:r>
-        <w:rPr>
-          <w:rFonts w:ascii="Calibri" w:hAnsi="Calibri" w:cs="Calibri"/>
-          <w:b w:val="0"/>
-          <w:bCs/>
-          <w:i/>
-          <w:iCs/>
-          <w:color w:val="0000FF"/>
-          <w:sz w:val="22"/>
-          <w:szCs w:val="22"/>
-        </w:rPr>
-        <w:t>Function Details: Users click on the yellow bell icon to see the latest notification, can delete the notification by pressing the x button.</w:t>
-      </w:r>
       <w:r>
         <w:rPr>
           <w:noProof/>
@@ -12778,8 +13013,8 @@
           <w:lang w:val="en-US"/>
         </w:rPr>
         <w:drawing>
-          <wp:inline distT="0" distB="0" distL="0" distR="0" wp14:anchorId="2E5ADDF6" wp14:editId="2CBE5FAB">
-            <wp:extent cx="4046220" cy="4076700"/>
+          <wp:inline distT="0" distB="0" distL="0" distR="0" wp14:anchorId="2E5ADDF6" wp14:editId="7A3DDA15">
+            <wp:extent cx="4465320" cy="3017219"/>
             <wp:effectExtent l="0" t="0" r="0" b="0"/>
             <wp:docPr id="61" name="Picture 61" descr="https://lh5.googleusercontent.com/yE_sg4QCXcrWr80SvYUDaTHDQ3MvBRkO_P9alvyiuqrAERjF8L32Q4mYFMX0uNbVxXvShP4Qx3a8zmDOsxEof7QZ0RNX_0HaFHsESWXNJEoT08B_kHuKJ5AE2FCO3qtIFqLRP38"/>
             <wp:cNvGraphicFramePr>
@@ -12810,7 +13045,7 @@
                   <pic:spPr bwMode="auto">
                     <a:xfrm>
                       <a:off x="0" y="0"/>
-                      <a:ext cx="4046220" cy="4076700"/>
+                      <a:ext cx="4493377" cy="3036177"/>
                     </a:xfrm>
                     <a:prstGeom prst="rect">
                       <a:avLst/>
@@ -12827,8 +13062,210 @@
         </w:drawing>
       </w:r>
     </w:p>
+    <w:p>
+      <w:r>
+        <w:rPr>
+          <w:rFonts w:ascii="Calibri" w:hAnsi="Calibri" w:cs="Calibri"/>
+          <w:b/>
+          <w:bCs/>
+          <w:i/>
+          <w:iCs/>
+          <w:color w:val="0000FF"/>
+        </w:rPr>
+        <w:t>Function Details: Users click on the yellow bell icon to see the latest notification.</w:t>
+      </w:r>
+    </w:p>
+    <w:p>
+      <w:pPr>
+        <w:pStyle w:val="Heading2"/>
+        <w:rPr>
+          <w:rFonts w:ascii="Calibri" w:hAnsi="Calibri" w:cs="Calibri"/>
+          <w:color w:val="1E4D78"/>
+          <w:sz w:val="24"/>
+          <w:szCs w:val="24"/>
+        </w:rPr>
+      </w:pPr>
+    </w:p>
+    <w:p>
+      <w:pPr>
+        <w:pStyle w:val="Heading2"/>
+        <w:rPr>
+          <w:rFonts w:ascii="Calibri" w:hAnsi="Calibri" w:cs="Calibri"/>
+          <w:color w:val="1E4D78"/>
+          <w:sz w:val="24"/>
+          <w:szCs w:val="24"/>
+        </w:rPr>
+      </w:pPr>
+      <w:r>
+        <w:rPr>
+          <w:rFonts w:ascii="Calibri" w:hAnsi="Calibri" w:cs="Calibri"/>
+          <w:color w:val="1E4D78"/>
+          <w:sz w:val="24"/>
+          <w:szCs w:val="24"/>
+        </w:rPr>
+        <w:t>b. Delete Notification</w:t>
+      </w:r>
+    </w:p>
+    <w:p>
+      <w:pPr>
+        <w:pStyle w:val="NormalWeb"/>
+        <w:spacing w:before="0" w:beforeAutospacing="0" w:after="160" w:afterAutospacing="0"/>
+      </w:pPr>
+      <w:r>
+        <w:rPr>
+          <w:rFonts w:ascii="Calibri" w:hAnsi="Calibri" w:cs="Calibri"/>
+          <w:i/>
+          <w:iCs/>
+          <w:color w:val="0000FF"/>
+          <w:sz w:val="22"/>
+          <w:szCs w:val="22"/>
+        </w:rPr>
+        <w:t>Function trigger: When the user clicks the x button on the home screen.</w:t>
+      </w:r>
+    </w:p>
+    <w:p>
+      <w:pPr>
+        <w:pStyle w:val="NormalWeb"/>
+        <w:spacing w:before="0" w:beforeAutospacing="0" w:after="160" w:afterAutospacing="0"/>
+      </w:pPr>
+      <w:r>
+        <w:rPr>
+          <w:rFonts w:ascii="Calibri" w:hAnsi="Calibri" w:cs="Calibri"/>
+          <w:i/>
+          <w:iCs/>
+          <w:color w:val="0000FF"/>
+          <w:sz w:val="22"/>
+          <w:szCs w:val="22"/>
+        </w:rPr>
+        <w:t xml:space="preserve">Function description: Help the user to delete the notification that the user don’t want to </w:t>
+      </w:r>
+      <w:proofErr w:type="gramStart"/>
+      <w:r>
+        <w:rPr>
+          <w:rFonts w:ascii="Calibri" w:hAnsi="Calibri" w:cs="Calibri"/>
+          <w:i/>
+          <w:iCs/>
+          <w:color w:val="0000FF"/>
+          <w:sz w:val="22"/>
+          <w:szCs w:val="22"/>
+        </w:rPr>
+        <w:t>see ..</w:t>
+      </w:r>
+      <w:proofErr w:type="gramEnd"/>
+    </w:p>
+    <w:p>
+      <w:pPr>
+        <w:pStyle w:val="NormalWeb"/>
+        <w:spacing w:before="0" w:beforeAutospacing="0" w:after="160" w:afterAutospacing="0"/>
+      </w:pPr>
+      <w:r>
+        <w:rPr>
+          <w:rFonts w:ascii="Calibri" w:hAnsi="Calibri" w:cs="Calibri"/>
+          <w:i/>
+          <w:iCs/>
+          <w:color w:val="0000FF"/>
+          <w:sz w:val="22"/>
+          <w:szCs w:val="22"/>
+        </w:rPr>
+        <w:t>Screen layout:</w:t>
+      </w:r>
+    </w:p>
     <w:p/>
     <w:p>
+      <w:r>
+        <w:rPr>
+          <w:noProof/>
+          <w:bdr w:val="none" w:sz="0" w:space="0" w:color="auto" w:frame="1"/>
+          <w:lang w:val="en-US"/>
+        </w:rPr>
+        <w:drawing>
+          <wp:inline distT="0" distB="0" distL="0" distR="0" wp14:anchorId="604D8F59" wp14:editId="46A80CE0">
+            <wp:extent cx="4213860" cy="3246120"/>
+            <wp:effectExtent l="0" t="0" r="0" b="0"/>
+            <wp:docPr id="4" name="Picture 4" descr="https://lh5.googleusercontent.com/yE_sg4QCXcrWr80SvYUDaTHDQ3MvBRkO_P9alvyiuqrAERjF8L32Q4mYFMX0uNbVxXvShP4Qx3a8zmDOsxEof7QZ0RNX_0HaFHsESWXNJEoT08B_kHuKJ5AE2FCO3qtIFqLRP38"/>
+            <wp:cNvGraphicFramePr>
+              <a:graphicFrameLocks xmlns:a="http://schemas.openxmlformats.org/drawingml/2006/main" noChangeAspect="1"/>
+            </wp:cNvGraphicFramePr>
+            <a:graphic xmlns:a="http://schemas.openxmlformats.org/drawingml/2006/main">
+              <a:graphicData uri="http://schemas.openxmlformats.org/drawingml/2006/picture">
+                <pic:pic xmlns:pic="http://schemas.openxmlformats.org/drawingml/2006/picture">
+                  <pic:nvPicPr>
+                    <pic:cNvPr id="0" name="Picture 9" descr="https://lh5.googleusercontent.com/yE_sg4QCXcrWr80SvYUDaTHDQ3MvBRkO_P9alvyiuqrAERjF8L32Q4mYFMX0uNbVxXvShP4Qx3a8zmDOsxEof7QZ0RNX_0HaFHsESWXNJEoT08B_kHuKJ5AE2FCO3qtIFqLRP38"/>
+                    <pic:cNvPicPr>
+                      <a:picLocks noChangeAspect="1" noChangeArrowheads="1"/>
+                    </pic:cNvPicPr>
+                  </pic:nvPicPr>
+                  <pic:blipFill>
+                    <a:blip r:embed="rId19">
+                      <a:extLst>
+                        <a:ext uri="{28A0092B-C50C-407E-A947-70E740481C1C}">
+                          <a14:useLocalDpi xmlns:a14="http://schemas.microsoft.com/office/drawing/2010/main" val="0"/>
+                        </a:ext>
+                      </a:extLst>
+                    </a:blip>
+                    <a:srcRect/>
+                    <a:stretch>
+                      <a:fillRect/>
+                    </a:stretch>
+                  </pic:blipFill>
+                  <pic:spPr bwMode="auto">
+                    <a:xfrm>
+                      <a:off x="0" y="0"/>
+                      <a:ext cx="4213860" cy="3246120"/>
+                    </a:xfrm>
+                    <a:prstGeom prst="rect">
+                      <a:avLst/>
+                    </a:prstGeom>
+                    <a:noFill/>
+                    <a:ln>
+                      <a:noFill/>
+                    </a:ln>
+                  </pic:spPr>
+                </pic:pic>
+              </a:graphicData>
+            </a:graphic>
+          </wp:inline>
+        </w:drawing>
+      </w:r>
+    </w:p>
+    <w:p>
+      <w:r>
+        <w:rPr>
+          <w:rFonts w:ascii="Calibri" w:hAnsi="Calibri" w:cs="Calibri"/>
+          <w:b/>
+          <w:bCs/>
+          <w:i/>
+          <w:iCs/>
+          <w:color w:val="0000FF"/>
+        </w:rPr>
+        <w:t>Function Details</w:t>
+      </w:r>
+      <w:proofErr w:type="gramStart"/>
+      <w:r>
+        <w:rPr>
+          <w:rFonts w:ascii="Calibri" w:hAnsi="Calibri" w:cs="Calibri"/>
+          <w:b/>
+          <w:bCs/>
+          <w:i/>
+          <w:iCs/>
+          <w:color w:val="0000FF"/>
+        </w:rPr>
+        <w:t>: :</w:t>
+      </w:r>
+      <w:proofErr w:type="gramEnd"/>
+      <w:r>
+        <w:rPr>
+          <w:rFonts w:ascii="Calibri" w:hAnsi="Calibri" w:cs="Calibri"/>
+          <w:b/>
+          <w:bCs/>
+          <w:i/>
+          <w:iCs/>
+          <w:color w:val="0000FF"/>
+        </w:rPr>
+        <w:t xml:space="preserve"> Users can delete the notification by pressing the x button.</w:t>
+      </w:r>
+    </w:p>
+    <w:p>
       <w:pPr>
         <w:pStyle w:val="Heading2"/>
       </w:pPr>
@@ -12837,8 +13274,14 @@
           <w:rFonts w:ascii="Calibri" w:hAnsi="Calibri" w:cs="Calibri"/>
           <w:color w:val="000000"/>
         </w:rPr>
-        <w:lastRenderedPageBreak/>
-        <w:t xml:space="preserve">3. </w:t>
+        <w:t>4</w:t>
+      </w:r>
+      <w:r>
+        <w:rPr>
+          <w:rFonts w:ascii="Calibri" w:hAnsi="Calibri" w:cs="Calibri"/>
+          <w:color w:val="000000"/>
+        </w:rPr>
+        <w:t xml:space="preserve">. </w:t>
       </w:r>
       <w:r>
         <w:rPr>
@@ -12929,6 +13372,7 @@
     </w:p>
     <w:p>
       <w:r>
+        <w:lastRenderedPageBreak/>
         <w:br/>
       </w:r>
       <w:r>
@@ -13043,7 +13487,6 @@
           <w:sz w:val="22"/>
           <w:szCs w:val="22"/>
         </w:rPr>
-        <w:lastRenderedPageBreak/>
         <w:t xml:space="preserve">Function trigger: When the user clicks the </w:t>
       </w:r>
       <w:proofErr w:type="gramStart"/>
@@ -13121,6 +13564,7 @@
           <w:szCs w:val="26"/>
           <w:bdr w:val="none" w:sz="0" w:space="0" w:color="auto" w:frame="1"/>
         </w:rPr>
+        <w:lastRenderedPageBreak/>
         <w:drawing>
           <wp:inline distT="0" distB="0" distL="0" distR="0" wp14:anchorId="366DB55D" wp14:editId="4EBF6EED">
             <wp:extent cx="5745480" cy="5135880"/>
@@ -13267,57 +13711,148 @@
     <w:p>
       <w:pPr>
         <w:spacing w:after="240"/>
-      </w:pPr>
-      <w:r>
-        <w:br/>
-      </w:r>
-      <w:r>
-        <w:br/>
-      </w:r>
-      <w:r>
-        <w:br/>
-      </w:r>
-      <w:r>
-        <w:br/>
-      </w:r>
-      <w:r>
-        <w:br/>
-      </w:r>
-      <w:r>
-        <w:br/>
-      </w:r>
-    </w:p>
-    <w:p>
-      <w:pPr>
-        <w:pStyle w:val="NormalWeb"/>
-        <w:spacing w:before="240" w:beforeAutospacing="0" w:after="240" w:afterAutospacing="0"/>
-      </w:pPr>
-      <w:r>
         <w:rPr>
           <w:rFonts w:ascii="Calibri" w:hAnsi="Calibri" w:cs="Calibri"/>
           <w:b/>
           <w:bCs/>
           <w:color w:val="1E4D78"/>
         </w:rPr>
-        <w:t>c. Show service list for manage</w:t>
+      </w:pPr>
+      <w:r>
+        <w:rPr>
+          <w:rFonts w:ascii="Calibri" w:hAnsi="Calibri" w:cs="Calibri"/>
+          <w:b/>
+          <w:bCs/>
+          <w:color w:val="1E4D78"/>
+        </w:rPr>
+        <w:t>d</w:t>
+      </w:r>
+      <w:r>
+        <w:rPr>
+          <w:rFonts w:ascii="Calibri" w:hAnsi="Calibri" w:cs="Calibri"/>
+          <w:b/>
+          <w:bCs/>
+          <w:color w:val="1E4D78"/>
+        </w:rPr>
+        <w:t>. Show service list for manage</w:t>
       </w:r>
     </w:p>
     <w:p>
       <w:pPr>
         <w:pStyle w:val="NormalWeb"/>
-        <w:spacing w:before="240" w:beforeAutospacing="0" w:after="240" w:afterAutospacing="0"/>
-      </w:pPr>
-      <w:r>
-        <w:rPr>
-          <w:rFonts w:ascii="Calibri" w:hAnsi="Calibri" w:cs="Calibri"/>
-          <w:i/>
-          <w:iCs/>
-          <w:color w:val="0000FF"/>
-          <w:sz w:val="22"/>
-          <w:szCs w:val="22"/>
-        </w:rPr>
-        <w:t>Function Details: Display a list of available services</w:t>
-      </w:r>
+        <w:spacing w:before="0" w:beforeAutospacing="0" w:after="160" w:afterAutospacing="0"/>
+      </w:pPr>
+      <w:r>
+        <w:rPr>
+          <w:rFonts w:ascii="Calibri" w:hAnsi="Calibri" w:cs="Calibri"/>
+          <w:i/>
+          <w:iCs/>
+          <w:color w:val="0000FF"/>
+          <w:sz w:val="22"/>
+          <w:szCs w:val="22"/>
+        </w:rPr>
+        <w:t xml:space="preserve">Function trigger: When the </w:t>
+      </w:r>
+      <w:r>
+        <w:rPr>
+          <w:rFonts w:ascii="Calibri" w:hAnsi="Calibri" w:cs="Calibri"/>
+          <w:i/>
+          <w:iCs/>
+          <w:color w:val="0000FF"/>
+          <w:sz w:val="22"/>
+          <w:szCs w:val="22"/>
+        </w:rPr>
+        <w:t>manager clicks the service button on the home screen.</w:t>
+      </w:r>
+    </w:p>
+    <w:p>
+      <w:pPr>
+        <w:pStyle w:val="NormalWeb"/>
+        <w:spacing w:before="0" w:beforeAutospacing="0" w:after="160" w:afterAutospacing="0"/>
+      </w:pPr>
+      <w:r>
+        <w:rPr>
+          <w:rFonts w:ascii="Calibri" w:hAnsi="Calibri" w:cs="Calibri"/>
+          <w:i/>
+          <w:iCs/>
+          <w:color w:val="0000FF"/>
+          <w:sz w:val="22"/>
+          <w:szCs w:val="22"/>
+        </w:rPr>
+        <w:t xml:space="preserve">Function description: This is the place for the </w:t>
+      </w:r>
+      <w:r>
+        <w:rPr>
+          <w:rFonts w:ascii="Calibri" w:hAnsi="Calibri" w:cs="Calibri"/>
+          <w:i/>
+          <w:iCs/>
+          <w:color w:val="0000FF"/>
+          <w:sz w:val="22"/>
+          <w:szCs w:val="22"/>
+        </w:rPr>
+        <w:t>manager</w:t>
+      </w:r>
+      <w:r>
+        <w:rPr>
+          <w:rFonts w:ascii="Calibri" w:hAnsi="Calibri" w:cs="Calibri"/>
+          <w:i/>
+          <w:iCs/>
+          <w:color w:val="0000FF"/>
+          <w:sz w:val="22"/>
+          <w:szCs w:val="22"/>
+        </w:rPr>
+        <w:t xml:space="preserve"> to view</w:t>
+      </w:r>
+      <w:r>
+        <w:rPr>
+          <w:rFonts w:ascii="Calibri" w:hAnsi="Calibri" w:cs="Calibri"/>
+          <w:i/>
+          <w:iCs/>
+          <w:color w:val="0000FF"/>
+          <w:sz w:val="22"/>
+          <w:szCs w:val="22"/>
+        </w:rPr>
+        <w:t xml:space="preserve"> all the service detail</w:t>
+      </w:r>
+      <w:r>
+        <w:rPr>
+          <w:rFonts w:ascii="Calibri" w:hAnsi="Calibri" w:cs="Calibri"/>
+          <w:i/>
+          <w:iCs/>
+          <w:color w:val="0000FF"/>
+          <w:sz w:val="22"/>
+          <w:szCs w:val="22"/>
+        </w:rPr>
+        <w:t>s of the dentist clinic.</w:t>
+      </w:r>
+    </w:p>
+    <w:p>
+      <w:pPr>
+        <w:pStyle w:val="NormalWeb"/>
+        <w:spacing w:before="0" w:beforeAutospacing="0" w:after="160" w:afterAutospacing="0"/>
+      </w:pPr>
+      <w:r>
+        <w:rPr>
+          <w:rFonts w:ascii="Calibri" w:hAnsi="Calibri" w:cs="Calibri"/>
+          <w:i/>
+          <w:iCs/>
+          <w:color w:val="0000FF"/>
+          <w:sz w:val="22"/>
+          <w:szCs w:val="22"/>
+        </w:rPr>
+        <w:t>Screen layout:</w:t>
+      </w:r>
+    </w:p>
+    <w:p>
+      <w:pPr>
+        <w:spacing w:after="240"/>
+        <w:rPr>
+          <w:rFonts w:ascii="Calibri" w:hAnsi="Calibri" w:cs="Calibri"/>
+          <w:b/>
+          <w:bCs/>
+          <w:color w:val="1E4D78"/>
+        </w:rPr>
+      </w:pPr>
     </w:p>
     <w:p>
       <w:pPr>
@@ -13335,10 +13870,164 @@
         </w:rPr>
         <w:lastRenderedPageBreak/>
         <w:drawing>
-          <wp:inline distT="0" distB="0" distL="0" distR="0" wp14:anchorId="32CD758F" wp14:editId="4EDA9BF2">
+          <wp:inline distT="0" distB="0" distL="0" distR="0" wp14:anchorId="32CD758F" wp14:editId="124E4813">
+            <wp:extent cx="4930140" cy="1935480"/>
+            <wp:effectExtent l="0" t="0" r="3810" b="7620"/>
+            <wp:docPr id="57" name="Picture 57" descr="https://lh5.googleusercontent.com/MEgWxIGuCUL8nYYApDVu1D1xJGszBL7oyhC1NWYKb5xCTAY5GGCKwr9FXdxycGgNZKnF-yfl0aFawp-Im6blNIQtAaXzPSYlHjQJHetwE3hqcJFS314cKBrBl5YyXx9_uTHivZ4"/>
+            <wp:cNvGraphicFramePr>
+              <a:graphicFrameLocks xmlns:a="http://schemas.openxmlformats.org/drawingml/2006/main" noChangeAspect="1"/>
+            </wp:cNvGraphicFramePr>
+            <a:graphic xmlns:a="http://schemas.openxmlformats.org/drawingml/2006/main">
+              <a:graphicData uri="http://schemas.openxmlformats.org/drawingml/2006/picture">
+                <pic:pic xmlns:pic="http://schemas.openxmlformats.org/drawingml/2006/picture">
+                  <pic:nvPicPr>
+                    <pic:cNvPr id="0" name="Picture 13" descr="https://lh5.googleusercontent.com/MEgWxIGuCUL8nYYApDVu1D1xJGszBL7oyhC1NWYKb5xCTAY5GGCKwr9FXdxycGgNZKnF-yfl0aFawp-Im6blNIQtAaXzPSYlHjQJHetwE3hqcJFS314cKBrBl5YyXx9_uTHivZ4"/>
+                    <pic:cNvPicPr>
+                      <a:picLocks noChangeAspect="1" noChangeArrowheads="1"/>
+                    </pic:cNvPicPr>
+                  </pic:nvPicPr>
+                  <pic:blipFill>
+                    <a:blip r:embed="rId23">
+                      <a:extLst>
+                        <a:ext uri="{28A0092B-C50C-407E-A947-70E740481C1C}">
+                          <a14:useLocalDpi xmlns:a14="http://schemas.microsoft.com/office/drawing/2010/main" val="0"/>
+                        </a:ext>
+                      </a:extLst>
+                    </a:blip>
+                    <a:srcRect/>
+                    <a:stretch>
+                      <a:fillRect/>
+                    </a:stretch>
+                  </pic:blipFill>
+                  <pic:spPr bwMode="auto">
+                    <a:xfrm>
+                      <a:off x="0" y="0"/>
+                      <a:ext cx="4958292" cy="1946532"/>
+                    </a:xfrm>
+                    <a:prstGeom prst="rect">
+                      <a:avLst/>
+                    </a:prstGeom>
+                    <a:noFill/>
+                    <a:ln>
+                      <a:noFill/>
+                    </a:ln>
+                  </pic:spPr>
+                </pic:pic>
+              </a:graphicData>
+            </a:graphic>
+          </wp:inline>
+        </w:drawing>
+      </w:r>
+    </w:p>
+    <w:p>
+      <w:pPr>
+        <w:spacing w:after="240"/>
+      </w:pPr>
+      <w:r>
+        <w:rPr>
+          <w:rFonts w:ascii="Calibri" w:hAnsi="Calibri" w:cs="Calibri"/>
+          <w:i/>
+          <w:iCs/>
+          <w:color w:val="0000FF"/>
+        </w:rPr>
+        <w:t>Function Details: Display a list of available services.</w:t>
+      </w:r>
+    </w:p>
+    <w:p>
+      <w:pPr>
+        <w:pStyle w:val="Heading2"/>
+        <w:rPr>
+          <w:rFonts w:ascii="Calibri" w:hAnsi="Calibri" w:cs="Calibri"/>
+          <w:color w:val="1E4D78"/>
+          <w:sz w:val="24"/>
+          <w:szCs w:val="24"/>
+        </w:rPr>
+      </w:pPr>
+      <w:r>
+        <w:rPr>
+          <w:rFonts w:ascii="Calibri" w:hAnsi="Calibri" w:cs="Calibri"/>
+          <w:color w:val="000000"/>
+        </w:rPr>
+        <w:t> </w:t>
+      </w:r>
+      <w:r>
+        <w:rPr>
+          <w:rFonts w:ascii="Calibri" w:hAnsi="Calibri" w:cs="Calibri"/>
+          <w:color w:val="1E4D78"/>
+          <w:sz w:val="24"/>
+          <w:szCs w:val="24"/>
+        </w:rPr>
+        <w:t>d. Delete service</w:t>
+      </w:r>
+    </w:p>
+    <w:p>
+      <w:pPr>
+        <w:pStyle w:val="NormalWeb"/>
+        <w:spacing w:before="0" w:beforeAutospacing="0" w:after="160" w:afterAutospacing="0"/>
+      </w:pPr>
+      <w:r>
+        <w:rPr>
+          <w:rFonts w:ascii="Calibri" w:hAnsi="Calibri" w:cs="Calibri"/>
+          <w:i/>
+          <w:iCs/>
+          <w:color w:val="0000FF"/>
+          <w:sz w:val="22"/>
+          <w:szCs w:val="22"/>
+        </w:rPr>
+        <w:t>Function trigger: When the manager clicks the delete button on the list service screen.</w:t>
+      </w:r>
+    </w:p>
+    <w:p>
+      <w:pPr>
+        <w:pStyle w:val="NormalWeb"/>
+        <w:spacing w:before="0" w:beforeAutospacing="0" w:after="160" w:afterAutospacing="0"/>
+      </w:pPr>
+      <w:r>
+        <w:rPr>
+          <w:rFonts w:ascii="Calibri" w:hAnsi="Calibri" w:cs="Calibri"/>
+          <w:i/>
+          <w:iCs/>
+          <w:color w:val="0000FF"/>
+          <w:sz w:val="22"/>
+          <w:szCs w:val="22"/>
+        </w:rPr>
+        <w:t>Function description: This is the place for the manager to delete the service that the clinic no longer serving.</w:t>
+      </w:r>
+    </w:p>
+    <w:p>
+      <w:pPr>
+        <w:pStyle w:val="NormalWeb"/>
+        <w:spacing w:before="0" w:beforeAutospacing="0" w:after="160" w:afterAutospacing="0"/>
+      </w:pPr>
+      <w:r>
+        <w:rPr>
+          <w:rFonts w:ascii="Calibri" w:hAnsi="Calibri" w:cs="Calibri"/>
+          <w:i/>
+          <w:iCs/>
+          <w:color w:val="0000FF"/>
+          <w:sz w:val="22"/>
+          <w:szCs w:val="22"/>
+        </w:rPr>
+        <w:t>Screen layout:</w:t>
+      </w:r>
+    </w:p>
+    <w:p/>
+    <w:p>
+      <w:r>
+        <w:rPr>
+          <w:rFonts w:ascii="Calibri" w:hAnsi="Calibri" w:cs="Calibri"/>
+          <w:b/>
+          <w:bCs/>
+          <w:noProof/>
+          <w:color w:val="1E4D78"/>
+          <w:bdr w:val="none" w:sz="0" w:space="0" w:color="auto" w:frame="1"/>
+          <w:lang w:val="en-US"/>
+        </w:rPr>
+        <w:drawing>
+          <wp:inline distT="0" distB="0" distL="0" distR="0" wp14:anchorId="2D2558CE" wp14:editId="0CCCA2BE">
             <wp:extent cx="5745480" cy="3543300"/>
             <wp:effectExtent l="0" t="0" r="7620" b="0"/>
-            <wp:docPr id="57" name="Picture 57" descr="https://lh5.googleusercontent.com/MEgWxIGuCUL8nYYApDVu1D1xJGszBL7oyhC1NWYKb5xCTAY5GGCKwr9FXdxycGgNZKnF-yfl0aFawp-Im6blNIQtAaXzPSYlHjQJHetwE3hqcJFS314cKBrBl5YyXx9_uTHivZ4"/>
+            <wp:docPr id="6" name="Picture 6" descr="https://lh5.googleusercontent.com/MEgWxIGuCUL8nYYApDVu1D1xJGszBL7oyhC1NWYKb5xCTAY5GGCKwr9FXdxycGgNZKnF-yfl0aFawp-Im6blNIQtAaXzPSYlHjQJHetwE3hqcJFS314cKBrBl5YyXx9_uTHivZ4"/>
             <wp:cNvGraphicFramePr>
               <a:graphicFrameLocks xmlns:a="http://schemas.openxmlformats.org/drawingml/2006/main" noChangeAspect="1"/>
             </wp:cNvGraphicFramePr>
@@ -13391,41 +14080,67 @@
       <w:r>
         <w:rPr>
           <w:rFonts w:ascii="Calibri" w:hAnsi="Calibri" w:cs="Calibri"/>
-          <w:color w:val="000000"/>
-        </w:rPr>
-        <w:t> </w:t>
-      </w:r>
-      <w:r>
+          <w:b w:val="0"/>
+          <w:bCs/>
+          <w:i/>
+          <w:iCs/>
+          <w:color w:val="0000FF"/>
+          <w:sz w:val="22"/>
+          <w:szCs w:val="22"/>
+        </w:rPr>
+        <w:t>Function Details: Administrator can delete existing service.</w:t>
+      </w:r>
+      <w:r>
+        <w:rPr>
+          <w:rFonts w:ascii="Calibri" w:hAnsi="Calibri" w:cs="Calibri"/>
+          <w:b w:val="0"/>
+          <w:bCs/>
+          <w:i/>
+          <w:iCs/>
+          <w:color w:val="0000FF"/>
+          <w:sz w:val="22"/>
+          <w:szCs w:val="22"/>
+        </w:rPr>
+        <w:t xml:space="preserve"> Change the status of the status to </w:t>
+      </w:r>
+      <w:proofErr w:type="gramStart"/>
+      <w:r>
+        <w:rPr>
+          <w:rFonts w:ascii="Calibri" w:hAnsi="Calibri" w:cs="Calibri"/>
+          <w:b w:val="0"/>
+          <w:bCs/>
+          <w:i/>
+          <w:iCs/>
+          <w:color w:val="0000FF"/>
+          <w:sz w:val="22"/>
+          <w:szCs w:val="22"/>
+        </w:rPr>
+        <w:t>1</w:t>
+      </w:r>
+      <w:proofErr w:type="gramEnd"/>
+      <w:r>
+        <w:rPr>
+          <w:rFonts w:ascii="Calibri" w:hAnsi="Calibri" w:cs="Calibri"/>
+          <w:b w:val="0"/>
+          <w:bCs/>
+          <w:i/>
+          <w:iCs/>
+          <w:color w:val="0000FF"/>
+          <w:sz w:val="22"/>
+          <w:szCs w:val="22"/>
+        </w:rPr>
+        <w:t>.</w:t>
+      </w:r>
+    </w:p>
+    <w:p>
+      <w:pPr>
+        <w:pStyle w:val="Heading2"/>
         <w:rPr>
           <w:rFonts w:ascii="Calibri" w:hAnsi="Calibri" w:cs="Calibri"/>
           <w:color w:val="1E4D78"/>
           <w:sz w:val="24"/>
           <w:szCs w:val="24"/>
         </w:rPr>
-        <w:t>d. Delete service</w:t>
-      </w:r>
-    </w:p>
-    <w:p>
-      <w:pPr>
-        <w:pStyle w:val="Heading2"/>
-      </w:pPr>
-      <w:r>
-        <w:rPr>
-          <w:rFonts w:ascii="Calibri" w:hAnsi="Calibri" w:cs="Calibri"/>
-          <w:b w:val="0"/>
-          <w:bCs/>
-          <w:i/>
-          <w:iCs/>
-          <w:color w:val="0000FF"/>
-          <w:sz w:val="22"/>
-          <w:szCs w:val="22"/>
-        </w:rPr>
-        <w:t>Function Details: Administrator can delete existing service.</w:t>
-      </w:r>
-    </w:p>
-    <w:p>
-      <w:pPr>
-        <w:pStyle w:val="Heading2"/>
       </w:pPr>
       <w:r>
         <w:rPr>
@@ -13446,9 +14161,123 @@
     </w:p>
     <w:p>
       <w:pPr>
+        <w:pStyle w:val="NormalWeb"/>
+        <w:spacing w:before="0" w:beforeAutospacing="0" w:after="160" w:afterAutospacing="0"/>
+      </w:pPr>
+      <w:r>
+        <w:rPr>
+          <w:rFonts w:ascii="Calibri" w:hAnsi="Calibri" w:cs="Calibri"/>
+          <w:i/>
+          <w:iCs/>
+          <w:color w:val="0000FF"/>
+          <w:sz w:val="22"/>
+          <w:szCs w:val="22"/>
+        </w:rPr>
+        <w:t>Function trigger: When the manager input on the service bar on the service list screen.</w:t>
+      </w:r>
+    </w:p>
+    <w:p>
+      <w:pPr>
+        <w:pStyle w:val="NormalWeb"/>
+        <w:spacing w:before="0" w:beforeAutospacing="0" w:after="160" w:afterAutospacing="0"/>
+      </w:pPr>
+      <w:proofErr w:type="gramStart"/>
+      <w:r>
+        <w:rPr>
+          <w:rFonts w:ascii="Calibri" w:hAnsi="Calibri" w:cs="Calibri"/>
+          <w:i/>
+          <w:iCs/>
+          <w:color w:val="0000FF"/>
+          <w:sz w:val="22"/>
+          <w:szCs w:val="22"/>
+        </w:rPr>
+        <w:t>Function description: This is the place for the manager to find the service they want.</w:t>
+      </w:r>
+      <w:proofErr w:type="gramEnd"/>
+    </w:p>
+    <w:p>
+      <w:pPr>
+        <w:pStyle w:val="NormalWeb"/>
+        <w:spacing w:before="0" w:beforeAutospacing="0" w:after="160" w:afterAutospacing="0"/>
+      </w:pPr>
+      <w:r>
+        <w:rPr>
+          <w:rFonts w:ascii="Calibri" w:hAnsi="Calibri" w:cs="Calibri"/>
+          <w:i/>
+          <w:iCs/>
+          <w:color w:val="0000FF"/>
+          <w:sz w:val="22"/>
+          <w:szCs w:val="22"/>
+        </w:rPr>
+        <w:t>Screen layout:</w:t>
+      </w:r>
+    </w:p>
+    <w:p/>
+    <w:p>
+      <w:r>
+        <w:rPr>
+          <w:rFonts w:ascii="Calibri" w:hAnsi="Calibri" w:cs="Calibri"/>
+          <w:b/>
+          <w:bCs/>
+          <w:noProof/>
+          <w:color w:val="1E4D78"/>
+          <w:bdr w:val="none" w:sz="0" w:space="0" w:color="auto" w:frame="1"/>
+          <w:lang w:val="en-US"/>
+        </w:rPr>
+        <w:lastRenderedPageBreak/>
+        <w:drawing>
+          <wp:inline distT="0" distB="0" distL="0" distR="0" wp14:anchorId="66B5F92E" wp14:editId="6E2553B1">
+            <wp:extent cx="5745480" cy="3543300"/>
+            <wp:effectExtent l="0" t="0" r="7620" b="0"/>
+            <wp:docPr id="7" name="Picture 7" descr="https://lh5.googleusercontent.com/MEgWxIGuCUL8nYYApDVu1D1xJGszBL7oyhC1NWYKb5xCTAY5GGCKwr9FXdxycGgNZKnF-yfl0aFawp-Im6blNIQtAaXzPSYlHjQJHetwE3hqcJFS314cKBrBl5YyXx9_uTHivZ4"/>
+            <wp:cNvGraphicFramePr>
+              <a:graphicFrameLocks xmlns:a="http://schemas.openxmlformats.org/drawingml/2006/main" noChangeAspect="1"/>
+            </wp:cNvGraphicFramePr>
+            <a:graphic xmlns:a="http://schemas.openxmlformats.org/drawingml/2006/main">
+              <a:graphicData uri="http://schemas.openxmlformats.org/drawingml/2006/picture">
+                <pic:pic xmlns:pic="http://schemas.openxmlformats.org/drawingml/2006/picture">
+                  <pic:nvPicPr>
+                    <pic:cNvPr id="0" name="Picture 13" descr="https://lh5.googleusercontent.com/MEgWxIGuCUL8nYYApDVu1D1xJGszBL7oyhC1NWYKb5xCTAY5GGCKwr9FXdxycGgNZKnF-yfl0aFawp-Im6blNIQtAaXzPSYlHjQJHetwE3hqcJFS314cKBrBl5YyXx9_uTHivZ4"/>
+                    <pic:cNvPicPr>
+                      <a:picLocks noChangeAspect="1" noChangeArrowheads="1"/>
+                    </pic:cNvPicPr>
+                  </pic:nvPicPr>
+                  <pic:blipFill>
+                    <a:blip r:embed="rId23">
+                      <a:extLst>
+                        <a:ext uri="{28A0092B-C50C-407E-A947-70E740481C1C}">
+                          <a14:useLocalDpi xmlns:a14="http://schemas.microsoft.com/office/drawing/2010/main" val="0"/>
+                        </a:ext>
+                      </a:extLst>
+                    </a:blip>
+                    <a:srcRect/>
+                    <a:stretch>
+                      <a:fillRect/>
+                    </a:stretch>
+                  </pic:blipFill>
+                  <pic:spPr bwMode="auto">
+                    <a:xfrm>
+                      <a:off x="0" y="0"/>
+                      <a:ext cx="5745480" cy="3543300"/>
+                    </a:xfrm>
+                    <a:prstGeom prst="rect">
+                      <a:avLst/>
+                    </a:prstGeom>
+                    <a:noFill/>
+                    <a:ln>
+                      <a:noFill/>
+                    </a:ln>
+                  </pic:spPr>
+                </pic:pic>
+              </a:graphicData>
+            </a:graphic>
+          </wp:inline>
+        </w:drawing>
+      </w:r>
+    </w:p>
+    <w:p>
+      <w:pPr>
         <w:pStyle w:val="Heading2"/>
-      </w:pPr>
-      <w:r>
         <w:rPr>
           <w:rFonts w:ascii="Calibri" w:hAnsi="Calibri" w:cs="Calibri"/>
           <w:b w:val="0"/>
@@ -13459,51 +14288,31 @@
           <w:sz w:val="22"/>
           <w:szCs w:val="22"/>
         </w:rPr>
+      </w:pPr>
+      <w:r>
+        <w:rPr>
+          <w:rFonts w:ascii="Calibri" w:hAnsi="Calibri" w:cs="Calibri"/>
+          <w:b w:val="0"/>
+          <w:bCs/>
+          <w:i/>
+          <w:iCs/>
+          <w:color w:val="0000FF"/>
+          <w:sz w:val="22"/>
+          <w:szCs w:val="22"/>
+        </w:rPr>
         <w:t>Function Details: The administrator can search for the service in the list.</w:t>
       </w:r>
     </w:p>
+    <w:p/>
     <w:p>
       <w:pPr>
         <w:pStyle w:val="Heading2"/>
-      </w:pPr>
-      <w:r>
-        <w:rPr>
-          <w:rFonts w:ascii="Calibri" w:hAnsi="Calibri" w:cs="Calibri"/>
-          <w:color w:val="000000"/>
-        </w:rPr>
-        <w:t> </w:t>
-      </w:r>
-      <w:r>
         <w:rPr>
           <w:rFonts w:ascii="Calibri" w:hAnsi="Calibri" w:cs="Calibri"/>
           <w:color w:val="1E4D78"/>
           <w:sz w:val="24"/>
           <w:szCs w:val="24"/>
         </w:rPr>
-        <w:t>f. Edit service</w:t>
-      </w:r>
-    </w:p>
-    <w:p>
-      <w:pPr>
-        <w:pStyle w:val="Heading2"/>
-      </w:pPr>
-      <w:r>
-        <w:rPr>
-          <w:rFonts w:ascii="Calibri" w:hAnsi="Calibri" w:cs="Calibri"/>
-          <w:b w:val="0"/>
-          <w:bCs/>
-          <w:i/>
-          <w:iCs/>
-          <w:color w:val="0000FF"/>
-          <w:sz w:val="22"/>
-          <w:szCs w:val="22"/>
-        </w:rPr>
-        <w:t>Function Details: The administrator can edit the service's information.</w:t>
-      </w:r>
-    </w:p>
-    <w:p>
-      <w:pPr>
-        <w:pStyle w:val="Heading2"/>
       </w:pPr>
       <w:r>
         <w:rPr>
@@ -13519,14 +14328,124 @@
           <w:sz w:val="24"/>
           <w:szCs w:val="24"/>
         </w:rPr>
-        <w:t>g. Add new service</w:t>
+        <w:t>f. Edit service</w:t>
+      </w:r>
+    </w:p>
+    <w:p>
+      <w:pPr>
+        <w:pStyle w:val="NormalWeb"/>
+        <w:spacing w:before="0" w:beforeAutospacing="0" w:after="160" w:afterAutospacing="0"/>
+      </w:pPr>
+      <w:r>
+        <w:rPr>
+          <w:rFonts w:ascii="Calibri" w:hAnsi="Calibri" w:cs="Calibri"/>
+          <w:i/>
+          <w:iCs/>
+          <w:color w:val="0000FF"/>
+          <w:sz w:val="22"/>
+          <w:szCs w:val="22"/>
+        </w:rPr>
+        <w:t>Function trigger: When the manager clicks the update button on the home screen.</w:t>
+      </w:r>
+    </w:p>
+    <w:p>
+      <w:pPr>
+        <w:pStyle w:val="NormalWeb"/>
+        <w:spacing w:before="0" w:beforeAutospacing="0" w:after="160" w:afterAutospacing="0"/>
+      </w:pPr>
+      <w:r>
+        <w:rPr>
+          <w:rFonts w:ascii="Calibri" w:hAnsi="Calibri" w:cs="Calibri"/>
+          <w:i/>
+          <w:iCs/>
+          <w:color w:val="0000FF"/>
+          <w:sz w:val="22"/>
+          <w:szCs w:val="22"/>
+        </w:rPr>
+        <w:t>Function description: This is the place for the manager to update the service details.</w:t>
+      </w:r>
+    </w:p>
+    <w:p>
+      <w:pPr>
+        <w:pStyle w:val="NormalWeb"/>
+        <w:spacing w:before="0" w:beforeAutospacing="0" w:after="160" w:afterAutospacing="0"/>
+      </w:pPr>
+      <w:r>
+        <w:rPr>
+          <w:rFonts w:ascii="Calibri" w:hAnsi="Calibri" w:cs="Calibri"/>
+          <w:i/>
+          <w:iCs/>
+          <w:color w:val="0000FF"/>
+          <w:sz w:val="22"/>
+          <w:szCs w:val="22"/>
+        </w:rPr>
+        <w:t>Screen layout:</w:t>
+      </w:r>
+    </w:p>
+    <w:p>
+      <w:r>
+        <w:rPr>
+          <w:rFonts w:ascii="Calibri" w:hAnsi="Calibri" w:cs="Calibri"/>
+          <w:b/>
+          <w:bCs/>
+          <w:noProof/>
+          <w:color w:val="1E4D78"/>
+          <w:bdr w:val="none" w:sz="0" w:space="0" w:color="auto" w:frame="1"/>
+          <w:lang w:val="en-US"/>
+        </w:rPr>
+        <w:drawing>
+          <wp:inline distT="0" distB="0" distL="0" distR="0" wp14:anchorId="615AC860" wp14:editId="0DBCA82F">
+            <wp:extent cx="5745480" cy="2844800"/>
+            <wp:effectExtent l="0" t="0" r="7620" b="0"/>
+            <wp:docPr id="8" name="Picture 8" descr="https://lh5.googleusercontent.com/MEgWxIGuCUL8nYYApDVu1D1xJGszBL7oyhC1NWYKb5xCTAY5GGCKwr9FXdxycGgNZKnF-yfl0aFawp-Im6blNIQtAaXzPSYlHjQJHetwE3hqcJFS314cKBrBl5YyXx9_uTHivZ4"/>
+            <wp:cNvGraphicFramePr>
+              <a:graphicFrameLocks xmlns:a="http://schemas.openxmlformats.org/drawingml/2006/main" noChangeAspect="1"/>
+            </wp:cNvGraphicFramePr>
+            <a:graphic xmlns:a="http://schemas.openxmlformats.org/drawingml/2006/main">
+              <a:graphicData uri="http://schemas.openxmlformats.org/drawingml/2006/picture">
+                <pic:pic xmlns:pic="http://schemas.openxmlformats.org/drawingml/2006/picture">
+                  <pic:nvPicPr>
+                    <pic:cNvPr id="0" name="Picture 13" descr="https://lh5.googleusercontent.com/MEgWxIGuCUL8nYYApDVu1D1xJGszBL7oyhC1NWYKb5xCTAY5GGCKwr9FXdxycGgNZKnF-yfl0aFawp-Im6blNIQtAaXzPSYlHjQJHetwE3hqcJFS314cKBrBl5YyXx9_uTHivZ4"/>
+                    <pic:cNvPicPr>
+                      <a:picLocks noChangeAspect="1" noChangeArrowheads="1"/>
+                    </pic:cNvPicPr>
+                  </pic:nvPicPr>
+                  <pic:blipFill>
+                    <a:blip r:embed="rId23">
+                      <a:extLst>
+                        <a:ext uri="{28A0092B-C50C-407E-A947-70E740481C1C}">
+                          <a14:useLocalDpi xmlns:a14="http://schemas.microsoft.com/office/drawing/2010/main" val="0"/>
+                        </a:ext>
+                      </a:extLst>
+                    </a:blip>
+                    <a:srcRect/>
+                    <a:stretch>
+                      <a:fillRect/>
+                    </a:stretch>
+                  </pic:blipFill>
+                  <pic:spPr bwMode="auto">
+                    <a:xfrm>
+                      <a:off x="0" y="0"/>
+                      <a:ext cx="5745480" cy="2844800"/>
+                    </a:xfrm>
+                    <a:prstGeom prst="rect">
+                      <a:avLst/>
+                    </a:prstGeom>
+                    <a:noFill/>
+                    <a:ln>
+                      <a:noFill/>
+                    </a:ln>
+                  </pic:spPr>
+                </pic:pic>
+              </a:graphicData>
+            </a:graphic>
+          </wp:inline>
+        </w:drawing>
       </w:r>
     </w:p>
     <w:p>
       <w:pPr>
         <w:pStyle w:val="Heading2"/>
-      </w:pPr>
-      <w:r>
         <w:rPr>
           <w:rFonts w:ascii="Calibri" w:hAnsi="Calibri" w:cs="Calibri"/>
           <w:b w:val="0"/>
@@ -13537,8 +14456,273 @@
           <w:sz w:val="22"/>
           <w:szCs w:val="22"/>
         </w:rPr>
+      </w:pPr>
+      <w:r>
+        <w:rPr>
+          <w:rFonts w:ascii="Calibri" w:hAnsi="Calibri" w:cs="Calibri"/>
+          <w:b w:val="0"/>
+          <w:bCs/>
+          <w:i/>
+          <w:iCs/>
+          <w:color w:val="0000FF"/>
+          <w:sz w:val="22"/>
+          <w:szCs w:val="22"/>
+        </w:rPr>
+        <w:t>Function Details: The administrator can edit the service's information.</w:t>
+      </w:r>
+      <w:r>
+        <w:rPr>
+          <w:rFonts w:ascii="Calibri" w:hAnsi="Calibri" w:cs="Calibri"/>
+          <w:b w:val="0"/>
+          <w:bCs/>
+          <w:i/>
+          <w:iCs/>
+          <w:color w:val="0000FF"/>
+          <w:sz w:val="22"/>
+          <w:szCs w:val="22"/>
+        </w:rPr>
+        <w:t xml:space="preserve"> So that the service can be more suitable for the customer.</w:t>
+      </w:r>
+    </w:p>
+    <w:p/>
+    <w:p/>
+    <w:p>
+      <w:pPr>
+        <w:pStyle w:val="Heading2"/>
+        <w:rPr>
+          <w:rFonts w:ascii="Calibri" w:hAnsi="Calibri" w:cs="Calibri"/>
+          <w:color w:val="1E4D78"/>
+          <w:sz w:val="24"/>
+          <w:szCs w:val="24"/>
+        </w:rPr>
+      </w:pPr>
+      <w:r>
+        <w:rPr>
+          <w:rFonts w:ascii="Calibri" w:hAnsi="Calibri" w:cs="Calibri"/>
+          <w:color w:val="000000"/>
+        </w:rPr>
+        <w:lastRenderedPageBreak/>
+        <w:t> </w:t>
+      </w:r>
+      <w:r>
+        <w:rPr>
+          <w:rFonts w:ascii="Calibri" w:hAnsi="Calibri" w:cs="Calibri"/>
+          <w:color w:val="1E4D78"/>
+          <w:sz w:val="24"/>
+          <w:szCs w:val="24"/>
+        </w:rPr>
+        <w:t>g. Add new service</w:t>
+      </w:r>
+    </w:p>
+    <w:p>
+      <w:pPr>
+        <w:pStyle w:val="NormalWeb"/>
+        <w:spacing w:before="0" w:beforeAutospacing="0" w:after="160" w:afterAutospacing="0"/>
+      </w:pPr>
+      <w:r>
+        <w:rPr>
+          <w:rFonts w:ascii="Calibri" w:hAnsi="Calibri" w:cs="Calibri"/>
+          <w:i/>
+          <w:iCs/>
+          <w:color w:val="0000FF"/>
+          <w:sz w:val="22"/>
+          <w:szCs w:val="22"/>
+        </w:rPr>
+        <w:t xml:space="preserve">Function trigger: When the manager clicks the </w:t>
+      </w:r>
+      <w:r>
+        <w:rPr>
+          <w:rFonts w:ascii="Calibri" w:hAnsi="Calibri" w:cs="Calibri"/>
+          <w:i/>
+          <w:iCs/>
+          <w:color w:val="0000FF"/>
+          <w:sz w:val="22"/>
+          <w:szCs w:val="22"/>
+        </w:rPr>
+        <w:t xml:space="preserve">add </w:t>
+      </w:r>
+      <w:r>
+        <w:rPr>
+          <w:rFonts w:ascii="Calibri" w:hAnsi="Calibri" w:cs="Calibri"/>
+          <w:i/>
+          <w:iCs/>
+          <w:color w:val="0000FF"/>
+          <w:sz w:val="22"/>
+          <w:szCs w:val="22"/>
+        </w:rPr>
+        <w:t>button on the home screen.</w:t>
+      </w:r>
+    </w:p>
+    <w:p>
+      <w:pPr>
+        <w:pStyle w:val="NormalWeb"/>
+        <w:spacing w:before="0" w:beforeAutospacing="0" w:after="160" w:afterAutospacing="0"/>
+      </w:pPr>
+      <w:r>
+        <w:rPr>
+          <w:rFonts w:ascii="Calibri" w:hAnsi="Calibri" w:cs="Calibri"/>
+          <w:i/>
+          <w:iCs/>
+          <w:color w:val="0000FF"/>
+          <w:sz w:val="22"/>
+          <w:szCs w:val="22"/>
+        </w:rPr>
+        <w:t xml:space="preserve">Function description: This is the place for the manager to </w:t>
+      </w:r>
+      <w:r>
+        <w:rPr>
+          <w:rFonts w:ascii="Calibri" w:hAnsi="Calibri" w:cs="Calibri"/>
+          <w:i/>
+          <w:iCs/>
+          <w:color w:val="0000FF"/>
+          <w:sz w:val="22"/>
+          <w:szCs w:val="22"/>
+        </w:rPr>
+        <w:t>add new</w:t>
+      </w:r>
+      <w:r>
+        <w:rPr>
+          <w:rFonts w:ascii="Calibri" w:hAnsi="Calibri" w:cs="Calibri"/>
+          <w:i/>
+          <w:iCs/>
+          <w:color w:val="0000FF"/>
+          <w:sz w:val="22"/>
+          <w:szCs w:val="22"/>
+        </w:rPr>
+        <w:t xml:space="preserve"> the service</w:t>
+      </w:r>
+      <w:r>
+        <w:rPr>
+          <w:rFonts w:ascii="Calibri" w:hAnsi="Calibri" w:cs="Calibri"/>
+          <w:i/>
+          <w:iCs/>
+          <w:color w:val="0000FF"/>
+          <w:sz w:val="22"/>
+          <w:szCs w:val="22"/>
+        </w:rPr>
+        <w:t xml:space="preserve"> to the system of the service</w:t>
+      </w:r>
+      <w:r>
+        <w:rPr>
+          <w:rFonts w:ascii="Calibri" w:hAnsi="Calibri" w:cs="Calibri"/>
+          <w:i/>
+          <w:iCs/>
+          <w:color w:val="0000FF"/>
+          <w:sz w:val="22"/>
+          <w:szCs w:val="22"/>
+        </w:rPr>
+        <w:t>.</w:t>
+      </w:r>
+    </w:p>
+    <w:p>
+      <w:pPr>
+        <w:pStyle w:val="NormalWeb"/>
+        <w:spacing w:before="0" w:beforeAutospacing="0" w:after="160" w:afterAutospacing="0"/>
+      </w:pPr>
+      <w:r>
+        <w:rPr>
+          <w:rFonts w:ascii="Calibri" w:hAnsi="Calibri" w:cs="Calibri"/>
+          <w:i/>
+          <w:iCs/>
+          <w:color w:val="0000FF"/>
+          <w:sz w:val="22"/>
+          <w:szCs w:val="22"/>
+        </w:rPr>
+        <w:t>Screen layout:</w:t>
+      </w:r>
+    </w:p>
+    <w:p/>
+    <w:p>
+      <w:r>
+        <w:rPr>
+          <w:rFonts w:ascii="Calibri" w:hAnsi="Calibri" w:cs="Calibri"/>
+          <w:b/>
+          <w:bCs/>
+          <w:noProof/>
+          <w:color w:val="1E4D78"/>
+          <w:bdr w:val="none" w:sz="0" w:space="0" w:color="auto" w:frame="1"/>
+          <w:lang w:val="en-US"/>
+        </w:rPr>
+        <w:drawing>
+          <wp:inline distT="0" distB="0" distL="0" distR="0" wp14:anchorId="0F82CCFA" wp14:editId="27FE4CF7">
+            <wp:extent cx="5745480" cy="3543300"/>
+            <wp:effectExtent l="0" t="0" r="7620" b="0"/>
+            <wp:docPr id="10" name="Picture 10" descr="https://lh5.googleusercontent.com/MEgWxIGuCUL8nYYApDVu1D1xJGszBL7oyhC1NWYKb5xCTAY5GGCKwr9FXdxycGgNZKnF-yfl0aFawp-Im6blNIQtAaXzPSYlHjQJHetwE3hqcJFS314cKBrBl5YyXx9_uTHivZ4"/>
+            <wp:cNvGraphicFramePr>
+              <a:graphicFrameLocks xmlns:a="http://schemas.openxmlformats.org/drawingml/2006/main" noChangeAspect="1"/>
+            </wp:cNvGraphicFramePr>
+            <a:graphic xmlns:a="http://schemas.openxmlformats.org/drawingml/2006/main">
+              <a:graphicData uri="http://schemas.openxmlformats.org/drawingml/2006/picture">
+                <pic:pic xmlns:pic="http://schemas.openxmlformats.org/drawingml/2006/picture">
+                  <pic:nvPicPr>
+                    <pic:cNvPr id="0" name="Picture 13" descr="https://lh5.googleusercontent.com/MEgWxIGuCUL8nYYApDVu1D1xJGszBL7oyhC1NWYKb5xCTAY5GGCKwr9FXdxycGgNZKnF-yfl0aFawp-Im6blNIQtAaXzPSYlHjQJHetwE3hqcJFS314cKBrBl5YyXx9_uTHivZ4"/>
+                    <pic:cNvPicPr>
+                      <a:picLocks noChangeAspect="1" noChangeArrowheads="1"/>
+                    </pic:cNvPicPr>
+                  </pic:nvPicPr>
+                  <pic:blipFill>
+                    <a:blip r:embed="rId23">
+                      <a:extLst>
+                        <a:ext uri="{28A0092B-C50C-407E-A947-70E740481C1C}">
+                          <a14:useLocalDpi xmlns:a14="http://schemas.microsoft.com/office/drawing/2010/main" val="0"/>
+                        </a:ext>
+                      </a:extLst>
+                    </a:blip>
+                    <a:srcRect/>
+                    <a:stretch>
+                      <a:fillRect/>
+                    </a:stretch>
+                  </pic:blipFill>
+                  <pic:spPr bwMode="auto">
+                    <a:xfrm>
+                      <a:off x="0" y="0"/>
+                      <a:ext cx="5745480" cy="3543300"/>
+                    </a:xfrm>
+                    <a:prstGeom prst="rect">
+                      <a:avLst/>
+                    </a:prstGeom>
+                    <a:noFill/>
+                    <a:ln>
+                      <a:noFill/>
+                    </a:ln>
+                  </pic:spPr>
+                </pic:pic>
+              </a:graphicData>
+            </a:graphic>
+          </wp:inline>
+        </w:drawing>
+      </w:r>
+    </w:p>
+    <w:p>
+      <w:pPr>
+        <w:pStyle w:val="Heading2"/>
+      </w:pPr>
+      <w:r>
+        <w:rPr>
+          <w:rFonts w:ascii="Calibri" w:hAnsi="Calibri" w:cs="Calibri"/>
+          <w:b w:val="0"/>
+          <w:bCs/>
+          <w:i/>
+          <w:iCs/>
+          <w:color w:val="0000FF"/>
+          <w:sz w:val="22"/>
+          <w:szCs w:val="22"/>
+        </w:rPr>
         <w:t>Function Details: Administrator can add new service.</w:t>
       </w:r>
+      <w:r>
+        <w:rPr>
+          <w:rFonts w:ascii="Calibri" w:hAnsi="Calibri" w:cs="Calibri"/>
+          <w:b w:val="0"/>
+          <w:bCs/>
+          <w:i/>
+          <w:iCs/>
+          <w:color w:val="0000FF"/>
+          <w:sz w:val="22"/>
+          <w:szCs w:val="22"/>
+        </w:rPr>
+        <w:t xml:space="preserve"> Which can make more choice for the customer to choose the service that they want.</w:t>
+      </w:r>
     </w:p>
     <w:p>
       <w:pPr>
@@ -13549,7 +14733,14 @@
           <w:rFonts w:ascii="Calibri" w:hAnsi="Calibri" w:cs="Calibri"/>
           <w:color w:val="000000"/>
         </w:rPr>
-        <w:t>4.</w:t>
+        <w:t>5</w:t>
+      </w:r>
+      <w:r>
+        <w:rPr>
+          <w:rFonts w:ascii="Calibri" w:hAnsi="Calibri" w:cs="Calibri"/>
+          <w:color w:val="000000"/>
+        </w:rPr>
+        <w:t>.</w:t>
       </w:r>
       <w:r>
         <w:rPr>
@@ -14027,15 +15218,26 @@
           <w:sz w:val="26"/>
           <w:szCs w:val="26"/>
         </w:rPr>
-        <w:t xml:space="preserve">5. </w:t>
-      </w:r>
-      <w:r>
-        <w:rPr>
-          <w:rFonts w:ascii="Calibri" w:hAnsi="Calibri" w:cs="Calibri"/>
+        <w:t>6</w:t>
+      </w:r>
+      <w:r>
+        <w:rPr>
+          <w:rFonts w:ascii="Calibri" w:hAnsi="Calibri" w:cs="Calibri"/>
+          <w:b/>
+          <w:bCs/>
           <w:color w:val="000000"/>
           <w:sz w:val="26"/>
           <w:szCs w:val="26"/>
         </w:rPr>
+        <w:t xml:space="preserve">. </w:t>
+      </w:r>
+      <w:r>
+        <w:rPr>
+          <w:rFonts w:ascii="Calibri" w:hAnsi="Calibri" w:cs="Calibri"/>
+          <w:color w:val="000000"/>
+          <w:sz w:val="26"/>
+          <w:szCs w:val="26"/>
+        </w:rPr>
         <w:t>Booking Management</w:t>
       </w:r>
     </w:p>
@@ -14072,7 +15274,18 @@
           <w:sz w:val="22"/>
           <w:szCs w:val="22"/>
         </w:rPr>
-        <w:t>Check booking info</w:t>
+        <w:t>Check book</w:t>
+      </w:r>
+      <w:r>
+        <w:rPr>
+          <w:rFonts w:ascii="Calibri" w:hAnsi="Calibri" w:cs="Calibri"/>
+          <w:b/>
+          <w:bCs/>
+          <w:color w:val="1E4D78"/>
+          <w:sz w:val="22"/>
+          <w:szCs w:val="22"/>
+        </w:rPr>
+        <w:t>ing status</w:t>
       </w:r>
     </w:p>
     <w:p>
@@ -14089,7 +15302,29 @@
           <w:sz w:val="22"/>
           <w:szCs w:val="22"/>
         </w:rPr>
-        <w:t>Function trigger: When the employee clicks the check buttons on the screen.</w:t>
+        <w:t xml:space="preserve">Function trigger: When the employee clicks the </w:t>
+      </w:r>
+      <w:r>
+        <w:rPr>
+          <w:rFonts w:ascii="Calibri" w:hAnsi="Calibri" w:cs="Calibri"/>
+          <w:i/>
+          <w:iCs/>
+          <w:color w:val="0000FF"/>
+          <w:sz w:val="22"/>
+          <w:szCs w:val="22"/>
+        </w:rPr>
+        <w:t>booking</w:t>
+      </w:r>
+      <w:r>
+        <w:rPr>
+          <w:rFonts w:ascii="Calibri" w:hAnsi="Calibri" w:cs="Calibri"/>
+          <w:i/>
+          <w:iCs/>
+          <w:color w:val="0000FF"/>
+          <w:sz w:val="22"/>
+          <w:szCs w:val="22"/>
+        </w:rPr>
+        <w:t xml:space="preserve"> buttons on the screen.</w:t>
       </w:r>
     </w:p>
     <w:p>
@@ -14130,7 +15365,29 @@
           <w:sz w:val="22"/>
           <w:szCs w:val="22"/>
         </w:rPr>
-        <w:t xml:space="preserve"> the user.</w:t>
+        <w:t xml:space="preserve"> </w:t>
+      </w:r>
+      <w:r>
+        <w:rPr>
+          <w:rFonts w:ascii="Calibri" w:hAnsi="Calibri" w:cs="Calibri"/>
+          <w:i/>
+          <w:iCs/>
+          <w:color w:val="0000FF"/>
+          <w:sz w:val="22"/>
+          <w:szCs w:val="22"/>
+        </w:rPr>
+        <w:t xml:space="preserve">all </w:t>
+      </w:r>
+      <w:r>
+        <w:rPr>
+          <w:rFonts w:ascii="Calibri" w:hAnsi="Calibri" w:cs="Calibri"/>
+          <w:i/>
+          <w:iCs/>
+          <w:color w:val="0000FF"/>
+          <w:sz w:val="22"/>
+          <w:szCs w:val="22"/>
+        </w:rPr>
+        <w:t>the user.</w:t>
       </w:r>
     </w:p>
     <w:p>
@@ -14242,12 +15499,20 @@
         <w:t>Function Details: Employees can manipulate as well as make statistics based on these numbers.</w:t>
       </w:r>
     </w:p>
-    <w:p/>
     <w:p>
       <w:pPr>
         <w:pStyle w:val="NormalWeb"/>
         <w:spacing w:before="240" w:beforeAutospacing="0" w:after="240" w:afterAutospacing="0"/>
       </w:pPr>
+      <w:r>
+        <w:rPr>
+          <w:rFonts w:ascii="Calibri" w:hAnsi="Calibri" w:cs="Calibri"/>
+          <w:color w:val="000000"/>
+          <w:sz w:val="22"/>
+          <w:szCs w:val="22"/>
+        </w:rPr>
+        <w:t> </w:t>
+      </w:r>
       <w:r>
         <w:rPr>
           <w:rFonts w:ascii="Calibri" w:hAnsi="Calibri" w:cs="Calibri"/>
@@ -14266,7 +15531,7 @@
           <w:sz w:val="22"/>
           <w:szCs w:val="22"/>
         </w:rPr>
-        <w:t xml:space="preserve">View </w:t>
+        <w:t xml:space="preserve">Confirm booking </w:t>
       </w:r>
       <w:proofErr w:type="gramStart"/>
       <w:r>
@@ -14278,8 +15543,9 @@
           <w:sz w:val="22"/>
           <w:szCs w:val="22"/>
         </w:rPr>
-        <w:t>history booking</w:t>
-      </w:r>
+        <w:t>status(</w:t>
+      </w:r>
+      <w:proofErr w:type="spellStart"/>
       <w:proofErr w:type="gramEnd"/>
       <w:r>
         <w:rPr>
@@ -14290,7 +15556,19 @@
           <w:sz w:val="22"/>
           <w:szCs w:val="22"/>
         </w:rPr>
-        <w:t xml:space="preserve"> info</w:t>
+        <w:t>ny</w:t>
+      </w:r>
+      <w:proofErr w:type="spellEnd"/>
+      <w:r>
+        <w:rPr>
+          <w:rFonts w:ascii="Calibri" w:hAnsi="Calibri" w:cs="Calibri"/>
+          <w:b/>
+          <w:bCs/>
+          <w:color w:val="1E4D78"/>
+          <w:sz w:val="22"/>
+          <w:szCs w:val="22"/>
+        </w:rPr>
+        <w:t>)</w:t>
       </w:r>
     </w:p>
     <w:p>
@@ -14307,7 +15585,29 @@
           <w:sz w:val="22"/>
           <w:szCs w:val="22"/>
         </w:rPr>
-        <w:t>Function trigger: When the user clicks the history buttons on the screen.</w:t>
+        <w:t xml:space="preserve">Function trigger: When the employee clicks the </w:t>
+      </w:r>
+      <w:r>
+        <w:rPr>
+          <w:rFonts w:ascii="Calibri" w:hAnsi="Calibri" w:cs="Calibri"/>
+          <w:i/>
+          <w:iCs/>
+          <w:color w:val="0000FF"/>
+          <w:sz w:val="22"/>
+          <w:szCs w:val="22"/>
+        </w:rPr>
+        <w:t>confirm/reject</w:t>
+      </w:r>
+      <w:r>
+        <w:rPr>
+          <w:rFonts w:ascii="Calibri" w:hAnsi="Calibri" w:cs="Calibri"/>
+          <w:i/>
+          <w:iCs/>
+          <w:color w:val="0000FF"/>
+          <w:sz w:val="22"/>
+          <w:szCs w:val="22"/>
+        </w:rPr>
+        <w:t xml:space="preserve"> buttons on the screen.</w:t>
       </w:r>
     </w:p>
     <w:p>
@@ -14324,7 +15624,18 @@
           <w:sz w:val="22"/>
           <w:szCs w:val="22"/>
         </w:rPr>
-        <w:t>Function description: This is the place for the user to view the history of their booking.</w:t>
+        <w:t xml:space="preserve">Function description: This is the place for the employee to </w:t>
+      </w:r>
+      <w:r>
+        <w:rPr>
+          <w:rFonts w:ascii="Calibri" w:hAnsi="Calibri" w:cs="Calibri"/>
+          <w:i/>
+          <w:iCs/>
+          <w:color w:val="0000FF"/>
+          <w:sz w:val="22"/>
+          <w:szCs w:val="22"/>
+        </w:rPr>
+        <w:t xml:space="preserve">make a confirmation. </w:t>
       </w:r>
     </w:p>
     <w:p>
@@ -14352,13 +15663,214 @@
       <w:r>
         <w:rPr>
           <w:rFonts w:ascii="Calibri" w:hAnsi="Calibri" w:cs="Calibri"/>
+          <w:b/>
+          <w:bCs/>
           <w:noProof/>
           <w:color w:val="000000"/>
-          <w:sz w:val="22"/>
-          <w:szCs w:val="22"/>
+          <w:sz w:val="26"/>
+          <w:szCs w:val="26"/>
           <w:bdr w:val="none" w:sz="0" w:space="0" w:color="auto" w:frame="1"/>
         </w:rPr>
+        <w:drawing>
+          <wp:inline distT="0" distB="0" distL="0" distR="0" wp14:anchorId="5537C4D9" wp14:editId="6BD5ECAA">
+            <wp:extent cx="5364480" cy="2466428"/>
+            <wp:effectExtent l="0" t="0" r="7620" b="0"/>
+            <wp:docPr id="3" name="Picture 3" descr="https://lh4.googleusercontent.com/Un3qhxi_YVAld71_qskaEVUGX9Rhmsm3vY8Ecooqmp_VHK9Mo91lKOSNkV4Hood8WRHmzJIMgiwgau6_dgDhskLPj1oCKwhForyatamwJjShKBD5u1VKWIL5EdpxSStZCV1o30w"/>
+            <wp:cNvGraphicFramePr>
+              <a:graphicFrameLocks xmlns:a="http://schemas.openxmlformats.org/drawingml/2006/main" noChangeAspect="1"/>
+            </wp:cNvGraphicFramePr>
+            <a:graphic xmlns:a="http://schemas.openxmlformats.org/drawingml/2006/main">
+              <a:graphicData uri="http://schemas.openxmlformats.org/drawingml/2006/picture">
+                <pic:pic xmlns:pic="http://schemas.openxmlformats.org/drawingml/2006/picture">
+                  <pic:nvPicPr>
+                    <pic:cNvPr id="0" name="Picture 16" descr="https://lh4.googleusercontent.com/Un3qhxi_YVAld71_qskaEVUGX9Rhmsm3vY8Ecooqmp_VHK9Mo91lKOSNkV4Hood8WRHmzJIMgiwgau6_dgDhskLPj1oCKwhForyatamwJjShKBD5u1VKWIL5EdpxSStZCV1o30w"/>
+                    <pic:cNvPicPr>
+                      <a:picLocks noChangeAspect="1" noChangeArrowheads="1"/>
+                    </pic:cNvPicPr>
+                  </pic:nvPicPr>
+                  <pic:blipFill>
+                    <a:blip r:embed="rId26">
+                      <a:extLst>
+                        <a:ext uri="{28A0092B-C50C-407E-A947-70E740481C1C}">
+                          <a14:useLocalDpi xmlns:a14="http://schemas.microsoft.com/office/drawing/2010/main" val="0"/>
+                        </a:ext>
+                      </a:extLst>
+                    </a:blip>
+                    <a:srcRect/>
+                    <a:stretch>
+                      <a:fillRect/>
+                    </a:stretch>
+                  </pic:blipFill>
+                  <pic:spPr bwMode="auto">
+                    <a:xfrm>
+                      <a:off x="0" y="0"/>
+                      <a:ext cx="5380728" cy="2473898"/>
+                    </a:xfrm>
+                    <a:prstGeom prst="rect">
+                      <a:avLst/>
+                    </a:prstGeom>
+                    <a:noFill/>
+                    <a:ln>
+                      <a:noFill/>
+                    </a:ln>
+                  </pic:spPr>
+                </pic:pic>
+              </a:graphicData>
+            </a:graphic>
+          </wp:inline>
+        </w:drawing>
+      </w:r>
+    </w:p>
+    <w:p>
+      <w:pPr>
+        <w:rPr>
+          <w:rFonts w:ascii="Calibri" w:hAnsi="Calibri" w:cs="Calibri"/>
+          <w:i/>
+          <w:iCs/>
+          <w:color w:val="0000FF"/>
+        </w:rPr>
+      </w:pPr>
+      <w:r>
+        <w:rPr>
+          <w:rFonts w:ascii="Calibri" w:hAnsi="Calibri" w:cs="Calibri"/>
+          <w:color w:val="000000"/>
+        </w:rPr>
         <w:lastRenderedPageBreak/>
+        <w:t> </w:t>
+      </w:r>
+      <w:r>
+        <w:rPr>
+          <w:rFonts w:ascii="Calibri" w:hAnsi="Calibri" w:cs="Calibri"/>
+          <w:i/>
+          <w:iCs/>
+          <w:color w:val="0000FF"/>
+        </w:rPr>
+        <w:t>Function Details: Employees can</w:t>
+      </w:r>
+      <w:r>
+        <w:rPr>
+          <w:rFonts w:ascii="Calibri" w:hAnsi="Calibri" w:cs="Calibri"/>
+          <w:i/>
+          <w:iCs/>
+          <w:color w:val="0000FF"/>
+        </w:rPr>
+        <w:t xml:space="preserve"> agree or deny service to customers based on the current situation</w:t>
+      </w:r>
+      <w:r>
+        <w:rPr>
+          <w:rFonts w:ascii="Calibri" w:hAnsi="Calibri" w:cs="Calibri"/>
+          <w:i/>
+          <w:iCs/>
+          <w:color w:val="0000FF"/>
+        </w:rPr>
+        <w:t>.</w:t>
+      </w:r>
+    </w:p>
+    <w:p>
+      <w:r>
+        <w:rPr>
+          <w:rFonts w:ascii="Calibri" w:hAnsi="Calibri" w:cs="Calibri"/>
+          <w:b/>
+          <w:bCs/>
+          <w:color w:val="1E4D78"/>
+        </w:rPr>
+        <w:t>c</w:t>
+      </w:r>
+      <w:r>
+        <w:rPr>
+          <w:rFonts w:ascii="Calibri" w:hAnsi="Calibri" w:cs="Calibri"/>
+          <w:b/>
+          <w:bCs/>
+          <w:color w:val="1E4D78"/>
+        </w:rPr>
+        <w:t xml:space="preserve">. View </w:t>
+      </w:r>
+      <w:proofErr w:type="gramStart"/>
+      <w:r>
+        <w:rPr>
+          <w:rFonts w:ascii="Calibri" w:hAnsi="Calibri" w:cs="Calibri"/>
+          <w:b/>
+          <w:bCs/>
+          <w:color w:val="1E4D78"/>
+        </w:rPr>
+        <w:t>history booking</w:t>
+      </w:r>
+      <w:proofErr w:type="gramEnd"/>
+      <w:r>
+        <w:rPr>
+          <w:rFonts w:ascii="Calibri" w:hAnsi="Calibri" w:cs="Calibri"/>
+          <w:b/>
+          <w:bCs/>
+          <w:color w:val="1E4D78"/>
+        </w:rPr>
+        <w:t xml:space="preserve"> info</w:t>
+      </w:r>
+    </w:p>
+    <w:p>
+      <w:pPr>
+        <w:pStyle w:val="NormalWeb"/>
+        <w:spacing w:before="0" w:beforeAutospacing="0" w:after="160" w:afterAutospacing="0"/>
+      </w:pPr>
+      <w:r>
+        <w:rPr>
+          <w:rFonts w:ascii="Calibri" w:hAnsi="Calibri" w:cs="Calibri"/>
+          <w:i/>
+          <w:iCs/>
+          <w:color w:val="0000FF"/>
+          <w:sz w:val="22"/>
+          <w:szCs w:val="22"/>
+        </w:rPr>
+        <w:t>Function trigger: When the user clicks the history buttons on the screen.</w:t>
+      </w:r>
+    </w:p>
+    <w:p>
+      <w:pPr>
+        <w:pStyle w:val="NormalWeb"/>
+        <w:spacing w:before="0" w:beforeAutospacing="0" w:after="160" w:afterAutospacing="0"/>
+      </w:pPr>
+      <w:r>
+        <w:rPr>
+          <w:rFonts w:ascii="Calibri" w:hAnsi="Calibri" w:cs="Calibri"/>
+          <w:i/>
+          <w:iCs/>
+          <w:color w:val="0000FF"/>
+          <w:sz w:val="22"/>
+          <w:szCs w:val="22"/>
+        </w:rPr>
+        <w:t>Function description: This is the place for the user to view the history of their booking.</w:t>
+      </w:r>
+    </w:p>
+    <w:p>
+      <w:pPr>
+        <w:pStyle w:val="NormalWeb"/>
+        <w:spacing w:before="0" w:beforeAutospacing="0" w:after="160" w:afterAutospacing="0"/>
+      </w:pPr>
+      <w:r>
+        <w:rPr>
+          <w:rFonts w:ascii="Calibri" w:hAnsi="Calibri" w:cs="Calibri"/>
+          <w:i/>
+          <w:iCs/>
+          <w:color w:val="0000FF"/>
+          <w:sz w:val="22"/>
+          <w:szCs w:val="22"/>
+        </w:rPr>
+        <w:t>Screen layout:</w:t>
+      </w:r>
+    </w:p>
+    <w:p>
+      <w:pPr>
+        <w:pStyle w:val="NormalWeb"/>
+        <w:spacing w:before="240" w:beforeAutospacing="0" w:after="240" w:afterAutospacing="0"/>
+      </w:pPr>
+      <w:r>
+        <w:rPr>
+          <w:rFonts w:ascii="Calibri" w:hAnsi="Calibri" w:cs="Calibri"/>
+          <w:noProof/>
+          <w:color w:val="000000"/>
+          <w:sz w:val="22"/>
+          <w:szCs w:val="22"/>
+          <w:bdr w:val="none" w:sz="0" w:space="0" w:color="auto" w:frame="1"/>
+        </w:rPr>
         <w:drawing>
           <wp:inline distT="0" distB="0" distL="0" distR="0" wp14:anchorId="50C91CBE" wp14:editId="67931DCA">
             <wp:extent cx="5745480" cy="2895600"/>
@@ -14455,45 +15967,16 @@
         <w:pStyle w:val="NormalWeb"/>
         <w:spacing w:before="0" w:beforeAutospacing="0" w:after="160" w:afterAutospacing="0"/>
       </w:pPr>
-      <w:proofErr w:type="gramStart"/>
-      <w:r>
-        <w:rPr>
-          <w:rFonts w:ascii="Calibri" w:hAnsi="Calibri" w:cs="Calibri"/>
-          <w:color w:val="000000"/>
-          <w:sz w:val="22"/>
-          <w:szCs w:val="22"/>
-        </w:rPr>
-        <w:t xml:space="preserve">c </w:t>
-      </w:r>
       <w:r>
         <w:rPr>
           <w:rFonts w:ascii="Calibri" w:hAnsi="Calibri" w:cs="Calibri"/>
           <w:b/>
           <w:bCs/>
           <w:color w:val="1E4D78"/>
-        </w:rPr>
-        <w:t>.</w:t>
-      </w:r>
-      <w:proofErr w:type="gramEnd"/>
-      <w:r>
-        <w:rPr>
-          <w:rFonts w:ascii="Calibri" w:hAnsi="Calibri" w:cs="Calibri"/>
-          <w:b/>
-          <w:bCs/>
-          <w:color w:val="1E4D78"/>
-        </w:rPr>
-        <w:t xml:space="preserve"> </w:t>
-      </w:r>
-      <w:r>
-        <w:rPr>
-          <w:rFonts w:ascii="Calibri" w:hAnsi="Calibri" w:cs="Calibri"/>
-          <w:b/>
-          <w:bCs/>
-          <w:color w:val="1E4D78"/>
-          <w:sz w:val="22"/>
-          <w:szCs w:val="22"/>
-        </w:rPr>
-        <w:t>Search history booking</w:t>
+          <w:sz w:val="22"/>
+          <w:szCs w:val="22"/>
+        </w:rPr>
+        <w:t>d. Search history booking</w:t>
       </w:r>
     </w:p>
     <w:p>
@@ -14625,6 +16108,7 @@
           <w:sz w:val="22"/>
           <w:szCs w:val="22"/>
         </w:rPr>
+        <w:lastRenderedPageBreak/>
         <w:t>Function Details: The user can search all the booking history and find the booking they want.</w:t>
       </w:r>
     </w:p>
@@ -14649,7 +16133,16 @@
           <w:bCs/>
           <w:color w:val="1E4D78"/>
         </w:rPr>
-        <w:t>b. Create booking</w:t>
+        <w:t>e</w:t>
+      </w:r>
+      <w:r>
+        <w:rPr>
+          <w:rFonts w:ascii="Calibri" w:hAnsi="Calibri" w:cs="Calibri"/>
+          <w:b/>
+          <w:bCs/>
+          <w:color w:val="1E4D78"/>
+        </w:rPr>
+        <w:t>. Create booking</w:t>
       </w:r>
     </w:p>
     <w:p>
@@ -14702,7 +16195,6 @@
           <w:sz w:val="22"/>
           <w:szCs w:val="22"/>
         </w:rPr>
-        <w:lastRenderedPageBreak/>
         <w:t>Screen layout:</w:t>
       </w:r>
     </w:p>
@@ -14803,7 +16295,18 @@
           <w:sz w:val="26"/>
           <w:szCs w:val="26"/>
         </w:rPr>
-        <w:t xml:space="preserve">6. </w:t>
+        <w:t>7</w:t>
+      </w:r>
+      <w:r>
+        <w:rPr>
+          <w:rFonts w:ascii="Calibri" w:hAnsi="Calibri" w:cs="Calibri"/>
+          <w:b/>
+          <w:bCs/>
+          <w:color w:val="000000"/>
+          <w:sz w:val="26"/>
+          <w:szCs w:val="26"/>
+        </w:rPr>
+        <w:t xml:space="preserve">. </w:t>
       </w:r>
       <w:r>
         <w:rPr>
@@ -14819,24 +16322,23 @@
       <w:pPr>
         <w:pStyle w:val="NormalWeb"/>
         <w:spacing w:before="240" w:beforeAutospacing="0" w:after="240" w:afterAutospacing="0"/>
-      </w:pPr>
-      <w:r>
-        <w:rPr>
-          <w:rFonts w:ascii="Calibri" w:hAnsi="Calibri" w:cs="Calibri"/>
-          <w:color w:val="000000"/>
-          <w:sz w:val="22"/>
-          <w:szCs w:val="22"/>
-        </w:rPr>
-        <w:t> </w:t>
-      </w:r>
-      <w:r>
         <w:rPr>
           <w:rFonts w:ascii="Calibri" w:hAnsi="Calibri" w:cs="Calibri"/>
           <w:b/>
           <w:bCs/>
           <w:color w:val="1E4D78"/>
-        </w:rPr>
-        <w:t xml:space="preserve">a. </w:t>
+          <w:sz w:val="22"/>
+          <w:szCs w:val="22"/>
+        </w:rPr>
+      </w:pPr>
+      <w:r>
+        <w:rPr>
+          <w:rFonts w:ascii="Calibri" w:hAnsi="Calibri" w:cs="Calibri"/>
+          <w:color w:val="000000"/>
+          <w:sz w:val="22"/>
+          <w:szCs w:val="22"/>
+        </w:rPr>
+        <w:t> </w:t>
       </w:r>
       <w:r>
         <w:rPr>
@@ -14844,6 +16346,15 @@
           <w:b/>
           <w:bCs/>
           <w:color w:val="1E4D78"/>
+        </w:rPr>
+        <w:t xml:space="preserve">a. </w:t>
+      </w:r>
+      <w:r>
+        <w:rPr>
+          <w:rFonts w:ascii="Calibri" w:hAnsi="Calibri" w:cs="Calibri"/>
+          <w:b/>
+          <w:bCs/>
+          <w:color w:val="1E4D78"/>
           <w:sz w:val="22"/>
           <w:szCs w:val="22"/>
         </w:rPr>
@@ -14866,15 +16377,63 @@
         </w:rPr>
         <w:t>Function trigger: When the user clicks the messenger icon on the right of the screen.</w:t>
       </w:r>
+    </w:p>
+    <w:p>
+      <w:pPr>
+        <w:pStyle w:val="NormalWeb"/>
+        <w:spacing w:before="0" w:beforeAutospacing="0" w:after="160" w:afterAutospacing="0"/>
+      </w:pPr>
+      <w:r>
+        <w:rPr>
+          <w:rFonts w:ascii="Calibri" w:hAnsi="Calibri" w:cs="Calibri"/>
+          <w:i/>
+          <w:iCs/>
+          <w:color w:val="0000FF"/>
+          <w:sz w:val="22"/>
+          <w:szCs w:val="22"/>
+        </w:rPr>
+        <w:t>Function description: This is the place for the user to chat with the staff to know more about the service.</w:t>
+      </w:r>
+    </w:p>
+    <w:p>
+      <w:pPr>
+        <w:pStyle w:val="NormalWeb"/>
+        <w:spacing w:before="0" w:beforeAutospacing="0" w:after="160" w:afterAutospacing="0"/>
+        <w:rPr>
+          <w:rFonts w:ascii="Calibri" w:hAnsi="Calibri" w:cs="Calibri"/>
+          <w:i/>
+          <w:iCs/>
+          <w:color w:val="0000FF"/>
+          <w:sz w:val="22"/>
+          <w:szCs w:val="22"/>
+        </w:rPr>
+      </w:pPr>
+      <w:r>
+        <w:rPr>
+          <w:rFonts w:ascii="Calibri" w:hAnsi="Calibri" w:cs="Calibri"/>
+          <w:i/>
+          <w:iCs/>
+          <w:color w:val="0000FF"/>
+          <w:sz w:val="22"/>
+          <w:szCs w:val="22"/>
+        </w:rPr>
+        <w:t>Screen layout:</w:t>
+      </w:r>
+    </w:p>
+    <w:p>
+      <w:pPr>
+        <w:pStyle w:val="NormalWeb"/>
+        <w:spacing w:before="0" w:beforeAutospacing="0" w:after="160" w:afterAutospacing="0"/>
+      </w:pPr>
       <w:r>
         <w:rPr>
           <w:noProof/>
           <w:bdr w:val="none" w:sz="0" w:space="0" w:color="auto" w:frame="1"/>
         </w:rPr>
         <w:drawing>
-          <wp:inline distT="0" distB="0" distL="0" distR="0" wp14:anchorId="7172EAF5" wp14:editId="6CA20900">
-            <wp:extent cx="2849880" cy="3634740"/>
-            <wp:effectExtent l="0" t="0" r="7620" b="3810"/>
+          <wp:inline distT="0" distB="0" distL="0" distR="0" wp14:anchorId="352D81CE" wp14:editId="1C851B4F">
+            <wp:extent cx="3079750" cy="2431676"/>
+            <wp:effectExtent l="0" t="0" r="6350" b="6985"/>
             <wp:docPr id="50" name="Picture 50" descr="https://lh4.googleusercontent.com/v3tQzIfCV_6xpJBf_zlrKg5xPdYz9cc71rZ2BH08GDKh_iSvyUZMQdoswhb_6xG1MwyDVygzrsZyZUs9y8MLNymQuaOATYbkLZjZdIztZckAE-l5qDd8xGmorc8AThdVqeoFOA8"/>
             <wp:cNvGraphicFramePr>
               <a:graphicFrameLocks xmlns:a="http://schemas.openxmlformats.org/drawingml/2006/main" noChangeAspect="1"/>
@@ -14904,7 +16463,7 @@
                   <pic:spPr bwMode="auto">
                     <a:xfrm>
                       <a:off x="0" y="0"/>
-                      <a:ext cx="2849880" cy="3634740"/>
+                      <a:ext cx="3101896" cy="2449162"/>
                     </a:xfrm>
                     <a:prstGeom prst="rect">
                       <a:avLst/>
@@ -14925,76 +16484,37 @@
       <w:pPr>
         <w:pStyle w:val="NormalWeb"/>
         <w:spacing w:before="0" w:beforeAutospacing="0" w:after="160" w:afterAutospacing="0"/>
-      </w:pPr>
-      <w:r>
-        <w:rPr>
-          <w:rFonts w:ascii="Calibri" w:hAnsi="Calibri" w:cs="Calibri"/>
-          <w:i/>
-          <w:iCs/>
-          <w:color w:val="0000FF"/>
-          <w:sz w:val="22"/>
-          <w:szCs w:val="22"/>
-        </w:rPr>
-        <w:t>Function description: This is the place for the user to chat with the staff to know more about the service.</w:t>
-      </w:r>
-    </w:p>
-    <w:p>
-      <w:pPr>
-        <w:pStyle w:val="NormalWeb"/>
-        <w:spacing w:before="0" w:beforeAutospacing="0" w:after="160" w:afterAutospacing="0"/>
-      </w:pPr>
-      <w:r>
-        <w:rPr>
-          <w:rFonts w:ascii="Calibri" w:hAnsi="Calibri" w:cs="Calibri"/>
-          <w:i/>
-          <w:iCs/>
-          <w:color w:val="0000FF"/>
-          <w:sz w:val="22"/>
-          <w:szCs w:val="22"/>
-        </w:rPr>
-        <w:t>Screen layout:</w:t>
-      </w:r>
-    </w:p>
-    <w:p/>
-    <w:p>
-      <w:pPr>
-        <w:pStyle w:val="NormalWeb"/>
-        <w:spacing w:before="0" w:beforeAutospacing="0" w:after="160" w:afterAutospacing="0"/>
-      </w:pPr>
-      <w:r>
-        <w:rPr>
-          <w:rFonts w:ascii="Calibri" w:hAnsi="Calibri" w:cs="Calibri"/>
-          <w:i/>
-          <w:iCs/>
-          <w:color w:val="0000FF"/>
-          <w:sz w:val="22"/>
-          <w:szCs w:val="22"/>
-        </w:rPr>
-        <w:t xml:space="preserve">Function Details: Users can exchange and interact with staff through chat boxes, chat boxes appear on all pages of the </w:t>
-      </w:r>
-      <w:proofErr w:type="spellStart"/>
-      <w:r>
-        <w:rPr>
-          <w:rFonts w:ascii="Calibri" w:hAnsi="Calibri" w:cs="Calibri"/>
-          <w:i/>
-          <w:iCs/>
-          <w:color w:val="0000FF"/>
-          <w:sz w:val="22"/>
-          <w:szCs w:val="22"/>
-        </w:rPr>
-        <w:t>website.And</w:t>
-      </w:r>
-      <w:proofErr w:type="spellEnd"/>
-      <w:r>
-        <w:rPr>
-          <w:rFonts w:ascii="Calibri" w:hAnsi="Calibri" w:cs="Calibri"/>
-          <w:i/>
-          <w:iCs/>
-          <w:color w:val="0000FF"/>
-          <w:sz w:val="22"/>
-          <w:szCs w:val="22"/>
-        </w:rPr>
-        <w:t xml:space="preserve"> all the messenger .All messages </w:t>
+        <w:rPr>
+          <w:rFonts w:ascii="Calibri" w:hAnsi="Calibri" w:cs="Calibri"/>
+          <w:i/>
+          <w:iCs/>
+          <w:color w:val="0000FF"/>
+          <w:sz w:val="22"/>
+          <w:szCs w:val="22"/>
+        </w:rPr>
+      </w:pPr>
+      <w:r>
+        <w:rPr>
+          <w:rFonts w:ascii="Calibri" w:hAnsi="Calibri" w:cs="Calibri"/>
+          <w:i/>
+          <w:iCs/>
+          <w:color w:val="0000FF"/>
+          <w:sz w:val="22"/>
+          <w:szCs w:val="22"/>
+        </w:rPr>
+        <w:lastRenderedPageBreak/>
+        <w:t>Function Details: Users can exchange and interact with staff through chat boxes, chat boxes appear on all pages of the website.</w:t>
+      </w:r>
+      <w:r>
+        <w:rPr>
+          <w:rFonts w:ascii="Calibri" w:hAnsi="Calibri" w:cs="Calibri"/>
+          <w:i/>
+          <w:iCs/>
+          <w:color w:val="0000FF"/>
+          <w:sz w:val="22"/>
+          <w:szCs w:val="22"/>
+        </w:rPr>
+        <w:t xml:space="preserve"> </w:t>
       </w:r>
       <w:proofErr w:type="gramStart"/>
       <w:r>
@@ -15006,7 +16526,7 @@
           <w:sz w:val="22"/>
           <w:szCs w:val="22"/>
         </w:rPr>
-        <w:t>will be saved</w:t>
+        <w:t>And</w:t>
       </w:r>
       <w:proofErr w:type="gramEnd"/>
       <w:r>
@@ -15018,42 +16538,61 @@
           <w:sz w:val="22"/>
           <w:szCs w:val="22"/>
         </w:rPr>
-        <w:t xml:space="preserve"> to the database when the user selects the chat with staff function</w:t>
+        <w:t xml:space="preserve"> all the messenger .All messages will be saved to the database when the user selects the chat with staff function</w:t>
+      </w:r>
+      <w:r>
+        <w:rPr>
+          <w:rFonts w:ascii="Calibri" w:hAnsi="Calibri" w:cs="Calibri"/>
+          <w:i/>
+          <w:iCs/>
+          <w:color w:val="0000FF"/>
+          <w:sz w:val="22"/>
+          <w:szCs w:val="22"/>
+        </w:rPr>
+        <w:t>.</w:t>
       </w:r>
     </w:p>
     <w:p>
       <w:pPr>
         <w:pStyle w:val="NormalWeb"/>
         <w:spacing w:before="240" w:beforeAutospacing="0" w:after="240" w:afterAutospacing="0"/>
-      </w:pPr>
-      <w:r>
-        <w:rPr>
-          <w:rFonts w:ascii="Calibri" w:hAnsi="Calibri" w:cs="Calibri"/>
-          <w:color w:val="000000"/>
-          <w:sz w:val="22"/>
-          <w:szCs w:val="22"/>
-        </w:rPr>
-        <w:t> </w:t>
-      </w:r>
-      <w:r>
         <w:rPr>
           <w:rFonts w:ascii="Calibri" w:hAnsi="Calibri" w:cs="Calibri"/>
           <w:b/>
           <w:bCs/>
           <w:color w:val="1E4D78"/>
-        </w:rPr>
-        <w:t xml:space="preserve">b. </w:t>
-      </w:r>
+          <w:sz w:val="22"/>
+          <w:szCs w:val="22"/>
+        </w:rPr>
+      </w:pPr>
       <w:r>
         <w:rPr>
           <w:rFonts w:ascii="Calibri" w:hAnsi="Calibri" w:cs="Calibri"/>
           <w:b/>
           <w:bCs/>
           <w:color w:val="1E4D78"/>
-          <w:sz w:val="22"/>
-          <w:szCs w:val="22"/>
-        </w:rPr>
-        <w:t>Write/send feedback</w:t>
+        </w:rPr>
+        <w:t>b</w:t>
+      </w:r>
+      <w:r>
+        <w:rPr>
+          <w:rFonts w:ascii="Calibri" w:hAnsi="Calibri" w:cs="Calibri"/>
+          <w:b/>
+          <w:bCs/>
+          <w:color w:val="1E4D78"/>
+        </w:rPr>
+        <w:t xml:space="preserve">. </w:t>
+      </w:r>
+      <w:r>
+        <w:rPr>
+          <w:rFonts w:ascii="Calibri" w:hAnsi="Calibri" w:cs="Calibri"/>
+          <w:b/>
+          <w:bCs/>
+          <w:color w:val="1E4D78"/>
+          <w:sz w:val="22"/>
+          <w:szCs w:val="22"/>
+        </w:rPr>
+        <w:t>Reply customers</w:t>
       </w:r>
     </w:p>
     <w:p>
@@ -15070,7 +16609,7 @@
           <w:sz w:val="22"/>
           <w:szCs w:val="22"/>
         </w:rPr>
-        <w:t>Function trigger: When the user clicks the feedback buttons after booking the service.</w:t>
+        <w:t>Function trigger: When the user clicks the messenger icon on the right of the screen.</w:t>
       </w:r>
     </w:p>
     <w:p>
@@ -15087,13 +16626,21 @@
           <w:sz w:val="22"/>
           <w:szCs w:val="22"/>
         </w:rPr>
-        <w:t>Function description: This is the place for the user to write feedback about our service.</w:t>
+        <w:t>Function description: This is the place for the user to chat with the staff to know more about the service.</w:t>
       </w:r>
     </w:p>
     <w:p>
       <w:pPr>
         <w:pStyle w:val="NormalWeb"/>
         <w:spacing w:before="0" w:beforeAutospacing="0" w:after="160" w:afterAutospacing="0"/>
+        <w:rPr>
+          <w:rFonts w:ascii="Calibri" w:hAnsi="Calibri" w:cs="Calibri"/>
+          <w:i/>
+          <w:iCs/>
+          <w:color w:val="0000FF"/>
+          <w:sz w:val="22"/>
+          <w:szCs w:val="22"/>
+        </w:rPr>
       </w:pPr>
       <w:r>
         <w:rPr>
@@ -15105,6 +16652,70 @@
           <w:szCs w:val="22"/>
         </w:rPr>
         <w:t>Screen layout:</w:t>
+      </w:r>
+    </w:p>
+    <w:p>
+      <w:pPr>
+        <w:pStyle w:val="NormalWeb"/>
+        <w:spacing w:before="240" w:beforeAutospacing="0" w:after="240" w:afterAutospacing="0"/>
+      </w:pPr>
+      <w:r>
+        <w:rPr>
+          <w:rFonts w:ascii="Calibri" w:hAnsi="Calibri" w:cs="Calibri"/>
+          <w:b/>
+          <w:bCs/>
+          <w:noProof/>
+          <w:color w:val="1E4D78"/>
+          <w:bdr w:val="none" w:sz="0" w:space="0" w:color="auto" w:frame="1"/>
+        </w:rPr>
+        <w:drawing>
+          <wp:inline distT="0" distB="0" distL="0" distR="0" wp14:anchorId="22BFFA72" wp14:editId="3A0CB26B">
+            <wp:extent cx="5241491" cy="2971800"/>
+            <wp:effectExtent l="0" t="0" r="0" b="0"/>
+            <wp:docPr id="36" name="Picture 36" descr="https://lh6.googleusercontent.com/5o6M0RIeBeP8LEdCFF7n43pKsCRMLUNXBbToADOw8EPSHsghrAAa7U_cJXo12ZYOoSlqZo6x_h2F3xltxWqDATHbODUCCF1ZMaab2XPBjXy5rmtFTa-vACBeCFv3Fj85JUHxEN0"/>
+            <wp:cNvGraphicFramePr>
+              <a:graphicFrameLocks xmlns:a="http://schemas.openxmlformats.org/drawingml/2006/main" noChangeAspect="1"/>
+            </wp:cNvGraphicFramePr>
+            <a:graphic xmlns:a="http://schemas.openxmlformats.org/drawingml/2006/main">
+              <a:graphicData uri="http://schemas.openxmlformats.org/drawingml/2006/picture">
+                <pic:pic xmlns:pic="http://schemas.openxmlformats.org/drawingml/2006/picture">
+                  <pic:nvPicPr>
+                    <pic:cNvPr id="0" name="Picture 34" descr="https://lh6.googleusercontent.com/5o6M0RIeBeP8LEdCFF7n43pKsCRMLUNXBbToADOw8EPSHsghrAAa7U_cJXo12ZYOoSlqZo6x_h2F3xltxWqDATHbODUCCF1ZMaab2XPBjXy5rmtFTa-vACBeCFv3Fj85JUHxEN0"/>
+                    <pic:cNvPicPr>
+                      <a:picLocks noChangeAspect="1" noChangeArrowheads="1"/>
+                    </pic:cNvPicPr>
+                  </pic:nvPicPr>
+                  <pic:blipFill>
+                    <a:blip r:embed="rId30">
+                      <a:extLst>
+                        <a:ext uri="{28A0092B-C50C-407E-A947-70E740481C1C}">
+                          <a14:useLocalDpi xmlns:a14="http://schemas.microsoft.com/office/drawing/2010/main" val="0"/>
+                        </a:ext>
+                      </a:extLst>
+                    </a:blip>
+                    <a:srcRect/>
+                    <a:stretch>
+                      <a:fillRect/>
+                    </a:stretch>
+                  </pic:blipFill>
+                  <pic:spPr bwMode="auto">
+                    <a:xfrm>
+                      <a:off x="0" y="0"/>
+                      <a:ext cx="5244873" cy="2973718"/>
+                    </a:xfrm>
+                    <a:prstGeom prst="rect">
+                      <a:avLst/>
+                    </a:prstGeom>
+                    <a:noFill/>
+                    <a:ln>
+                      <a:noFill/>
+                    </a:ln>
+                  </pic:spPr>
+                </pic:pic>
+              </a:graphicData>
+            </a:graphic>
+          </wp:inline>
+        </w:drawing>
       </w:r>
     </w:p>
     <w:p>
@@ -15117,12 +16728,136 @@
           <w:rFonts w:ascii="Calibri" w:hAnsi="Calibri" w:cs="Calibri"/>
           <w:i/>
           <w:iCs/>
+          <w:color w:val="0000FF"/>
+          <w:sz w:val="22"/>
+          <w:szCs w:val="22"/>
+        </w:rPr>
+        <w:t>Function Details: Employees can chatting with customer</w:t>
+      </w:r>
+      <w:r>
+        <w:rPr>
+          <w:rFonts w:ascii="Calibri" w:hAnsi="Calibri" w:cs="Calibri"/>
+          <w:i/>
+          <w:iCs/>
+          <w:color w:val="0000FF"/>
+          <w:sz w:val="22"/>
+          <w:szCs w:val="22"/>
+        </w:rPr>
+        <w:t xml:space="preserve"> so that they can help the customer with their problem.</w:t>
+      </w:r>
+    </w:p>
+    <w:p>
+      <w:pPr>
+        <w:pStyle w:val="NormalWeb"/>
+        <w:spacing w:before="240" w:beforeAutospacing="0" w:after="240" w:afterAutospacing="0"/>
+      </w:pPr>
+      <w:r>
+        <w:rPr>
+          <w:rFonts w:ascii="Calibri" w:hAnsi="Calibri" w:cs="Calibri"/>
+          <w:color w:val="000000"/>
+          <w:sz w:val="22"/>
+          <w:szCs w:val="22"/>
+        </w:rPr>
+        <w:t> </w:t>
+      </w:r>
+      <w:r>
+        <w:rPr>
+          <w:rFonts w:ascii="Calibri" w:hAnsi="Calibri" w:cs="Calibri"/>
+          <w:b/>
+          <w:bCs/>
+          <w:color w:val="1E4D78"/>
+        </w:rPr>
+        <w:t>c</w:t>
+      </w:r>
+      <w:r>
+        <w:rPr>
+          <w:rFonts w:ascii="Calibri" w:hAnsi="Calibri" w:cs="Calibri"/>
+          <w:b/>
+          <w:bCs/>
+          <w:color w:val="1E4D78"/>
+        </w:rPr>
+        <w:t xml:space="preserve">. </w:t>
+      </w:r>
+      <w:r>
+        <w:rPr>
+          <w:rFonts w:ascii="Calibri" w:hAnsi="Calibri" w:cs="Calibri"/>
+          <w:b/>
+          <w:bCs/>
+          <w:color w:val="1E4D78"/>
+          <w:sz w:val="22"/>
+          <w:szCs w:val="22"/>
+        </w:rPr>
+        <w:t>Write/send feedback</w:t>
+      </w:r>
+    </w:p>
+    <w:p>
+      <w:pPr>
+        <w:pStyle w:val="NormalWeb"/>
+        <w:spacing w:before="0" w:beforeAutospacing="0" w:after="160" w:afterAutospacing="0"/>
+      </w:pPr>
+      <w:r>
+        <w:rPr>
+          <w:rFonts w:ascii="Calibri" w:hAnsi="Calibri" w:cs="Calibri"/>
+          <w:i/>
+          <w:iCs/>
+          <w:color w:val="0000FF"/>
+          <w:sz w:val="22"/>
+          <w:szCs w:val="22"/>
+        </w:rPr>
+        <w:t>Function trigger: When the user clicks the feedback buttons after booking the service.</w:t>
+      </w:r>
+    </w:p>
+    <w:p>
+      <w:pPr>
+        <w:pStyle w:val="NormalWeb"/>
+        <w:spacing w:before="0" w:beforeAutospacing="0" w:after="160" w:afterAutospacing="0"/>
+      </w:pPr>
+      <w:r>
+        <w:rPr>
+          <w:rFonts w:ascii="Calibri" w:hAnsi="Calibri" w:cs="Calibri"/>
+          <w:i/>
+          <w:iCs/>
+          <w:color w:val="0000FF"/>
+          <w:sz w:val="22"/>
+          <w:szCs w:val="22"/>
+        </w:rPr>
+        <w:t>Function description: This is the place for the user to write feedback about our service.</w:t>
+      </w:r>
+    </w:p>
+    <w:p>
+      <w:pPr>
+        <w:pStyle w:val="NormalWeb"/>
+        <w:spacing w:before="0" w:beforeAutospacing="0" w:after="160" w:afterAutospacing="0"/>
+      </w:pPr>
+      <w:r>
+        <w:rPr>
+          <w:rFonts w:ascii="Calibri" w:hAnsi="Calibri" w:cs="Calibri"/>
+          <w:i/>
+          <w:iCs/>
+          <w:color w:val="0000FF"/>
+          <w:sz w:val="22"/>
+          <w:szCs w:val="22"/>
+        </w:rPr>
+        <w:t>Screen layout:</w:t>
+      </w:r>
+    </w:p>
+    <w:p>
+      <w:pPr>
+        <w:pStyle w:val="NormalWeb"/>
+        <w:spacing w:before="0" w:beforeAutospacing="0" w:after="160" w:afterAutospacing="0"/>
+      </w:pPr>
+      <w:r>
+        <w:rPr>
+          <w:rFonts w:ascii="Calibri" w:hAnsi="Calibri" w:cs="Calibri"/>
+          <w:i/>
+          <w:iCs/>
           <w:noProof/>
           <w:color w:val="0000FF"/>
           <w:sz w:val="22"/>
           <w:szCs w:val="22"/>
           <w:bdr w:val="none" w:sz="0" w:space="0" w:color="auto" w:frame="1"/>
         </w:rPr>
+        <w:lastRenderedPageBreak/>
         <w:drawing>
           <wp:inline distT="0" distB="0" distL="0" distR="0" wp14:anchorId="60ACB8AE" wp14:editId="09CE6686">
             <wp:extent cx="5745480" cy="5135880"/>
@@ -15272,7 +17007,7 @@
                     </pic:cNvPicPr>
                   </pic:nvPicPr>
                   <pic:blipFill>
-                    <a:blip r:embed="rId30">
+                    <a:blip r:embed="rId31">
                       <a:extLst>
                         <a:ext uri="{28A0092B-C50C-407E-A947-70E740481C1C}">
                           <a14:useLocalDpi xmlns:a14="http://schemas.microsoft.com/office/drawing/2010/main" val="0"/>
@@ -15325,7 +17060,16 @@
           <w:bCs/>
           <w:color w:val="1E4D78"/>
         </w:rPr>
-        <w:t xml:space="preserve">c. </w:t>
+        <w:t>d</w:t>
+      </w:r>
+      <w:r>
+        <w:rPr>
+          <w:rFonts w:ascii="Calibri" w:hAnsi="Calibri" w:cs="Calibri"/>
+          <w:b/>
+          <w:bCs/>
+          <w:color w:val="1E4D78"/>
+        </w:rPr>
+        <w:t xml:space="preserve">. </w:t>
       </w:r>
       <w:r>
         <w:rPr>
@@ -15425,7 +17169,7 @@
                     </pic:cNvPicPr>
                   </pic:nvPicPr>
                   <pic:blipFill>
-                    <a:blip r:embed="rId31">
+                    <a:blip r:embed="rId32">
                       <a:extLst>
                         <a:ext uri="{28A0092B-C50C-407E-A947-70E740481C1C}">
                           <a14:useLocalDpi xmlns:a14="http://schemas.microsoft.com/office/drawing/2010/main" val="0"/>
@@ -15505,7 +17249,16 @@
           <w:bCs/>
           <w:color w:val="1E4D78"/>
         </w:rPr>
-        <w:t xml:space="preserve">d. </w:t>
+        <w:t>e</w:t>
+      </w:r>
+      <w:r>
+        <w:rPr>
+          <w:rFonts w:ascii="Calibri" w:hAnsi="Calibri" w:cs="Calibri"/>
+          <w:b/>
+          <w:bCs/>
+          <w:color w:val="1E4D78"/>
+        </w:rPr>
+        <w:t xml:space="preserve">. </w:t>
       </w:r>
       <w:r>
         <w:rPr>
@@ -15604,7 +17357,7 @@
                     </pic:cNvPicPr>
                   </pic:nvPicPr>
                   <pic:blipFill>
-                    <a:blip r:embed="rId31">
+                    <a:blip r:embed="rId32">
                       <a:extLst>
                         <a:ext uri="{28A0092B-C50C-407E-A947-70E740481C1C}">
                           <a14:useLocalDpi xmlns:a14="http://schemas.microsoft.com/office/drawing/2010/main" val="0"/>
@@ -15677,7 +17430,18 @@
           <w:sz w:val="26"/>
           <w:szCs w:val="26"/>
         </w:rPr>
-        <w:t>7. Dentist information</w:t>
+        <w:t>8</w:t>
+      </w:r>
+      <w:r>
+        <w:rPr>
+          <w:rFonts w:ascii="Calibri" w:hAnsi="Calibri" w:cs="Calibri"/>
+          <w:b/>
+          <w:bCs/>
+          <w:color w:val="000000"/>
+          <w:sz w:val="26"/>
+          <w:szCs w:val="26"/>
+        </w:rPr>
+        <w:t>. Dentist information</w:t>
       </w:r>
     </w:p>
     <w:p>
@@ -15685,27 +17449,25 @@
         <w:pStyle w:val="NormalWeb"/>
         <w:spacing w:before="240" w:beforeAutospacing="0" w:after="240" w:afterAutospacing="0"/>
       </w:pPr>
-      <w:proofErr w:type="spellStart"/>
-      <w:proofErr w:type="gramStart"/>
-      <w:r>
-        <w:rPr>
-          <w:rFonts w:ascii="Calibri" w:hAnsi="Calibri" w:cs="Calibri"/>
-          <w:color w:val="000000"/>
-          <w:sz w:val="22"/>
-          <w:szCs w:val="22"/>
-        </w:rPr>
-        <w:t>aView</w:t>
-      </w:r>
-      <w:proofErr w:type="spellEnd"/>
-      <w:proofErr w:type="gramEnd"/>
-      <w:r>
-        <w:rPr>
-          <w:rFonts w:ascii="Calibri" w:hAnsi="Calibri" w:cs="Calibri"/>
-          <w:color w:val="000000"/>
-          <w:sz w:val="22"/>
-          <w:szCs w:val="22"/>
-        </w:rPr>
-        <w:t xml:space="preserve"> Dentist</w:t>
+      <w:r>
+        <w:rPr>
+          <w:rFonts w:ascii="Calibri" w:hAnsi="Calibri" w:cs="Calibri"/>
+          <w:b/>
+          <w:bCs/>
+          <w:color w:val="1E4D78"/>
+        </w:rPr>
+        <w:t xml:space="preserve">a. </w:t>
+      </w:r>
+      <w:r>
+        <w:rPr>
+          <w:rFonts w:ascii="Calibri" w:hAnsi="Calibri" w:cs="Calibri"/>
+          <w:b/>
+          <w:bCs/>
+          <w:color w:val="1E4D78"/>
+          <w:sz w:val="22"/>
+          <w:szCs w:val="22"/>
+        </w:rPr>
+        <w:t>View Dentist</w:t>
       </w:r>
     </w:p>
     <w:p>
@@ -15842,27 +17604,25 @@
         <w:pStyle w:val="NormalWeb"/>
         <w:spacing w:before="240" w:beforeAutospacing="0" w:after="240" w:afterAutospacing="0"/>
       </w:pPr>
-      <w:proofErr w:type="spellStart"/>
-      <w:proofErr w:type="gramStart"/>
-      <w:r>
-        <w:rPr>
-          <w:rFonts w:ascii="Calibri" w:hAnsi="Calibri" w:cs="Calibri"/>
-          <w:color w:val="000000"/>
-          <w:sz w:val="22"/>
-          <w:szCs w:val="22"/>
-        </w:rPr>
-        <w:t>bView</w:t>
-      </w:r>
-      <w:proofErr w:type="spellEnd"/>
-      <w:proofErr w:type="gramEnd"/>
-      <w:r>
-        <w:rPr>
-          <w:rFonts w:ascii="Calibri" w:hAnsi="Calibri" w:cs="Calibri"/>
-          <w:color w:val="000000"/>
-          <w:sz w:val="22"/>
-          <w:szCs w:val="22"/>
-        </w:rPr>
-        <w:t xml:space="preserve"> Dentist Detail</w:t>
+      <w:r>
+        <w:rPr>
+          <w:rFonts w:ascii="Calibri" w:hAnsi="Calibri" w:cs="Calibri"/>
+          <w:b/>
+          <w:bCs/>
+          <w:color w:val="1E4D78"/>
+        </w:rPr>
+        <w:t xml:space="preserve">b. </w:t>
+      </w:r>
+      <w:r>
+        <w:rPr>
+          <w:rFonts w:ascii="Calibri" w:hAnsi="Calibri" w:cs="Calibri"/>
+          <w:b/>
+          <w:bCs/>
+          <w:color w:val="1E4D78"/>
+          <w:sz w:val="22"/>
+          <w:szCs w:val="22"/>
+        </w:rPr>
+        <w:t>View Dentist Detail</w:t>
       </w:r>
     </w:p>
     <w:p>
@@ -15950,7 +17710,7 @@
                     </pic:cNvPicPr>
                   </pic:nvPicPr>
                   <pic:blipFill>
-                    <a:blip r:embed="rId32">
+                    <a:blip r:embed="rId33">
                       <a:extLst>
                         <a:ext uri="{28A0092B-C50C-407E-A947-70E740481C1C}">
                           <a14:useLocalDpi xmlns:a14="http://schemas.microsoft.com/office/drawing/2010/main" val="0"/>
@@ -16013,7 +17773,18 @@
           <w:sz w:val="26"/>
           <w:szCs w:val="26"/>
         </w:rPr>
-        <w:t xml:space="preserve">8. </w:t>
+        <w:t>9</w:t>
+      </w:r>
+      <w:r>
+        <w:rPr>
+          <w:rFonts w:ascii="Calibri" w:hAnsi="Calibri" w:cs="Calibri"/>
+          <w:b/>
+          <w:bCs/>
+          <w:color w:val="000000"/>
+          <w:sz w:val="26"/>
+          <w:szCs w:val="26"/>
+        </w:rPr>
+        <w:t xml:space="preserve">. </w:t>
       </w:r>
       <w:r>
         <w:rPr>
@@ -16022,7 +17793,7 @@
           <w:sz w:val="30"/>
           <w:szCs w:val="30"/>
         </w:rPr>
-        <w:t>Statistical</w:t>
+        <w:t>User Management</w:t>
       </w:r>
     </w:p>
     <w:p>
@@ -16187,7 +17958,7 @@
                     </pic:cNvPicPr>
                   </pic:nvPicPr>
                   <pic:blipFill>
-                    <a:blip r:embed="rId33">
+                    <a:blip r:embed="rId34">
                       <a:extLst>
                         <a:ext uri="{28A0092B-C50C-407E-A947-70E740481C1C}">
                           <a14:useLocalDpi xmlns:a14="http://schemas.microsoft.com/office/drawing/2010/main" val="0"/>
@@ -16228,6 +17999,14 @@
       <w:pPr>
         <w:pStyle w:val="NormalWeb"/>
         <w:spacing w:before="240" w:beforeAutospacing="0" w:after="240" w:afterAutospacing="0"/>
+        <w:rPr>
+          <w:rFonts w:ascii="Calibri" w:hAnsi="Calibri" w:cs="Calibri"/>
+          <w:i/>
+          <w:iCs/>
+          <w:color w:val="0000FF"/>
+          <w:sz w:val="22"/>
+          <w:szCs w:val="22"/>
+        </w:rPr>
       </w:pPr>
       <w:r>
         <w:rPr>
@@ -16265,6 +18044,589 @@
         </w:rPr>
         <w:t xml:space="preserve"> the user through the account they login.</w:t>
       </w:r>
+    </w:p>
+    <w:p>
+      <w:pPr>
+        <w:pStyle w:val="NormalWeb"/>
+        <w:spacing w:before="240" w:beforeAutospacing="0" w:after="240" w:afterAutospacing="0"/>
+        <w:rPr>
+          <w:rFonts w:ascii="Calibri" w:hAnsi="Calibri" w:cs="Calibri"/>
+          <w:i/>
+          <w:iCs/>
+          <w:color w:val="0000FF"/>
+          <w:sz w:val="22"/>
+          <w:szCs w:val="22"/>
+        </w:rPr>
+      </w:pPr>
+    </w:p>
+    <w:p>
+      <w:pPr>
+        <w:pStyle w:val="NormalWeb"/>
+        <w:spacing w:before="240" w:beforeAutospacing="0" w:after="240" w:afterAutospacing="0"/>
+        <w:rPr>
+          <w:rFonts w:ascii="Calibri" w:hAnsi="Calibri" w:cs="Calibri"/>
+          <w:b/>
+          <w:bCs/>
+          <w:color w:val="1E4D78"/>
+          <w:sz w:val="22"/>
+          <w:szCs w:val="22"/>
+        </w:rPr>
+      </w:pPr>
+      <w:r>
+        <w:rPr>
+          <w:rFonts w:ascii="Calibri" w:hAnsi="Calibri" w:cs="Calibri"/>
+          <w:color w:val="000000"/>
+          <w:sz w:val="22"/>
+          <w:szCs w:val="22"/>
+        </w:rPr>
+        <w:t> </w:t>
+      </w:r>
+      <w:r>
+        <w:rPr>
+          <w:rFonts w:ascii="Calibri" w:hAnsi="Calibri" w:cs="Calibri"/>
+          <w:b/>
+          <w:bCs/>
+          <w:color w:val="1E4D78"/>
+        </w:rPr>
+        <w:t xml:space="preserve">b. </w:t>
+      </w:r>
+      <w:r>
+        <w:rPr>
+          <w:rFonts w:ascii="Calibri" w:hAnsi="Calibri" w:cs="Calibri"/>
+          <w:b/>
+          <w:bCs/>
+          <w:color w:val="1E4D78"/>
+          <w:sz w:val="22"/>
+          <w:szCs w:val="22"/>
+        </w:rPr>
+        <w:t>Block account</w:t>
+      </w:r>
+    </w:p>
+    <w:p>
+      <w:pPr>
+        <w:pStyle w:val="NormalWeb"/>
+        <w:spacing w:before="0" w:beforeAutospacing="0" w:after="160" w:afterAutospacing="0"/>
+      </w:pPr>
+      <w:r>
+        <w:rPr>
+          <w:rFonts w:ascii="Calibri" w:hAnsi="Calibri" w:cs="Calibri"/>
+          <w:i/>
+          <w:iCs/>
+          <w:color w:val="0000FF"/>
+          <w:sz w:val="22"/>
+          <w:szCs w:val="22"/>
+        </w:rPr>
+        <w:t>Function trigger: When the manager clicks the delete button on the screen view feed.</w:t>
+      </w:r>
+    </w:p>
+    <w:p>
+      <w:pPr>
+        <w:pStyle w:val="NormalWeb"/>
+        <w:spacing w:before="0" w:beforeAutospacing="0" w:after="160" w:afterAutospacing="0"/>
+      </w:pPr>
+      <w:proofErr w:type="gramStart"/>
+      <w:r>
+        <w:rPr>
+          <w:rFonts w:ascii="Calibri" w:hAnsi="Calibri" w:cs="Calibri"/>
+          <w:i/>
+          <w:iCs/>
+          <w:color w:val="0000FF"/>
+          <w:sz w:val="22"/>
+          <w:szCs w:val="22"/>
+        </w:rPr>
+        <w:t>Function description: This is the place for the manager to delete those who have a bad attitude.</w:t>
+      </w:r>
+      <w:proofErr w:type="gramEnd"/>
+    </w:p>
+    <w:p>
+      <w:pPr>
+        <w:pStyle w:val="NormalWeb"/>
+        <w:spacing w:before="0" w:beforeAutospacing="0" w:after="160" w:afterAutospacing="0"/>
+      </w:pPr>
+      <w:r>
+        <w:rPr>
+          <w:rFonts w:ascii="Calibri" w:hAnsi="Calibri" w:cs="Calibri"/>
+          <w:i/>
+          <w:iCs/>
+          <w:color w:val="0000FF"/>
+          <w:sz w:val="22"/>
+          <w:szCs w:val="22"/>
+        </w:rPr>
+        <w:t>Screen layout:</w:t>
+      </w:r>
+    </w:p>
+    <w:p>
+      <w:pPr>
+        <w:pStyle w:val="NormalWeb"/>
+        <w:spacing w:before="240" w:beforeAutospacing="0" w:after="240" w:afterAutospacing="0"/>
+      </w:pPr>
+      <w:r>
+        <w:rPr>
+          <w:rFonts w:ascii="Calibri" w:hAnsi="Calibri" w:cs="Calibri"/>
+          <w:b/>
+          <w:bCs/>
+          <w:noProof/>
+          <w:color w:val="1E4D78"/>
+          <w:bdr w:val="none" w:sz="0" w:space="0" w:color="auto" w:frame="1"/>
+        </w:rPr>
+        <w:drawing>
+          <wp:inline distT="0" distB="0" distL="0" distR="0" wp14:anchorId="5B13ED8B" wp14:editId="268CC5FD">
+            <wp:extent cx="5745480" cy="3962400"/>
+            <wp:effectExtent l="0" t="0" r="7620" b="0"/>
+            <wp:docPr id="9" name="Picture 9" descr="https://lh6.googleusercontent.com/5o6M0RIeBeP8LEdCFF7n43pKsCRMLUNXBbToADOw8EPSHsghrAAa7U_cJXo12ZYOoSlqZo6x_h2F3xltxWqDATHbODUCCF1ZMaab2XPBjXy5rmtFTa-vACBeCFv3Fj85JUHxEN0"/>
+            <wp:cNvGraphicFramePr>
+              <a:graphicFrameLocks xmlns:a="http://schemas.openxmlformats.org/drawingml/2006/main" noChangeAspect="1"/>
+            </wp:cNvGraphicFramePr>
+            <a:graphic xmlns:a="http://schemas.openxmlformats.org/drawingml/2006/main">
+              <a:graphicData uri="http://schemas.openxmlformats.org/drawingml/2006/picture">
+                <pic:pic xmlns:pic="http://schemas.openxmlformats.org/drawingml/2006/picture">
+                  <pic:nvPicPr>
+                    <pic:cNvPr id="0" name="Picture 35" descr="https://lh6.googleusercontent.com/5o6M0RIeBeP8LEdCFF7n43pKsCRMLUNXBbToADOw8EPSHsghrAAa7U_cJXo12ZYOoSlqZo6x_h2F3xltxWqDATHbODUCCF1ZMaab2XPBjXy5rmtFTa-vACBeCFv3Fj85JUHxEN0"/>
+                    <pic:cNvPicPr>
+                      <a:picLocks noChangeAspect="1" noChangeArrowheads="1"/>
+                    </pic:cNvPicPr>
+                  </pic:nvPicPr>
+                  <pic:blipFill>
+                    <a:blip r:embed="rId30">
+                      <a:extLst>
+                        <a:ext uri="{28A0092B-C50C-407E-A947-70E740481C1C}">
+                          <a14:useLocalDpi xmlns:a14="http://schemas.microsoft.com/office/drawing/2010/main" val="0"/>
+                        </a:ext>
+                      </a:extLst>
+                    </a:blip>
+                    <a:srcRect/>
+                    <a:stretch>
+                      <a:fillRect/>
+                    </a:stretch>
+                  </pic:blipFill>
+                  <pic:spPr bwMode="auto">
+                    <a:xfrm>
+                      <a:off x="0" y="0"/>
+                      <a:ext cx="5745480" cy="3962400"/>
+                    </a:xfrm>
+                    <a:prstGeom prst="rect">
+                      <a:avLst/>
+                    </a:prstGeom>
+                    <a:noFill/>
+                    <a:ln>
+                      <a:noFill/>
+                    </a:ln>
+                  </pic:spPr>
+                </pic:pic>
+              </a:graphicData>
+            </a:graphic>
+          </wp:inline>
+        </w:drawing>
+      </w:r>
+    </w:p>
+    <w:p>
+      <w:pPr>
+        <w:pStyle w:val="NormalWeb"/>
+        <w:spacing w:before="0" w:beforeAutospacing="0" w:after="160" w:afterAutospacing="0"/>
+      </w:pPr>
+      <w:r>
+        <w:rPr>
+          <w:rFonts w:ascii="Calibri" w:hAnsi="Calibri" w:cs="Calibri"/>
+          <w:i/>
+          <w:iCs/>
+          <w:color w:val="0000FF"/>
+          <w:sz w:val="22"/>
+          <w:szCs w:val="22"/>
+        </w:rPr>
+        <w:t>Function Details: Employee can block messages from spam or offending accounts</w:t>
+      </w:r>
+    </w:p>
+    <w:p>
+      <w:pPr>
+        <w:pStyle w:val="NormalWeb"/>
+        <w:spacing w:before="240" w:beforeAutospacing="0" w:after="240" w:afterAutospacing="0"/>
+      </w:pPr>
+      <w:r>
+        <w:rPr>
+          <w:rFonts w:ascii="Calibri" w:hAnsi="Calibri" w:cs="Calibri"/>
+          <w:color w:val="000000"/>
+          <w:sz w:val="22"/>
+          <w:szCs w:val="22"/>
+        </w:rPr>
+        <w:t> </w:t>
+      </w:r>
+      <w:r>
+        <w:rPr>
+          <w:rFonts w:ascii="Calibri" w:hAnsi="Calibri" w:cs="Calibri"/>
+          <w:b/>
+          <w:bCs/>
+          <w:color w:val="1E4D78"/>
+        </w:rPr>
+        <w:t xml:space="preserve">c. </w:t>
+      </w:r>
+      <w:r>
+        <w:rPr>
+          <w:rFonts w:ascii="Calibri" w:hAnsi="Calibri" w:cs="Calibri"/>
+          <w:b/>
+          <w:bCs/>
+          <w:color w:val="1E4D78"/>
+          <w:sz w:val="22"/>
+          <w:szCs w:val="22"/>
+        </w:rPr>
+        <w:t>View feedback</w:t>
+      </w:r>
+    </w:p>
+    <w:p>
+      <w:pPr>
+        <w:pStyle w:val="NormalWeb"/>
+        <w:spacing w:before="0" w:beforeAutospacing="0" w:after="160" w:afterAutospacing="0"/>
+      </w:pPr>
+      <w:r>
+        <w:rPr>
+          <w:rFonts w:ascii="Calibri" w:hAnsi="Calibri" w:cs="Calibri"/>
+          <w:i/>
+          <w:iCs/>
+          <w:color w:val="0000FF"/>
+          <w:sz w:val="22"/>
+          <w:szCs w:val="22"/>
+        </w:rPr>
+        <w:t>Function trigger: When the manager clicks on the view Feedback buttons.</w:t>
+      </w:r>
+    </w:p>
+    <w:p>
+      <w:pPr>
+        <w:pStyle w:val="NormalWeb"/>
+        <w:spacing w:before="0" w:beforeAutospacing="0" w:after="160" w:afterAutospacing="0"/>
+      </w:pPr>
+      <w:r>
+        <w:rPr>
+          <w:rFonts w:ascii="Calibri" w:hAnsi="Calibri" w:cs="Calibri"/>
+          <w:i/>
+          <w:iCs/>
+          <w:color w:val="0000FF"/>
+          <w:sz w:val="22"/>
+          <w:szCs w:val="22"/>
+        </w:rPr>
+        <w:t xml:space="preserve">Function description: This is the place for the manager to view all the feedback of </w:t>
+      </w:r>
+      <w:proofErr w:type="gramStart"/>
+      <w:r>
+        <w:rPr>
+          <w:rFonts w:ascii="Calibri" w:hAnsi="Calibri" w:cs="Calibri"/>
+          <w:i/>
+          <w:iCs/>
+          <w:color w:val="0000FF"/>
+          <w:sz w:val="22"/>
+          <w:szCs w:val="22"/>
+        </w:rPr>
+        <w:t>all the</w:t>
+      </w:r>
+      <w:proofErr w:type="gramEnd"/>
+      <w:r>
+        <w:rPr>
+          <w:rFonts w:ascii="Calibri" w:hAnsi="Calibri" w:cs="Calibri"/>
+          <w:i/>
+          <w:iCs/>
+          <w:color w:val="0000FF"/>
+          <w:sz w:val="22"/>
+          <w:szCs w:val="22"/>
+        </w:rPr>
+        <w:t xml:space="preserve"> user about the service.</w:t>
+      </w:r>
+    </w:p>
+    <w:p>
+      <w:pPr>
+        <w:pStyle w:val="NormalWeb"/>
+        <w:spacing w:before="0" w:beforeAutospacing="0" w:after="160" w:afterAutospacing="0"/>
+      </w:pPr>
+      <w:r>
+        <w:rPr>
+          <w:rFonts w:ascii="Calibri" w:hAnsi="Calibri" w:cs="Calibri"/>
+          <w:i/>
+          <w:iCs/>
+          <w:color w:val="0000FF"/>
+          <w:sz w:val="22"/>
+          <w:szCs w:val="22"/>
+        </w:rPr>
+        <w:t>Screen layout:</w:t>
+      </w:r>
+    </w:p>
+    <w:p/>
+    <w:p>
+      <w:pPr>
+        <w:pStyle w:val="NormalWeb"/>
+        <w:spacing w:before="240" w:beforeAutospacing="0" w:after="240" w:afterAutospacing="0"/>
+      </w:pPr>
+      <w:r>
+        <w:rPr>
+          <w:rFonts w:ascii="Calibri" w:hAnsi="Calibri" w:cs="Calibri"/>
+          <w:b/>
+          <w:bCs/>
+          <w:noProof/>
+          <w:color w:val="1E4D78"/>
+          <w:bdr w:val="none" w:sz="0" w:space="0" w:color="auto" w:frame="1"/>
+        </w:rPr>
+        <w:lastRenderedPageBreak/>
+        <w:drawing>
+          <wp:inline distT="0" distB="0" distL="0" distR="0" wp14:anchorId="1E89EF70" wp14:editId="2CB34F77">
+            <wp:extent cx="5745480" cy="2324100"/>
+            <wp:effectExtent l="0" t="0" r="7620" b="0"/>
+            <wp:docPr id="39" name="Picture 39" descr="https://lh3.googleusercontent.com/NL8BoQCep-wIofagMHifSA31fg2CRooBiirJUau-omnDMQEYovh2FTG-TP_tELvWcoo7zuCoDNPbfcJ203QAn2KcjTkyCsSb1LTCEiw5Ln0podlacUv_pFU9yBT4QNOwYrZsIfA"/>
+            <wp:cNvGraphicFramePr>
+              <a:graphicFrameLocks xmlns:a="http://schemas.openxmlformats.org/drawingml/2006/main" noChangeAspect="1"/>
+            </wp:cNvGraphicFramePr>
+            <a:graphic xmlns:a="http://schemas.openxmlformats.org/drawingml/2006/main">
+              <a:graphicData uri="http://schemas.openxmlformats.org/drawingml/2006/picture">
+                <pic:pic xmlns:pic="http://schemas.openxmlformats.org/drawingml/2006/picture">
+                  <pic:nvPicPr>
+                    <pic:cNvPr id="0" name="Picture 31" descr="https://lh3.googleusercontent.com/NL8BoQCep-wIofagMHifSA31fg2CRooBiirJUau-omnDMQEYovh2FTG-TP_tELvWcoo7zuCoDNPbfcJ203QAn2KcjTkyCsSb1LTCEiw5Ln0podlacUv_pFU9yBT4QNOwYrZsIfA"/>
+                    <pic:cNvPicPr>
+                      <a:picLocks noChangeAspect="1" noChangeArrowheads="1"/>
+                    </pic:cNvPicPr>
+                  </pic:nvPicPr>
+                  <pic:blipFill>
+                    <a:blip r:embed="rId35">
+                      <a:extLst>
+                        <a:ext uri="{28A0092B-C50C-407E-A947-70E740481C1C}">
+                          <a14:useLocalDpi xmlns:a14="http://schemas.microsoft.com/office/drawing/2010/main" val="0"/>
+                        </a:ext>
+                      </a:extLst>
+                    </a:blip>
+                    <a:srcRect/>
+                    <a:stretch>
+                      <a:fillRect/>
+                    </a:stretch>
+                  </pic:blipFill>
+                  <pic:spPr bwMode="auto">
+                    <a:xfrm>
+                      <a:off x="0" y="0"/>
+                      <a:ext cx="5745480" cy="2324100"/>
+                    </a:xfrm>
+                    <a:prstGeom prst="rect">
+                      <a:avLst/>
+                    </a:prstGeom>
+                    <a:noFill/>
+                    <a:ln>
+                      <a:noFill/>
+                    </a:ln>
+                  </pic:spPr>
+                </pic:pic>
+              </a:graphicData>
+            </a:graphic>
+          </wp:inline>
+        </w:drawing>
+      </w:r>
+    </w:p>
+    <w:p>
+      <w:pPr>
+        <w:pStyle w:val="NormalWeb"/>
+        <w:spacing w:before="0" w:beforeAutospacing="0" w:after="160" w:afterAutospacing="0"/>
+      </w:pPr>
+      <w:r>
+        <w:rPr>
+          <w:rFonts w:ascii="Calibri" w:hAnsi="Calibri" w:cs="Calibri"/>
+          <w:i/>
+          <w:iCs/>
+          <w:color w:val="0000FF"/>
+          <w:sz w:val="22"/>
+          <w:szCs w:val="22"/>
+        </w:rPr>
+        <w:t>Function Details: Manager can see a list of customer feedback. Click the view button to see detailed feedback content.</w:t>
+      </w:r>
+    </w:p>
+    <w:p>
+      <w:pPr>
+        <w:pStyle w:val="NormalWeb"/>
+        <w:spacing w:before="240" w:beforeAutospacing="0" w:after="240" w:afterAutospacing="0"/>
+      </w:pPr>
+      <w:r>
+        <w:rPr>
+          <w:rFonts w:ascii="Calibri" w:hAnsi="Calibri" w:cs="Calibri"/>
+          <w:color w:val="000000"/>
+          <w:sz w:val="22"/>
+          <w:szCs w:val="22"/>
+        </w:rPr>
+        <w:t> </w:t>
+      </w:r>
+      <w:r>
+        <w:rPr>
+          <w:rFonts w:ascii="Calibri" w:hAnsi="Calibri" w:cs="Calibri"/>
+          <w:b/>
+          <w:bCs/>
+          <w:color w:val="1E4D78"/>
+        </w:rPr>
+        <w:t xml:space="preserve">d. </w:t>
+      </w:r>
+      <w:r>
+        <w:rPr>
+          <w:rFonts w:ascii="Calibri" w:hAnsi="Calibri" w:cs="Calibri"/>
+          <w:b/>
+          <w:bCs/>
+          <w:color w:val="1E4D78"/>
+          <w:sz w:val="22"/>
+          <w:szCs w:val="22"/>
+        </w:rPr>
+        <w:t>Search feedback</w:t>
+      </w:r>
+    </w:p>
+    <w:p>
+      <w:pPr>
+        <w:pStyle w:val="NormalWeb"/>
+        <w:spacing w:before="0" w:beforeAutospacing="0" w:after="160" w:afterAutospacing="0"/>
+      </w:pPr>
+      <w:r>
+        <w:rPr>
+          <w:rFonts w:ascii="Calibri" w:hAnsi="Calibri" w:cs="Calibri"/>
+          <w:i/>
+          <w:iCs/>
+          <w:color w:val="0000FF"/>
+          <w:sz w:val="22"/>
+          <w:szCs w:val="22"/>
+        </w:rPr>
+        <w:t>Function trigger: When the manager can input in the search bar.</w:t>
+      </w:r>
+    </w:p>
+    <w:p>
+      <w:pPr>
+        <w:pStyle w:val="NormalWeb"/>
+        <w:spacing w:before="0" w:beforeAutospacing="0" w:after="160" w:afterAutospacing="0"/>
+      </w:pPr>
+      <w:proofErr w:type="gramStart"/>
+      <w:r>
+        <w:rPr>
+          <w:rFonts w:ascii="Calibri" w:hAnsi="Calibri" w:cs="Calibri"/>
+          <w:i/>
+          <w:iCs/>
+          <w:color w:val="0000FF"/>
+          <w:sz w:val="22"/>
+          <w:szCs w:val="22"/>
+        </w:rPr>
+        <w:t>Function description: This is the place for the manager to search for the feedback they want.</w:t>
+      </w:r>
+      <w:proofErr w:type="gramEnd"/>
+    </w:p>
+    <w:p>
+      <w:pPr>
+        <w:pStyle w:val="NormalWeb"/>
+        <w:spacing w:before="0" w:beforeAutospacing="0" w:after="160" w:afterAutospacing="0"/>
+      </w:pPr>
+      <w:r>
+        <w:rPr>
+          <w:rFonts w:ascii="Calibri" w:hAnsi="Calibri" w:cs="Calibri"/>
+          <w:i/>
+          <w:iCs/>
+          <w:color w:val="0000FF"/>
+          <w:sz w:val="22"/>
+          <w:szCs w:val="22"/>
+        </w:rPr>
+        <w:t>Screen layout:</w:t>
+      </w:r>
+    </w:p>
+    <w:p>
+      <w:pPr>
+        <w:pStyle w:val="NormalWeb"/>
+        <w:spacing w:before="240" w:beforeAutospacing="0" w:after="240" w:afterAutospacing="0"/>
+      </w:pPr>
+      <w:r>
+        <w:rPr>
+          <w:rFonts w:ascii="Calibri" w:hAnsi="Calibri" w:cs="Calibri"/>
+          <w:b/>
+          <w:bCs/>
+          <w:noProof/>
+          <w:color w:val="1E4D78"/>
+          <w:bdr w:val="none" w:sz="0" w:space="0" w:color="auto" w:frame="1"/>
+        </w:rPr>
+        <w:drawing>
+          <wp:inline distT="0" distB="0" distL="0" distR="0" wp14:anchorId="75FC4F69" wp14:editId="6B7F5E69">
+            <wp:extent cx="5745480" cy="2324100"/>
+            <wp:effectExtent l="0" t="0" r="7620" b="0"/>
+            <wp:docPr id="38" name="Picture 38" descr="https://lh3.googleusercontent.com/NL8BoQCep-wIofagMHifSA31fg2CRooBiirJUau-omnDMQEYovh2FTG-TP_tELvWcoo7zuCoDNPbfcJ203QAn2KcjTkyCsSb1LTCEiw5Ln0podlacUv_pFU9yBT4QNOwYrZsIfA"/>
+            <wp:cNvGraphicFramePr>
+              <a:graphicFrameLocks xmlns:a="http://schemas.openxmlformats.org/drawingml/2006/main" noChangeAspect="1"/>
+            </wp:cNvGraphicFramePr>
+            <a:graphic xmlns:a="http://schemas.openxmlformats.org/drawingml/2006/main">
+              <a:graphicData uri="http://schemas.openxmlformats.org/drawingml/2006/picture">
+                <pic:pic xmlns:pic="http://schemas.openxmlformats.org/drawingml/2006/picture">
+                  <pic:nvPicPr>
+                    <pic:cNvPr id="0" name="Picture 32" descr="https://lh3.googleusercontent.com/NL8BoQCep-wIofagMHifSA31fg2CRooBiirJUau-omnDMQEYovh2FTG-TP_tELvWcoo7zuCoDNPbfcJ203QAn2KcjTkyCsSb1LTCEiw5Ln0podlacUv_pFU9yBT4QNOwYrZsIfA"/>
+                    <pic:cNvPicPr>
+                      <a:picLocks noChangeAspect="1" noChangeArrowheads="1"/>
+                    </pic:cNvPicPr>
+                  </pic:nvPicPr>
+                  <pic:blipFill>
+                    <a:blip r:embed="rId35">
+                      <a:extLst>
+                        <a:ext uri="{28A0092B-C50C-407E-A947-70E740481C1C}">
+                          <a14:useLocalDpi xmlns:a14="http://schemas.microsoft.com/office/drawing/2010/main" val="0"/>
+                        </a:ext>
+                      </a:extLst>
+                    </a:blip>
+                    <a:srcRect/>
+                    <a:stretch>
+                      <a:fillRect/>
+                    </a:stretch>
+                  </pic:blipFill>
+                  <pic:spPr bwMode="auto">
+                    <a:xfrm>
+                      <a:off x="0" y="0"/>
+                      <a:ext cx="5745480" cy="2324100"/>
+                    </a:xfrm>
+                    <a:prstGeom prst="rect">
+                      <a:avLst/>
+                    </a:prstGeom>
+                    <a:noFill/>
+                    <a:ln>
+                      <a:noFill/>
+                    </a:ln>
+                  </pic:spPr>
+                </pic:pic>
+              </a:graphicData>
+            </a:graphic>
+          </wp:inline>
+        </w:drawing>
+      </w:r>
+    </w:p>
+    <w:p>
+      <w:pPr>
+        <w:pStyle w:val="NormalWeb"/>
+        <w:spacing w:before="0" w:beforeAutospacing="0" w:after="160" w:afterAutospacing="0"/>
+      </w:pPr>
+      <w:r>
+        <w:rPr>
+          <w:rFonts w:ascii="Calibri" w:hAnsi="Calibri" w:cs="Calibri"/>
+          <w:i/>
+          <w:iCs/>
+          <w:color w:val="0000FF"/>
+          <w:sz w:val="22"/>
+          <w:szCs w:val="22"/>
+        </w:rPr>
+        <w:t xml:space="preserve">Function Details: The manager enters </w:t>
+      </w:r>
+      <w:proofErr w:type="spellStart"/>
+      <w:r>
+        <w:rPr>
+          <w:rFonts w:ascii="Calibri" w:hAnsi="Calibri" w:cs="Calibri"/>
+          <w:i/>
+          <w:iCs/>
+          <w:color w:val="0000FF"/>
+          <w:sz w:val="22"/>
+          <w:szCs w:val="22"/>
+        </w:rPr>
+        <w:t>userID</w:t>
+      </w:r>
+      <w:proofErr w:type="spellEnd"/>
+      <w:r>
+        <w:rPr>
+          <w:rFonts w:ascii="Calibri" w:hAnsi="Calibri" w:cs="Calibri"/>
+          <w:i/>
+          <w:iCs/>
+          <w:color w:val="0000FF"/>
+          <w:sz w:val="22"/>
+          <w:szCs w:val="22"/>
+        </w:rPr>
+        <w:t xml:space="preserve"> in the search bar to find customer feedback.</w:t>
+      </w:r>
+    </w:p>
+    <w:p>
+      <w:pPr>
+        <w:pStyle w:val="NormalWeb"/>
+        <w:spacing w:before="240" w:beforeAutospacing="0" w:after="240" w:afterAutospacing="0"/>
+      </w:pPr>
     </w:p>
     <w:p>
       <w:pPr>
@@ -16280,7 +18642,40 @@
           <w:sz w:val="26"/>
           <w:szCs w:val="26"/>
         </w:rPr>
-        <w:t>9. Dentist Management</w:t>
+        <w:t>10</w:t>
+      </w:r>
+      <w:r>
+        <w:rPr>
+          <w:rFonts w:ascii="Calibri" w:hAnsi="Calibri" w:cs="Calibri"/>
+          <w:b/>
+          <w:bCs/>
+          <w:color w:val="000000"/>
+          <w:sz w:val="26"/>
+          <w:szCs w:val="26"/>
+        </w:rPr>
+        <w:t xml:space="preserve">. </w:t>
+      </w:r>
+      <w:r>
+        <w:rPr>
+          <w:rFonts w:ascii="Calibri" w:hAnsi="Calibri" w:cs="Calibri"/>
+          <w:b/>
+          <w:bCs/>
+          <w:color w:val="000000"/>
+          <w:sz w:val="26"/>
+          <w:szCs w:val="26"/>
+        </w:rPr>
+        <w:t>Clinic</w:t>
+      </w:r>
+      <w:r>
+        <w:rPr>
+          <w:rFonts w:ascii="Calibri" w:hAnsi="Calibri" w:cs="Calibri"/>
+          <w:b/>
+          <w:bCs/>
+          <w:color w:val="000000"/>
+          <w:sz w:val="26"/>
+          <w:szCs w:val="26"/>
+        </w:rPr>
+        <w:t xml:space="preserve"> Management</w:t>
       </w:r>
     </w:p>
     <w:p>
@@ -16315,7 +18710,18 @@
           <w:sz w:val="22"/>
           <w:szCs w:val="22"/>
         </w:rPr>
-        <w:t>List of dentist</w:t>
+        <w:t xml:space="preserve">List of </w:t>
+      </w:r>
+      <w:r>
+        <w:rPr>
+          <w:rFonts w:ascii="Calibri" w:hAnsi="Calibri" w:cs="Calibri"/>
+          <w:b/>
+          <w:bCs/>
+          <w:color w:val="1E4D78"/>
+          <w:sz w:val="22"/>
+          <w:szCs w:val="22"/>
+        </w:rPr>
+        <w:t>Clinic</w:t>
       </w:r>
     </w:p>
     <w:p>
@@ -16332,7 +18738,29 @@
           <w:sz w:val="22"/>
           <w:szCs w:val="22"/>
         </w:rPr>
-        <w:t>Function trigger: When the manager manages the info about the dentist.</w:t>
+        <w:t xml:space="preserve">Function trigger: When the manager manages the info about the </w:t>
+      </w:r>
+      <w:r>
+        <w:rPr>
+          <w:rFonts w:ascii="Calibri" w:hAnsi="Calibri" w:cs="Calibri"/>
+          <w:i/>
+          <w:iCs/>
+          <w:color w:val="0000FF"/>
+          <w:sz w:val="22"/>
+          <w:szCs w:val="22"/>
+        </w:rPr>
+        <w:t>clinic</w:t>
+      </w:r>
+      <w:r>
+        <w:rPr>
+          <w:rFonts w:ascii="Calibri" w:hAnsi="Calibri" w:cs="Calibri"/>
+          <w:i/>
+          <w:iCs/>
+          <w:color w:val="0000FF"/>
+          <w:sz w:val="22"/>
+          <w:szCs w:val="22"/>
+        </w:rPr>
+        <w:t>.</w:t>
       </w:r>
     </w:p>
     <w:p>
@@ -16349,13 +18777,43 @@
           <w:sz w:val="22"/>
           <w:szCs w:val="22"/>
         </w:rPr>
-        <w:t>Function description: This is the place for the managers to see all the dentist of the dentist clinic.</w:t>
+        <w:t xml:space="preserve">Function description: This is the place for the managers to see all the </w:t>
+      </w:r>
+      <w:r>
+        <w:rPr>
+          <w:rFonts w:ascii="Calibri" w:hAnsi="Calibri" w:cs="Calibri"/>
+          <w:i/>
+          <w:iCs/>
+          <w:color w:val="0000FF"/>
+          <w:sz w:val="22"/>
+          <w:szCs w:val="22"/>
+        </w:rPr>
+        <w:t>clinic</w:t>
+      </w:r>
+      <w:r>
+        <w:rPr>
+          <w:rFonts w:ascii="Calibri" w:hAnsi="Calibri" w:cs="Calibri"/>
+          <w:i/>
+          <w:iCs/>
+          <w:color w:val="0000FF"/>
+          <w:sz w:val="22"/>
+          <w:szCs w:val="22"/>
+        </w:rPr>
+        <w:t xml:space="preserve"> of the dentist clinic.</w:t>
       </w:r>
     </w:p>
     <w:p>
       <w:pPr>
         <w:pStyle w:val="NormalWeb"/>
         <w:spacing w:before="0" w:beforeAutospacing="0" w:after="160" w:afterAutospacing="0"/>
+        <w:rPr>
+          <w:rFonts w:ascii="Calibri" w:hAnsi="Calibri" w:cs="Calibri"/>
+          <w:i/>
+          <w:iCs/>
+          <w:color w:val="0000FF"/>
+          <w:sz w:val="22"/>
+          <w:szCs w:val="22"/>
+        </w:rPr>
       </w:pPr>
       <w:r>
         <w:rPr>
@@ -16372,69 +18830,7 @@
     <w:p>
       <w:pPr>
         <w:pStyle w:val="NormalWeb"/>
-        <w:spacing w:before="240" w:beforeAutospacing="0" w:after="240" w:afterAutospacing="0"/>
-      </w:pPr>
-      <w:r>
-        <w:rPr>
-          <w:rFonts w:ascii="Calibri" w:hAnsi="Calibri" w:cs="Calibri"/>
-          <w:i/>
-          <w:iCs/>
-          <w:color w:val="0000FF"/>
-          <w:sz w:val="22"/>
-          <w:szCs w:val="22"/>
-        </w:rPr>
-        <w:t xml:space="preserve">Function Details: Manager can </w:t>
-      </w:r>
-      <w:proofErr w:type="spellStart"/>
-      <w:r>
-        <w:rPr>
-          <w:rFonts w:ascii="Calibri" w:hAnsi="Calibri" w:cs="Calibri"/>
-          <w:i/>
-          <w:iCs/>
-          <w:color w:val="0000FF"/>
-          <w:sz w:val="22"/>
-          <w:szCs w:val="22"/>
-        </w:rPr>
-        <w:t>analyse</w:t>
-      </w:r>
-      <w:proofErr w:type="spellEnd"/>
-      <w:r>
-        <w:rPr>
-          <w:rFonts w:ascii="Calibri" w:hAnsi="Calibri" w:cs="Calibri"/>
-          <w:i/>
-          <w:iCs/>
-          <w:color w:val="0000FF"/>
-          <w:sz w:val="22"/>
-          <w:szCs w:val="22"/>
-        </w:rPr>
-        <w:t xml:space="preserve"> the user through the account they login.</w:t>
-      </w:r>
-    </w:p>
-    <w:p>
-      <w:pPr>
-        <w:spacing w:after="240"/>
-      </w:pPr>
-      <w:r>
-        <w:br/>
-      </w:r>
-      <w:r>
-        <w:br/>
-      </w:r>
-      <w:r>
-        <w:br/>
-      </w:r>
-      <w:r>
-        <w:br/>
-      </w:r>
-    </w:p>
-    <w:p>
-      <w:pPr>
-        <w:pStyle w:val="NormalWeb"/>
-        <w:pBdr>
-          <w:top w:val="single" w:sz="4" w:space="1" w:color="D9D9D9"/>
-        </w:pBdr>
-        <w:spacing w:before="0" w:beforeAutospacing="0" w:after="0" w:afterAutospacing="0"/>
-        <w:jc w:val="right"/>
+        <w:spacing w:before="0" w:beforeAutospacing="0" w:after="160" w:afterAutospacing="0"/>
       </w:pPr>
       <w:r>
         <w:rPr>
@@ -16447,8 +18843,9 @@
           <w:szCs w:val="26"/>
           <w:bdr w:val="none" w:sz="0" w:space="0" w:color="auto" w:frame="1"/>
         </w:rPr>
+        <w:lastRenderedPageBreak/>
         <w:drawing>
-          <wp:inline distT="0" distB="0" distL="0" distR="0" wp14:anchorId="22A14F7F" wp14:editId="593241EA">
+          <wp:inline distT="0" distB="0" distL="0" distR="0" wp14:anchorId="131A333E" wp14:editId="6F2C8107">
             <wp:extent cx="5745480" cy="3268980"/>
             <wp:effectExtent l="0" t="0" r="7620" b="7620"/>
             <wp:docPr id="42" name="Picture 42" descr="https://lh3.googleusercontent.com/Xfa4NIb7ANOGG8R2HpeK7mGC_l-oXGmhGaqtsJOZLz3YCV2DibCG2fVfZ0ZHmvnC3ZTcM_Mid_r3CQavqIPD5hVYJ5fkLlL0Z6s04axc42UEEuH7W5nWYudjifDN07P7tzYqTWE"/>
@@ -16465,7 +18862,7 @@
                     </pic:cNvPicPr>
                   </pic:nvPicPr>
                   <pic:blipFill>
-                    <a:blip r:embed="rId34">
+                    <a:blip r:embed="rId36">
                       <a:extLst>
                         <a:ext uri="{28A0092B-C50C-407E-A947-70E740481C1C}">
                           <a14:useLocalDpi xmlns:a14="http://schemas.microsoft.com/office/drawing/2010/main" val="0"/>
@@ -16497,7 +18894,47 @@
         </w:drawing>
       </w:r>
     </w:p>
-    <w:p/>
+    <w:p>
+      <w:pPr>
+        <w:pStyle w:val="NormalWeb"/>
+        <w:spacing w:before="240" w:beforeAutospacing="0" w:after="240" w:afterAutospacing="0"/>
+      </w:pPr>
+      <w:r>
+        <w:rPr>
+          <w:rFonts w:ascii="Calibri" w:hAnsi="Calibri" w:cs="Calibri"/>
+          <w:i/>
+          <w:iCs/>
+          <w:color w:val="0000FF"/>
+          <w:sz w:val="22"/>
+          <w:szCs w:val="22"/>
+        </w:rPr>
+        <w:t xml:space="preserve">Function Details: Manager can </w:t>
+      </w:r>
+      <w:proofErr w:type="spellStart"/>
+      <w:r>
+        <w:rPr>
+          <w:rFonts w:ascii="Calibri" w:hAnsi="Calibri" w:cs="Calibri"/>
+          <w:i/>
+          <w:iCs/>
+          <w:color w:val="0000FF"/>
+          <w:sz w:val="22"/>
+          <w:szCs w:val="22"/>
+        </w:rPr>
+        <w:t>analyse</w:t>
+      </w:r>
+      <w:proofErr w:type="spellEnd"/>
+      <w:r>
+        <w:rPr>
+          <w:rFonts w:ascii="Calibri" w:hAnsi="Calibri" w:cs="Calibri"/>
+          <w:i/>
+          <w:iCs/>
+          <w:color w:val="0000FF"/>
+          <w:sz w:val="22"/>
+          <w:szCs w:val="22"/>
+        </w:rPr>
+        <w:t xml:space="preserve"> the user through the account they login.</w:t>
+      </w:r>
+    </w:p>
     <w:p>
       <w:pPr>
         <w:pStyle w:val="NormalWeb"/>
@@ -16530,7 +18967,18 @@
           <w:sz w:val="22"/>
           <w:szCs w:val="22"/>
         </w:rPr>
-        <w:t>View Dentist</w:t>
+        <w:t xml:space="preserve">View </w:t>
+      </w:r>
+      <w:r>
+        <w:rPr>
+          <w:rFonts w:ascii="Calibri" w:hAnsi="Calibri" w:cs="Calibri"/>
+          <w:b/>
+          <w:bCs/>
+          <w:color w:val="1E4D78"/>
+          <w:sz w:val="22"/>
+          <w:szCs w:val="22"/>
+        </w:rPr>
+        <w:t>Clinic</w:t>
       </w:r>
     </w:p>
     <w:p>
@@ -16604,7 +19052,6 @@
           <w:szCs w:val="26"/>
           <w:bdr w:val="none" w:sz="0" w:space="0" w:color="auto" w:frame="1"/>
         </w:rPr>
-        <w:lastRenderedPageBreak/>
         <w:drawing>
           <wp:inline distT="0" distB="0" distL="0" distR="0" wp14:anchorId="217385B1" wp14:editId="66D257CD">
             <wp:extent cx="5745480" cy="3268980"/>
@@ -16623,7 +19070,7 @@
                     </pic:cNvPicPr>
                   </pic:nvPicPr>
                   <pic:blipFill>
-                    <a:blip r:embed="rId34">
+                    <a:blip r:embed="rId36">
                       <a:extLst>
                         <a:ext uri="{28A0092B-C50C-407E-A947-70E740481C1C}">
                           <a14:useLocalDpi xmlns:a14="http://schemas.microsoft.com/office/drawing/2010/main" val="0"/>
@@ -16659,6 +19106,53 @@
       <w:pPr>
         <w:spacing w:after="240"/>
       </w:pPr>
+      <w:r>
+        <w:rPr>
+          <w:rFonts w:ascii="Calibri" w:hAnsi="Calibri" w:cs="Calibri"/>
+          <w:i/>
+          <w:iCs/>
+          <w:color w:val="0000FF"/>
+        </w:rPr>
+        <w:t xml:space="preserve">Function Details: Manager can </w:t>
+      </w:r>
+      <w:r>
+        <w:rPr>
+          <w:rFonts w:ascii="Calibri" w:hAnsi="Calibri" w:cs="Calibri"/>
+          <w:i/>
+          <w:iCs/>
+          <w:color w:val="0000FF"/>
+        </w:rPr>
+        <w:t>view</w:t>
+      </w:r>
+      <w:r>
+        <w:rPr>
+          <w:rFonts w:ascii="Calibri" w:hAnsi="Calibri" w:cs="Calibri"/>
+          <w:i/>
+          <w:iCs/>
+          <w:color w:val="0000FF"/>
+        </w:rPr>
+        <w:t xml:space="preserve"> </w:t>
+      </w:r>
+      <w:proofErr w:type="gramStart"/>
+      <w:r>
+        <w:rPr>
+          <w:rFonts w:ascii="Calibri" w:hAnsi="Calibri" w:cs="Calibri"/>
+          <w:i/>
+          <w:iCs/>
+          <w:color w:val="0000FF"/>
+        </w:rPr>
+        <w:t>all of the</w:t>
+      </w:r>
+      <w:proofErr w:type="gramEnd"/>
+      <w:r>
+        <w:rPr>
+          <w:rFonts w:ascii="Calibri" w:hAnsi="Calibri" w:cs="Calibri"/>
+          <w:i/>
+          <w:iCs/>
+          <w:color w:val="0000FF"/>
+        </w:rPr>
+        <w:t xml:space="preserve"> clinic that they work for.</w:t>
+      </w:r>
     </w:p>
     <w:p>
       <w:pPr>
@@ -16683,7 +19177,18 @@
           <w:sz w:val="22"/>
           <w:szCs w:val="22"/>
         </w:rPr>
-        <w:t>Add new dentist</w:t>
+        <w:t xml:space="preserve">Add new </w:t>
+      </w:r>
+      <w:r>
+        <w:rPr>
+          <w:rFonts w:ascii="Calibri" w:hAnsi="Calibri" w:cs="Calibri"/>
+          <w:b/>
+          <w:bCs/>
+          <w:color w:val="1E4D78"/>
+          <w:sz w:val="22"/>
+          <w:szCs w:val="22"/>
+        </w:rPr>
+        <w:t>Clinic</w:t>
       </w:r>
     </w:p>
     <w:p>
@@ -16717,6 +19222,7 @@
           <w:sz w:val="22"/>
           <w:szCs w:val="22"/>
         </w:rPr>
+        <w:lastRenderedPageBreak/>
         <w:t>Function description: This is the place for the managers to add new dentists to the system of the dentist clinic.</w:t>
       </w:r>
     </w:p>
@@ -16769,7 +19275,7 @@
                     </pic:cNvPicPr>
                   </pic:nvPicPr>
                   <pic:blipFill>
-                    <a:blip r:embed="rId35">
+                    <a:blip r:embed="rId37">
                       <a:extLst>
                         <a:ext uri="{28A0092B-C50C-407E-A947-70E740481C1C}">
                           <a14:useLocalDpi xmlns:a14="http://schemas.microsoft.com/office/drawing/2010/main" val="0"/>
@@ -16803,872 +19309,50 @@
     </w:p>
     <w:p>
       <w:pPr>
+        <w:spacing w:after="240"/>
+      </w:pPr>
+      <w:r>
+        <w:rPr>
+          <w:rFonts w:ascii="Calibri" w:hAnsi="Calibri" w:cs="Calibri"/>
+          <w:color w:val="000000"/>
+        </w:rPr>
+        <w:t> </w:t>
+      </w:r>
+      <w:r>
+        <w:rPr>
+          <w:rFonts w:ascii="Calibri" w:hAnsi="Calibri" w:cs="Calibri"/>
+          <w:i/>
+          <w:iCs/>
+          <w:color w:val="0000FF"/>
+        </w:rPr>
+        <w:t xml:space="preserve">Function Details: Manager can </w:t>
+      </w:r>
+      <w:r>
+        <w:rPr>
+          <w:rFonts w:ascii="Calibri" w:hAnsi="Calibri" w:cs="Calibri"/>
+          <w:i/>
+          <w:iCs/>
+          <w:color w:val="0000FF"/>
+        </w:rPr>
+        <w:t>add the new clinic that they open to service on the new location</w:t>
+      </w:r>
+      <w:bookmarkStart w:id="4" w:name="_GoBack"/>
+      <w:bookmarkEnd w:id="4"/>
+      <w:r>
+        <w:rPr>
+          <w:rFonts w:ascii="Calibri" w:hAnsi="Calibri" w:cs="Calibri"/>
+          <w:i/>
+          <w:iCs/>
+          <w:color w:val="0000FF"/>
+        </w:rPr>
+        <w:t>.</w:t>
+      </w:r>
+    </w:p>
+    <w:p>
+      <w:pPr>
         <w:pStyle w:val="NormalWeb"/>
         <w:spacing w:before="240" w:beforeAutospacing="0" w:after="240" w:afterAutospacing="0"/>
       </w:pPr>
-      <w:r>
-        <w:rPr>
-          <w:rFonts w:ascii="Calibri" w:hAnsi="Calibri" w:cs="Calibri"/>
-          <w:b/>
-          <w:bCs/>
-          <w:color w:val="000000"/>
-          <w:sz w:val="26"/>
-          <w:szCs w:val="26"/>
-        </w:rPr>
-        <w:t>10. Statistical</w:t>
-      </w:r>
-    </w:p>
-    <w:p>
-      <w:pPr>
-        <w:pStyle w:val="NormalWeb"/>
-        <w:spacing w:before="240" w:beforeAutospacing="0" w:after="240" w:afterAutospacing="0"/>
-      </w:pPr>
-      <w:r>
-        <w:rPr>
-          <w:rFonts w:ascii="Calibri" w:hAnsi="Calibri" w:cs="Calibri"/>
-          <w:color w:val="000000"/>
-          <w:sz w:val="22"/>
-          <w:szCs w:val="22"/>
-        </w:rPr>
-        <w:t> </w:t>
-      </w:r>
-      <w:r>
-        <w:rPr>
-          <w:rFonts w:ascii="Calibri" w:hAnsi="Calibri" w:cs="Calibri"/>
-          <w:b/>
-          <w:bCs/>
-          <w:color w:val="1E4D78"/>
-        </w:rPr>
-        <w:t xml:space="preserve">a. </w:t>
-      </w:r>
-      <w:r>
-        <w:rPr>
-          <w:rFonts w:ascii="Calibri" w:hAnsi="Calibri" w:cs="Calibri"/>
-          <w:b/>
-          <w:bCs/>
-          <w:color w:val="1E4D78"/>
-          <w:sz w:val="22"/>
-          <w:szCs w:val="22"/>
-        </w:rPr>
-        <w:t>View feedback</w:t>
-      </w:r>
-    </w:p>
-    <w:p>
-      <w:pPr>
-        <w:pStyle w:val="NormalWeb"/>
-        <w:spacing w:before="0" w:beforeAutospacing="0" w:after="160" w:afterAutospacing="0"/>
-      </w:pPr>
-      <w:r>
-        <w:rPr>
-          <w:rFonts w:ascii="Calibri" w:hAnsi="Calibri" w:cs="Calibri"/>
-          <w:i/>
-          <w:iCs/>
-          <w:color w:val="0000FF"/>
-          <w:sz w:val="22"/>
-          <w:szCs w:val="22"/>
-        </w:rPr>
-        <w:t>Function trigger: When the manager clicks on the view Feedback buttons.</w:t>
-      </w:r>
-    </w:p>
-    <w:p>
-      <w:pPr>
-        <w:pStyle w:val="NormalWeb"/>
-        <w:spacing w:before="0" w:beforeAutospacing="0" w:after="160" w:afterAutospacing="0"/>
-      </w:pPr>
-      <w:r>
-        <w:rPr>
-          <w:rFonts w:ascii="Calibri" w:hAnsi="Calibri" w:cs="Calibri"/>
-          <w:i/>
-          <w:iCs/>
-          <w:color w:val="0000FF"/>
-          <w:sz w:val="22"/>
-          <w:szCs w:val="22"/>
-        </w:rPr>
-        <w:lastRenderedPageBreak/>
-        <w:t xml:space="preserve">Function description: This is the place for the manager to view all the feedback of </w:t>
-      </w:r>
-      <w:proofErr w:type="gramStart"/>
-      <w:r>
-        <w:rPr>
-          <w:rFonts w:ascii="Calibri" w:hAnsi="Calibri" w:cs="Calibri"/>
-          <w:i/>
-          <w:iCs/>
-          <w:color w:val="0000FF"/>
-          <w:sz w:val="22"/>
-          <w:szCs w:val="22"/>
-        </w:rPr>
-        <w:t>all the</w:t>
-      </w:r>
-      <w:proofErr w:type="gramEnd"/>
-      <w:r>
-        <w:rPr>
-          <w:rFonts w:ascii="Calibri" w:hAnsi="Calibri" w:cs="Calibri"/>
-          <w:i/>
-          <w:iCs/>
-          <w:color w:val="0000FF"/>
-          <w:sz w:val="22"/>
-          <w:szCs w:val="22"/>
-        </w:rPr>
-        <w:t xml:space="preserve"> user about the service.</w:t>
-      </w:r>
-    </w:p>
-    <w:p>
-      <w:pPr>
-        <w:pStyle w:val="NormalWeb"/>
-        <w:spacing w:before="0" w:beforeAutospacing="0" w:after="160" w:afterAutospacing="0"/>
-      </w:pPr>
-      <w:r>
-        <w:rPr>
-          <w:rFonts w:ascii="Calibri" w:hAnsi="Calibri" w:cs="Calibri"/>
-          <w:i/>
-          <w:iCs/>
-          <w:color w:val="0000FF"/>
-          <w:sz w:val="22"/>
-          <w:szCs w:val="22"/>
-        </w:rPr>
-        <w:t>Screen layout:</w:t>
-      </w:r>
-    </w:p>
-    <w:p/>
-    <w:p>
-      <w:pPr>
-        <w:pStyle w:val="NormalWeb"/>
-        <w:spacing w:before="240" w:beforeAutospacing="0" w:after="240" w:afterAutospacing="0"/>
-      </w:pPr>
-      <w:r>
-        <w:rPr>
-          <w:rFonts w:ascii="Calibri" w:hAnsi="Calibri" w:cs="Calibri"/>
-          <w:b/>
-          <w:bCs/>
-          <w:noProof/>
-          <w:color w:val="1E4D78"/>
-          <w:bdr w:val="none" w:sz="0" w:space="0" w:color="auto" w:frame="1"/>
-        </w:rPr>
-        <w:drawing>
-          <wp:inline distT="0" distB="0" distL="0" distR="0" wp14:anchorId="16FAB578" wp14:editId="00D92342">
-            <wp:extent cx="5745480" cy="2324100"/>
-            <wp:effectExtent l="0" t="0" r="7620" b="0"/>
-            <wp:docPr id="39" name="Picture 39" descr="https://lh3.googleusercontent.com/NL8BoQCep-wIofagMHifSA31fg2CRooBiirJUau-omnDMQEYovh2FTG-TP_tELvWcoo7zuCoDNPbfcJ203QAn2KcjTkyCsSb1LTCEiw5Ln0podlacUv_pFU9yBT4QNOwYrZsIfA"/>
-            <wp:cNvGraphicFramePr>
-              <a:graphicFrameLocks xmlns:a="http://schemas.openxmlformats.org/drawingml/2006/main" noChangeAspect="1"/>
-            </wp:cNvGraphicFramePr>
-            <a:graphic xmlns:a="http://schemas.openxmlformats.org/drawingml/2006/main">
-              <a:graphicData uri="http://schemas.openxmlformats.org/drawingml/2006/picture">
-                <pic:pic xmlns:pic="http://schemas.openxmlformats.org/drawingml/2006/picture">
-                  <pic:nvPicPr>
-                    <pic:cNvPr id="0" name="Picture 31" descr="https://lh3.googleusercontent.com/NL8BoQCep-wIofagMHifSA31fg2CRooBiirJUau-omnDMQEYovh2FTG-TP_tELvWcoo7zuCoDNPbfcJ203QAn2KcjTkyCsSb1LTCEiw5Ln0podlacUv_pFU9yBT4QNOwYrZsIfA"/>
-                    <pic:cNvPicPr>
-                      <a:picLocks noChangeAspect="1" noChangeArrowheads="1"/>
-                    </pic:cNvPicPr>
-                  </pic:nvPicPr>
-                  <pic:blipFill>
-                    <a:blip r:embed="rId36">
-                      <a:extLst>
-                        <a:ext uri="{28A0092B-C50C-407E-A947-70E740481C1C}">
-                          <a14:useLocalDpi xmlns:a14="http://schemas.microsoft.com/office/drawing/2010/main" val="0"/>
-                        </a:ext>
-                      </a:extLst>
-                    </a:blip>
-                    <a:srcRect/>
-                    <a:stretch>
-                      <a:fillRect/>
-                    </a:stretch>
-                  </pic:blipFill>
-                  <pic:spPr bwMode="auto">
-                    <a:xfrm>
-                      <a:off x="0" y="0"/>
-                      <a:ext cx="5745480" cy="2324100"/>
-                    </a:xfrm>
-                    <a:prstGeom prst="rect">
-                      <a:avLst/>
-                    </a:prstGeom>
-                    <a:noFill/>
-                    <a:ln>
-                      <a:noFill/>
-                    </a:ln>
-                  </pic:spPr>
-                </pic:pic>
-              </a:graphicData>
-            </a:graphic>
-          </wp:inline>
-        </w:drawing>
-      </w:r>
-    </w:p>
-    <w:p>
-      <w:pPr>
-        <w:pStyle w:val="NormalWeb"/>
-        <w:spacing w:before="0" w:beforeAutospacing="0" w:after="160" w:afterAutospacing="0"/>
-      </w:pPr>
-      <w:r>
-        <w:rPr>
-          <w:rFonts w:ascii="Calibri" w:hAnsi="Calibri" w:cs="Calibri"/>
-          <w:i/>
-          <w:iCs/>
-          <w:color w:val="0000FF"/>
-          <w:sz w:val="22"/>
-          <w:szCs w:val="22"/>
-        </w:rPr>
-        <w:t>Function Details: Manager can see a list of customer feedback. Click the view button to see detailed feedback content.</w:t>
-      </w:r>
-    </w:p>
-    <w:p>
-      <w:pPr>
-        <w:pStyle w:val="NormalWeb"/>
-        <w:spacing w:before="240" w:beforeAutospacing="0" w:after="240" w:afterAutospacing="0"/>
-      </w:pPr>
-      <w:r>
-        <w:rPr>
-          <w:rFonts w:ascii="Calibri" w:hAnsi="Calibri" w:cs="Calibri"/>
-          <w:color w:val="000000"/>
-          <w:sz w:val="22"/>
-          <w:szCs w:val="22"/>
-        </w:rPr>
-        <w:t> </w:t>
-      </w:r>
-      <w:r>
-        <w:rPr>
-          <w:rFonts w:ascii="Calibri" w:hAnsi="Calibri" w:cs="Calibri"/>
-          <w:b/>
-          <w:bCs/>
-          <w:color w:val="1E4D78"/>
-        </w:rPr>
-        <w:t xml:space="preserve">b. </w:t>
-      </w:r>
-      <w:r>
-        <w:rPr>
-          <w:rFonts w:ascii="Calibri" w:hAnsi="Calibri" w:cs="Calibri"/>
-          <w:b/>
-          <w:bCs/>
-          <w:color w:val="1E4D78"/>
-          <w:sz w:val="22"/>
-          <w:szCs w:val="22"/>
-        </w:rPr>
-        <w:t>Search feedback</w:t>
-      </w:r>
-    </w:p>
-    <w:p>
-      <w:pPr>
-        <w:pStyle w:val="NormalWeb"/>
-        <w:spacing w:before="0" w:beforeAutospacing="0" w:after="160" w:afterAutospacing="0"/>
-      </w:pPr>
-      <w:r>
-        <w:rPr>
-          <w:rFonts w:ascii="Calibri" w:hAnsi="Calibri" w:cs="Calibri"/>
-          <w:i/>
-          <w:iCs/>
-          <w:color w:val="0000FF"/>
-          <w:sz w:val="22"/>
-          <w:szCs w:val="22"/>
-        </w:rPr>
-        <w:t>Function trigger: When the manager can input in the search bar.</w:t>
-      </w:r>
-    </w:p>
-    <w:p>
-      <w:pPr>
-        <w:pStyle w:val="NormalWeb"/>
-        <w:spacing w:before="0" w:beforeAutospacing="0" w:after="160" w:afterAutospacing="0"/>
-      </w:pPr>
-      <w:proofErr w:type="gramStart"/>
-      <w:r>
-        <w:rPr>
-          <w:rFonts w:ascii="Calibri" w:hAnsi="Calibri" w:cs="Calibri"/>
-          <w:i/>
-          <w:iCs/>
-          <w:color w:val="0000FF"/>
-          <w:sz w:val="22"/>
-          <w:szCs w:val="22"/>
-        </w:rPr>
-        <w:t>Function description: This is the place for the manager to search for the feedback they want.</w:t>
-      </w:r>
-      <w:proofErr w:type="gramEnd"/>
-    </w:p>
-    <w:p>
-      <w:pPr>
-        <w:pStyle w:val="NormalWeb"/>
-        <w:spacing w:before="0" w:beforeAutospacing="0" w:after="160" w:afterAutospacing="0"/>
-      </w:pPr>
-      <w:r>
-        <w:rPr>
-          <w:rFonts w:ascii="Calibri" w:hAnsi="Calibri" w:cs="Calibri"/>
-          <w:i/>
-          <w:iCs/>
-          <w:color w:val="0000FF"/>
-          <w:sz w:val="22"/>
-          <w:szCs w:val="22"/>
-        </w:rPr>
-        <w:t>Screen layout:</w:t>
-      </w:r>
-    </w:p>
-    <w:p>
-      <w:pPr>
-        <w:pStyle w:val="NormalWeb"/>
-        <w:spacing w:before="240" w:beforeAutospacing="0" w:after="240" w:afterAutospacing="0"/>
-      </w:pPr>
-      <w:r>
-        <w:rPr>
-          <w:rFonts w:ascii="Calibri" w:hAnsi="Calibri" w:cs="Calibri"/>
-          <w:b/>
-          <w:bCs/>
-          <w:noProof/>
-          <w:color w:val="1E4D78"/>
-          <w:bdr w:val="none" w:sz="0" w:space="0" w:color="auto" w:frame="1"/>
-        </w:rPr>
-        <w:drawing>
-          <wp:inline distT="0" distB="0" distL="0" distR="0" wp14:anchorId="2B108B1F" wp14:editId="0F02B91A">
-            <wp:extent cx="5745480" cy="2324100"/>
-            <wp:effectExtent l="0" t="0" r="7620" b="0"/>
-            <wp:docPr id="38" name="Picture 38" descr="https://lh3.googleusercontent.com/NL8BoQCep-wIofagMHifSA31fg2CRooBiirJUau-omnDMQEYovh2FTG-TP_tELvWcoo7zuCoDNPbfcJ203QAn2KcjTkyCsSb1LTCEiw5Ln0podlacUv_pFU9yBT4QNOwYrZsIfA"/>
-            <wp:cNvGraphicFramePr>
-              <a:graphicFrameLocks xmlns:a="http://schemas.openxmlformats.org/drawingml/2006/main" noChangeAspect="1"/>
-            </wp:cNvGraphicFramePr>
-            <a:graphic xmlns:a="http://schemas.openxmlformats.org/drawingml/2006/main">
-              <a:graphicData uri="http://schemas.openxmlformats.org/drawingml/2006/picture">
-                <pic:pic xmlns:pic="http://schemas.openxmlformats.org/drawingml/2006/picture">
-                  <pic:nvPicPr>
-                    <pic:cNvPr id="0" name="Picture 32" descr="https://lh3.googleusercontent.com/NL8BoQCep-wIofagMHifSA31fg2CRooBiirJUau-omnDMQEYovh2FTG-TP_tELvWcoo7zuCoDNPbfcJ203QAn2KcjTkyCsSb1LTCEiw5Ln0podlacUv_pFU9yBT4QNOwYrZsIfA"/>
-                    <pic:cNvPicPr>
-                      <a:picLocks noChangeAspect="1" noChangeArrowheads="1"/>
-                    </pic:cNvPicPr>
-                  </pic:nvPicPr>
-                  <pic:blipFill>
-                    <a:blip r:embed="rId36">
-                      <a:extLst>
-                        <a:ext uri="{28A0092B-C50C-407E-A947-70E740481C1C}">
-                          <a14:useLocalDpi xmlns:a14="http://schemas.microsoft.com/office/drawing/2010/main" val="0"/>
-                        </a:ext>
-                      </a:extLst>
-                    </a:blip>
-                    <a:srcRect/>
-                    <a:stretch>
-                      <a:fillRect/>
-                    </a:stretch>
-                  </pic:blipFill>
-                  <pic:spPr bwMode="auto">
-                    <a:xfrm>
-                      <a:off x="0" y="0"/>
-                      <a:ext cx="5745480" cy="2324100"/>
-                    </a:xfrm>
-                    <a:prstGeom prst="rect">
-                      <a:avLst/>
-                    </a:prstGeom>
-                    <a:noFill/>
-                    <a:ln>
-                      <a:noFill/>
-                    </a:ln>
-                  </pic:spPr>
-                </pic:pic>
-              </a:graphicData>
-            </a:graphic>
-          </wp:inline>
-        </w:drawing>
-      </w:r>
-    </w:p>
-    <w:p>
-      <w:pPr>
-        <w:pStyle w:val="NormalWeb"/>
-        <w:spacing w:before="0" w:beforeAutospacing="0" w:after="160" w:afterAutospacing="0"/>
-      </w:pPr>
-      <w:r>
-        <w:rPr>
-          <w:rFonts w:ascii="Calibri" w:hAnsi="Calibri" w:cs="Calibri"/>
-          <w:i/>
-          <w:iCs/>
-          <w:color w:val="0000FF"/>
-          <w:sz w:val="22"/>
-          <w:szCs w:val="22"/>
-        </w:rPr>
-        <w:t xml:space="preserve">Function Details: The manager enters </w:t>
-      </w:r>
-      <w:proofErr w:type="spellStart"/>
-      <w:r>
-        <w:rPr>
-          <w:rFonts w:ascii="Calibri" w:hAnsi="Calibri" w:cs="Calibri"/>
-          <w:i/>
-          <w:iCs/>
-          <w:color w:val="0000FF"/>
-          <w:sz w:val="22"/>
-          <w:szCs w:val="22"/>
-        </w:rPr>
-        <w:t>userID</w:t>
-      </w:r>
-      <w:proofErr w:type="spellEnd"/>
-      <w:r>
-        <w:rPr>
-          <w:rFonts w:ascii="Calibri" w:hAnsi="Calibri" w:cs="Calibri"/>
-          <w:i/>
-          <w:iCs/>
-          <w:color w:val="0000FF"/>
-          <w:sz w:val="22"/>
-          <w:szCs w:val="22"/>
-        </w:rPr>
-        <w:t xml:space="preserve"> in the search bar to find customer feedback.</w:t>
-      </w:r>
-    </w:p>
-    <w:p>
-      <w:pPr>
-        <w:spacing w:after="240"/>
-      </w:pPr>
-    </w:p>
-    <w:p>
-      <w:pPr>
-        <w:pStyle w:val="NormalWeb"/>
-        <w:spacing w:before="240" w:beforeAutospacing="0" w:after="240" w:afterAutospacing="0"/>
-      </w:pPr>
-      <w:r>
-        <w:rPr>
-          <w:rFonts w:ascii="Calibri" w:hAnsi="Calibri" w:cs="Calibri"/>
-          <w:color w:val="000000"/>
-          <w:sz w:val="22"/>
-          <w:szCs w:val="22"/>
-        </w:rPr>
-        <w:t> </w:t>
-      </w:r>
-      <w:r>
-        <w:rPr>
-          <w:rFonts w:ascii="Calibri" w:hAnsi="Calibri" w:cs="Calibri"/>
-          <w:b/>
-          <w:bCs/>
-          <w:color w:val="1E4D78"/>
-        </w:rPr>
-        <w:t xml:space="preserve">c. </w:t>
-      </w:r>
-      <w:r>
-        <w:rPr>
-          <w:rFonts w:ascii="Calibri" w:hAnsi="Calibri" w:cs="Calibri"/>
-          <w:b/>
-          <w:bCs/>
-          <w:color w:val="1E4D78"/>
-          <w:sz w:val="22"/>
-          <w:szCs w:val="22"/>
-        </w:rPr>
-        <w:t>Delete user feedback</w:t>
-      </w:r>
-    </w:p>
-    <w:p>
-      <w:pPr>
-        <w:pStyle w:val="NormalWeb"/>
-        <w:spacing w:before="0" w:beforeAutospacing="0" w:after="160" w:afterAutospacing="0"/>
-      </w:pPr>
-      <w:r>
-        <w:rPr>
-          <w:rFonts w:ascii="Calibri" w:hAnsi="Calibri" w:cs="Calibri"/>
-          <w:i/>
-          <w:iCs/>
-          <w:color w:val="0000FF"/>
-          <w:sz w:val="22"/>
-          <w:szCs w:val="22"/>
-        </w:rPr>
-        <w:t>Function trigger: When the manager clicks the delete button on the screen view feed.</w:t>
-      </w:r>
-    </w:p>
-    <w:p>
-      <w:pPr>
-        <w:pStyle w:val="NormalWeb"/>
-        <w:spacing w:before="0" w:beforeAutospacing="0" w:after="160" w:afterAutospacing="0"/>
-      </w:pPr>
-      <w:proofErr w:type="gramStart"/>
-      <w:r>
-        <w:rPr>
-          <w:rFonts w:ascii="Calibri" w:hAnsi="Calibri" w:cs="Calibri"/>
-          <w:i/>
-          <w:iCs/>
-          <w:color w:val="0000FF"/>
-          <w:sz w:val="22"/>
-          <w:szCs w:val="22"/>
-        </w:rPr>
-        <w:lastRenderedPageBreak/>
-        <w:t>Function description: This is the place for the manager to delete those who have a bad attitude.</w:t>
-      </w:r>
-      <w:proofErr w:type="gramEnd"/>
-    </w:p>
-    <w:p>
-      <w:pPr>
-        <w:pStyle w:val="NormalWeb"/>
-        <w:spacing w:before="0" w:beforeAutospacing="0" w:after="160" w:afterAutospacing="0"/>
-      </w:pPr>
-      <w:r>
-        <w:rPr>
-          <w:rFonts w:ascii="Calibri" w:hAnsi="Calibri" w:cs="Calibri"/>
-          <w:i/>
-          <w:iCs/>
-          <w:color w:val="0000FF"/>
-          <w:sz w:val="22"/>
-          <w:szCs w:val="22"/>
-        </w:rPr>
-        <w:t>Screen layout:</w:t>
-      </w:r>
-    </w:p>
-    <w:p>
-      <w:pPr>
-        <w:pStyle w:val="NormalWeb"/>
-        <w:spacing w:before="240" w:beforeAutospacing="0" w:after="240" w:afterAutospacing="0"/>
-      </w:pPr>
-      <w:r>
-        <w:rPr>
-          <w:rFonts w:ascii="Calibri" w:hAnsi="Calibri" w:cs="Calibri"/>
-          <w:b/>
-          <w:bCs/>
-          <w:noProof/>
-          <w:color w:val="1E4D78"/>
-          <w:bdr w:val="none" w:sz="0" w:space="0" w:color="auto" w:frame="1"/>
-        </w:rPr>
-        <w:drawing>
-          <wp:inline distT="0" distB="0" distL="0" distR="0" wp14:anchorId="34B5E586" wp14:editId="03D2B4A1">
-            <wp:extent cx="5745480" cy="2324100"/>
-            <wp:effectExtent l="0" t="0" r="7620" b="0"/>
-            <wp:docPr id="37" name="Picture 37" descr="https://lh3.googleusercontent.com/NL8BoQCep-wIofagMHifSA31fg2CRooBiirJUau-omnDMQEYovh2FTG-TP_tELvWcoo7zuCoDNPbfcJ203QAn2KcjTkyCsSb1LTCEiw5Ln0podlacUv_pFU9yBT4QNOwYrZsIfA"/>
-            <wp:cNvGraphicFramePr>
-              <a:graphicFrameLocks xmlns:a="http://schemas.openxmlformats.org/drawingml/2006/main" noChangeAspect="1"/>
-            </wp:cNvGraphicFramePr>
-            <a:graphic xmlns:a="http://schemas.openxmlformats.org/drawingml/2006/main">
-              <a:graphicData uri="http://schemas.openxmlformats.org/drawingml/2006/picture">
-                <pic:pic xmlns:pic="http://schemas.openxmlformats.org/drawingml/2006/picture">
-                  <pic:nvPicPr>
-                    <pic:cNvPr id="0" name="Picture 33" descr="https://lh3.googleusercontent.com/NL8BoQCep-wIofagMHifSA31fg2CRooBiirJUau-omnDMQEYovh2FTG-TP_tELvWcoo7zuCoDNPbfcJ203QAn2KcjTkyCsSb1LTCEiw5Ln0podlacUv_pFU9yBT4QNOwYrZsIfA"/>
-                    <pic:cNvPicPr>
-                      <a:picLocks noChangeAspect="1" noChangeArrowheads="1"/>
-                    </pic:cNvPicPr>
-                  </pic:nvPicPr>
-                  <pic:blipFill>
-                    <a:blip r:embed="rId36">
-                      <a:extLst>
-                        <a:ext uri="{28A0092B-C50C-407E-A947-70E740481C1C}">
-                          <a14:useLocalDpi xmlns:a14="http://schemas.microsoft.com/office/drawing/2010/main" val="0"/>
-                        </a:ext>
-                      </a:extLst>
-                    </a:blip>
-                    <a:srcRect/>
-                    <a:stretch>
-                      <a:fillRect/>
-                    </a:stretch>
-                  </pic:blipFill>
-                  <pic:spPr bwMode="auto">
-                    <a:xfrm>
-                      <a:off x="0" y="0"/>
-                      <a:ext cx="5745480" cy="2324100"/>
-                    </a:xfrm>
-                    <a:prstGeom prst="rect">
-                      <a:avLst/>
-                    </a:prstGeom>
-                    <a:noFill/>
-                    <a:ln>
-                      <a:noFill/>
-                    </a:ln>
-                  </pic:spPr>
-                </pic:pic>
-              </a:graphicData>
-            </a:graphic>
-          </wp:inline>
-        </w:drawing>
-      </w:r>
-    </w:p>
-    <w:p>
-      <w:pPr>
-        <w:pStyle w:val="NormalWeb"/>
-        <w:spacing w:before="0" w:beforeAutospacing="0" w:after="160" w:afterAutospacing="0"/>
-      </w:pPr>
-      <w:r>
-        <w:rPr>
-          <w:rFonts w:ascii="Calibri" w:hAnsi="Calibri" w:cs="Calibri"/>
-          <w:i/>
-          <w:iCs/>
-          <w:color w:val="0000FF"/>
-          <w:sz w:val="22"/>
-          <w:szCs w:val="22"/>
-        </w:rPr>
-        <w:t xml:space="preserve">Function Details: Manager can click delete button to delete </w:t>
-      </w:r>
-      <w:proofErr w:type="gramStart"/>
-      <w:r>
-        <w:rPr>
-          <w:rFonts w:ascii="Calibri" w:hAnsi="Calibri" w:cs="Calibri"/>
-          <w:i/>
-          <w:iCs/>
-          <w:color w:val="0000FF"/>
-          <w:sz w:val="22"/>
-          <w:szCs w:val="22"/>
-        </w:rPr>
-        <w:t>feedback which</w:t>
-      </w:r>
-      <w:proofErr w:type="gramEnd"/>
-      <w:r>
-        <w:rPr>
-          <w:rFonts w:ascii="Calibri" w:hAnsi="Calibri" w:cs="Calibri"/>
-          <w:i/>
-          <w:iCs/>
-          <w:color w:val="0000FF"/>
-          <w:sz w:val="22"/>
-          <w:szCs w:val="22"/>
-        </w:rPr>
-        <w:t xml:space="preserve"> contains content that does not conform to the rules.</w:t>
-      </w:r>
-    </w:p>
-    <w:p>
-      <w:pPr>
-        <w:spacing w:after="240"/>
-      </w:pPr>
-      <w:r>
-        <w:br/>
-      </w:r>
-    </w:p>
-    <w:p>
-      <w:pPr>
-        <w:pStyle w:val="NormalWeb"/>
-        <w:spacing w:before="240" w:beforeAutospacing="0" w:after="240" w:afterAutospacing="0"/>
-      </w:pPr>
-      <w:r>
-        <w:rPr>
-          <w:rFonts w:ascii="Calibri" w:hAnsi="Calibri" w:cs="Calibri"/>
-          <w:color w:val="000000"/>
-          <w:sz w:val="26"/>
-          <w:szCs w:val="26"/>
-        </w:rPr>
-        <w:t xml:space="preserve">11. </w:t>
-      </w:r>
-      <w:r>
-        <w:rPr>
-          <w:rFonts w:ascii="Calibri" w:hAnsi="Calibri" w:cs="Calibri"/>
-          <w:b/>
-          <w:bCs/>
-          <w:color w:val="000000"/>
-          <w:sz w:val="28"/>
-          <w:szCs w:val="28"/>
-        </w:rPr>
-        <w:t>List Messenger</w:t>
-      </w:r>
-    </w:p>
-    <w:p>
-      <w:pPr>
-        <w:pStyle w:val="NormalWeb"/>
-        <w:spacing w:before="240" w:beforeAutospacing="0" w:after="240" w:afterAutospacing="0"/>
-      </w:pPr>
-      <w:r>
-        <w:rPr>
-          <w:rFonts w:ascii="Calibri" w:hAnsi="Calibri" w:cs="Calibri"/>
-          <w:color w:val="000000"/>
-          <w:sz w:val="22"/>
-          <w:szCs w:val="22"/>
-        </w:rPr>
-        <w:t> </w:t>
-      </w:r>
-      <w:r>
-        <w:rPr>
-          <w:rFonts w:ascii="Calibri" w:hAnsi="Calibri" w:cs="Calibri"/>
-          <w:b/>
-          <w:bCs/>
-          <w:color w:val="1E4D78"/>
-        </w:rPr>
-        <w:t xml:space="preserve">a. </w:t>
-      </w:r>
-      <w:r>
-        <w:rPr>
-          <w:rFonts w:ascii="Calibri" w:hAnsi="Calibri" w:cs="Calibri"/>
-          <w:b/>
-          <w:bCs/>
-          <w:color w:val="1E4D78"/>
-          <w:sz w:val="22"/>
-          <w:szCs w:val="22"/>
-        </w:rPr>
-        <w:t>Reply customers</w:t>
-      </w:r>
-    </w:p>
-    <w:p>
-      <w:pPr>
-        <w:pStyle w:val="NormalWeb"/>
-        <w:spacing w:before="0" w:beforeAutospacing="0" w:after="160" w:afterAutospacing="0"/>
-      </w:pPr>
-      <w:r>
-        <w:rPr>
-          <w:rFonts w:ascii="Calibri" w:hAnsi="Calibri" w:cs="Calibri"/>
-          <w:i/>
-          <w:iCs/>
-          <w:color w:val="0000FF"/>
-          <w:sz w:val="22"/>
-          <w:szCs w:val="22"/>
-        </w:rPr>
-        <w:t>Function Details: Employees can chatting with customer</w:t>
-      </w:r>
-    </w:p>
-    <w:p>
-      <w:pPr>
-        <w:pStyle w:val="NormalWeb"/>
-        <w:spacing w:before="240" w:beforeAutospacing="0" w:after="240" w:afterAutospacing="0"/>
-      </w:pPr>
-      <w:r>
-        <w:rPr>
-          <w:rFonts w:ascii="Calibri" w:hAnsi="Calibri" w:cs="Calibri"/>
-          <w:b/>
-          <w:bCs/>
-          <w:noProof/>
-          <w:color w:val="1E4D78"/>
-          <w:bdr w:val="none" w:sz="0" w:space="0" w:color="auto" w:frame="1"/>
-        </w:rPr>
-        <w:drawing>
-          <wp:inline distT="0" distB="0" distL="0" distR="0" wp14:anchorId="41332789" wp14:editId="07B13EC7">
-            <wp:extent cx="5745480" cy="3962400"/>
-            <wp:effectExtent l="0" t="0" r="7620" b="0"/>
-            <wp:docPr id="36" name="Picture 36" descr="https://lh6.googleusercontent.com/5o6M0RIeBeP8LEdCFF7n43pKsCRMLUNXBbToADOw8EPSHsghrAAa7U_cJXo12ZYOoSlqZo6x_h2F3xltxWqDATHbODUCCF1ZMaab2XPBjXy5rmtFTa-vACBeCFv3Fj85JUHxEN0"/>
-            <wp:cNvGraphicFramePr>
-              <a:graphicFrameLocks xmlns:a="http://schemas.openxmlformats.org/drawingml/2006/main" noChangeAspect="1"/>
-            </wp:cNvGraphicFramePr>
-            <a:graphic xmlns:a="http://schemas.openxmlformats.org/drawingml/2006/main">
-              <a:graphicData uri="http://schemas.openxmlformats.org/drawingml/2006/picture">
-                <pic:pic xmlns:pic="http://schemas.openxmlformats.org/drawingml/2006/picture">
-                  <pic:nvPicPr>
-                    <pic:cNvPr id="0" name="Picture 34" descr="https://lh6.googleusercontent.com/5o6M0RIeBeP8LEdCFF7n43pKsCRMLUNXBbToADOw8EPSHsghrAAa7U_cJXo12ZYOoSlqZo6x_h2F3xltxWqDATHbODUCCF1ZMaab2XPBjXy5rmtFTa-vACBeCFv3Fj85JUHxEN0"/>
-                    <pic:cNvPicPr>
-                      <a:picLocks noChangeAspect="1" noChangeArrowheads="1"/>
-                    </pic:cNvPicPr>
-                  </pic:nvPicPr>
-                  <pic:blipFill>
-                    <a:blip r:embed="rId37">
-                      <a:extLst>
-                        <a:ext uri="{28A0092B-C50C-407E-A947-70E740481C1C}">
-                          <a14:useLocalDpi xmlns:a14="http://schemas.microsoft.com/office/drawing/2010/main" val="0"/>
-                        </a:ext>
-                      </a:extLst>
-                    </a:blip>
-                    <a:srcRect/>
-                    <a:stretch>
-                      <a:fillRect/>
-                    </a:stretch>
-                  </pic:blipFill>
-                  <pic:spPr bwMode="auto">
-                    <a:xfrm>
-                      <a:off x="0" y="0"/>
-                      <a:ext cx="5745480" cy="3962400"/>
-                    </a:xfrm>
-                    <a:prstGeom prst="rect">
-                      <a:avLst/>
-                    </a:prstGeom>
-                    <a:noFill/>
-                    <a:ln>
-                      <a:noFill/>
-                    </a:ln>
-                  </pic:spPr>
-                </pic:pic>
-              </a:graphicData>
-            </a:graphic>
-          </wp:inline>
-        </w:drawing>
-      </w:r>
-    </w:p>
-    <w:p>
-      <w:pPr>
-        <w:pStyle w:val="NormalWeb"/>
-        <w:spacing w:before="240" w:beforeAutospacing="0" w:after="240" w:afterAutospacing="0"/>
-      </w:pPr>
-      <w:r>
-        <w:rPr>
-          <w:rFonts w:ascii="Calibri" w:hAnsi="Calibri" w:cs="Calibri"/>
-          <w:color w:val="000000"/>
-          <w:sz w:val="22"/>
-          <w:szCs w:val="22"/>
-        </w:rPr>
-        <w:lastRenderedPageBreak/>
-        <w:t> </w:t>
-      </w:r>
-      <w:r>
-        <w:rPr>
-          <w:rFonts w:ascii="Calibri" w:hAnsi="Calibri" w:cs="Calibri"/>
-          <w:b/>
-          <w:bCs/>
-          <w:color w:val="1E4D78"/>
-        </w:rPr>
-        <w:t xml:space="preserve">b. </w:t>
-      </w:r>
-      <w:r>
-        <w:rPr>
-          <w:rFonts w:ascii="Calibri" w:hAnsi="Calibri" w:cs="Calibri"/>
-          <w:b/>
-          <w:bCs/>
-          <w:color w:val="1E4D78"/>
-          <w:sz w:val="22"/>
-          <w:szCs w:val="22"/>
-        </w:rPr>
-        <w:t>Block account</w:t>
-      </w:r>
-    </w:p>
-    <w:p>
-      <w:pPr>
-        <w:pStyle w:val="NormalWeb"/>
-        <w:spacing w:before="240" w:beforeAutospacing="0" w:after="240" w:afterAutospacing="0"/>
-      </w:pPr>
-      <w:r>
-        <w:rPr>
-          <w:rFonts w:ascii="Calibri" w:hAnsi="Calibri" w:cs="Calibri"/>
-          <w:b/>
-          <w:bCs/>
-          <w:noProof/>
-          <w:color w:val="1E4D78"/>
-          <w:bdr w:val="none" w:sz="0" w:space="0" w:color="auto" w:frame="1"/>
-        </w:rPr>
-        <w:drawing>
-          <wp:inline distT="0" distB="0" distL="0" distR="0" wp14:anchorId="62809526" wp14:editId="740B399B">
-            <wp:extent cx="5745480" cy="3962400"/>
-            <wp:effectExtent l="0" t="0" r="7620" b="0"/>
-            <wp:docPr id="9" name="Picture 9" descr="https://lh6.googleusercontent.com/5o6M0RIeBeP8LEdCFF7n43pKsCRMLUNXBbToADOw8EPSHsghrAAa7U_cJXo12ZYOoSlqZo6x_h2F3xltxWqDATHbODUCCF1ZMaab2XPBjXy5rmtFTa-vACBeCFv3Fj85JUHxEN0"/>
-            <wp:cNvGraphicFramePr>
-              <a:graphicFrameLocks xmlns:a="http://schemas.openxmlformats.org/drawingml/2006/main" noChangeAspect="1"/>
-            </wp:cNvGraphicFramePr>
-            <a:graphic xmlns:a="http://schemas.openxmlformats.org/drawingml/2006/main">
-              <a:graphicData uri="http://schemas.openxmlformats.org/drawingml/2006/picture">
-                <pic:pic xmlns:pic="http://schemas.openxmlformats.org/drawingml/2006/picture">
-                  <pic:nvPicPr>
-                    <pic:cNvPr id="0" name="Picture 35" descr="https://lh6.googleusercontent.com/5o6M0RIeBeP8LEdCFF7n43pKsCRMLUNXBbToADOw8EPSHsghrAAa7U_cJXo12ZYOoSlqZo6x_h2F3xltxWqDATHbODUCCF1ZMaab2XPBjXy5rmtFTa-vACBeCFv3Fj85JUHxEN0"/>
-                    <pic:cNvPicPr>
-                      <a:picLocks noChangeAspect="1" noChangeArrowheads="1"/>
-                    </pic:cNvPicPr>
-                  </pic:nvPicPr>
-                  <pic:blipFill>
-                    <a:blip r:embed="rId37">
-                      <a:extLst>
-                        <a:ext uri="{28A0092B-C50C-407E-A947-70E740481C1C}">
-                          <a14:useLocalDpi xmlns:a14="http://schemas.microsoft.com/office/drawing/2010/main" val="0"/>
-                        </a:ext>
-                      </a:extLst>
-                    </a:blip>
-                    <a:srcRect/>
-                    <a:stretch>
-                      <a:fillRect/>
-                    </a:stretch>
-                  </pic:blipFill>
-                  <pic:spPr bwMode="auto">
-                    <a:xfrm>
-                      <a:off x="0" y="0"/>
-                      <a:ext cx="5745480" cy="3962400"/>
-                    </a:xfrm>
-                    <a:prstGeom prst="rect">
-                      <a:avLst/>
-                    </a:prstGeom>
-                    <a:noFill/>
-                    <a:ln>
-                      <a:noFill/>
-                    </a:ln>
-                  </pic:spPr>
-                </pic:pic>
-              </a:graphicData>
-            </a:graphic>
-          </wp:inline>
-        </w:drawing>
-      </w:r>
-    </w:p>
-    <w:p>
-      <w:pPr>
-        <w:pStyle w:val="NormalWeb"/>
-        <w:spacing w:before="0" w:beforeAutospacing="0" w:after="160" w:afterAutospacing="0"/>
-      </w:pPr>
-      <w:r>
-        <w:rPr>
-          <w:rFonts w:ascii="Calibri" w:hAnsi="Calibri" w:cs="Calibri"/>
-          <w:i/>
-          <w:iCs/>
-          <w:color w:val="0000FF"/>
-          <w:sz w:val="22"/>
-          <w:szCs w:val="22"/>
-        </w:rPr>
-        <w:t>Function Details: Employee can block messages from spam or offending accounts</w:t>
-      </w:r>
     </w:p>
     <w:p>
       <w:pPr>
@@ -17749,7 +19433,7 @@
           <w:rPr>
             <w:noProof/>
           </w:rPr>
-          <w:t>21</w:t>
+          <w:t>35</w:t>
         </w:r>
         <w:r>
           <w:rPr>
@@ -21758,7 +23442,7 @@
 </file>
 
 <file path=customXml/itemProps1.xml><?xml version="1.0" encoding="utf-8"?>
-<ds:datastoreItem xmlns:ds="http://schemas.openxmlformats.org/officeDocument/2006/customXml" ds:itemID="{6DE01F64-439A-4E18-A9AE-4D1326B307FA}">
+<ds:datastoreItem xmlns:ds="http://schemas.openxmlformats.org/officeDocument/2006/customXml" ds:itemID="{E51AE301-60B3-4239-AFEC-1F38929A16D9}">
   <ds:schemaRefs>
     <ds:schemaRef ds:uri="http://schemas.openxmlformats.org/officeDocument/2006/bibliography"/>
   </ds:schemaRefs>

--- a/Documents/SWP391-AppDevProject_SRS Template_KHL.docx
+++ b/Documents/SWP391-AppDevProject_SRS Template_KHL.docx
@@ -509,10 +509,7 @@
             <w:ind w:left="440"/>
           </w:pPr>
           <w:r>
-            <w:t xml:space="preserve">a. </w:t>
-          </w:r>
-          <w:r>
-            <w:t>View Introduction and overview information.</w:t>
+            <w:t>a. View Introduction and overview information.</w:t>
           </w:r>
           <w:hyperlink w:anchor="_heading=h.1t3h5sf">
             <w:r>
@@ -523,10 +520,7 @@
         </w:p>
         <w:p>
           <w:r>
-            <w:t xml:space="preserve">         b. Search Information.                                                                                                                                10        </w:t>
-          </w:r>
-          <w:r>
-            <w:t xml:space="preserve">                                                       </w:t>
+            <w:t xml:space="preserve">         b. Search Information.                                                                                                                                10                                                               </w:t>
           </w:r>
         </w:p>
         <w:p>
@@ -621,10 +615,7 @@
             <w:ind w:left="440"/>
           </w:pPr>
           <w:r>
-            <w:t xml:space="preserve">c. </w:t>
-          </w:r>
-          <w:r>
-            <w:t>Reset password</w:t>
+            <w:t>c. Reset password</w:t>
           </w:r>
           <w:hyperlink w:anchor="_heading=h.1t3h5sf">
             <w:r>
@@ -682,10 +673,7 @@
             </w:r>
           </w:hyperlink>
           <w:r>
-            <w:t xml:space="preserve">                     </w:t>
-          </w:r>
-          <w:r>
-            <w:t xml:space="preserve">                                                                                                  15</w:t>
+            <w:t xml:space="preserve">                                                                                                                       15</w:t>
           </w:r>
         </w:p>
         <w:p>
@@ -734,10 +722,7 @@
             </w:r>
           </w:hyperlink>
           <w:r>
-            <w:t xml:space="preserve">                            </w:t>
-          </w:r>
-          <w:r>
-            <w:t xml:space="preserve">                                                                                           16</w:t>
+            <w:t xml:space="preserve">                                                                                                                       16</w:t>
           </w:r>
         </w:p>
         <w:p>
@@ -864,10 +849,7 @@
             </w:r>
           </w:hyperlink>
           <w:r>
-            <w:t xml:space="preserve">                                       </w:t>
-          </w:r>
-          <w:r>
-            <w:t xml:space="preserve">                                                                                               21</w:t>
+            <w:t xml:space="preserve">                                                                                                                                      21</w:t>
           </w:r>
         </w:p>
         <w:p>
@@ -883,10 +865,7 @@
             </w:r>
           </w:hyperlink>
           <w:r>
-            <w:t xml:space="preserve">                                                                                           </w:t>
-          </w:r>
-          <w:r>
-            <w:t xml:space="preserve">                                           21</w:t>
+            <w:t xml:space="preserve">                                                                                                                                      21</w:t>
           </w:r>
         </w:p>
         <w:p>
@@ -976,10 +955,7 @@
             </w:r>
           </w:hyperlink>
           <w:r>
-            <w:t xml:space="preserve">                  </w:t>
-          </w:r>
-          <w:r>
-            <w:t xml:space="preserve">                                                                                       23</w:t>
+            <w:t xml:space="preserve">                                                                                                         23</w:t>
           </w:r>
         </w:p>
         <w:p>
@@ -1040,10 +1016,7 @@
             </w:r>
           </w:hyperlink>
           <w:r>
-            <w:t xml:space="preserve">                           </w:t>
-          </w:r>
-          <w:r>
-            <w:t xml:space="preserve">                                                                            24</w:t>
+            <w:t xml:space="preserve">                                                                                                       24</w:t>
           </w:r>
         </w:p>
         <w:p>
@@ -1068,10 +1041,7 @@
             </w:r>
           </w:hyperlink>
           <w:r>
-            <w:t xml:space="preserve">                                                                     </w:t>
-          </w:r>
-          <w:r>
-            <w:t xml:space="preserve">                                                  25</w:t>
+            <w:t xml:space="preserve">                                                                                                                       25</w:t>
           </w:r>
         </w:p>
         <w:p>
@@ -1083,15 +1053,7 @@
             <w:ind w:left="440"/>
           </w:pPr>
           <w:r>
-            <w:t xml:space="preserve">c. View history booking </w:t>
-          </w:r>
-          <w:proofErr w:type="gramStart"/>
-          <w:r>
-            <w:t>info  .</w:t>
-          </w:r>
-          <w:proofErr w:type="gramEnd"/>
-          <w:r>
-            <w:t xml:space="preserve">                                                                                    </w:t>
+            <w:t xml:space="preserve">c. View history booking info  .                                                                                    </w:t>
           </w:r>
           <w:r>
             <w:t xml:space="preserve">                               </w:t>
@@ -1137,10 +1099,7 @@
             </w:r>
           </w:hyperlink>
           <w:r>
-            <w:t xml:space="preserve">                                                           </w:t>
-          </w:r>
-          <w:r>
-            <w:t xml:space="preserve">                                                            26</w:t>
+            <w:t xml:space="preserve">                                                                                                                       26</w:t>
           </w:r>
         </w:p>
         <w:p>
@@ -1177,10 +1136,7 @@
             </w:r>
           </w:hyperlink>
           <w:r>
-            <w:t xml:space="preserve">                                                                                         </w:t>
-          </w:r>
-          <w:r>
-            <w:t xml:space="preserve">                              27</w:t>
+            <w:t xml:space="preserve">                                                                                                                       27</w:t>
           </w:r>
         </w:p>
         <w:p>
@@ -1204,10 +1160,7 @@
             <w:spacing w:before="240" w:after="240" w:line="240" w:lineRule="auto"/>
           </w:pPr>
           <w:r>
-            <w:t xml:space="preserve">        b. Reply </w:t>
-          </w:r>
-          <w:r>
-            <w:t>to customers.</w:t>
+            <w:t xml:space="preserve">        b. Reply to customers.</w:t>
           </w:r>
           <w:hyperlink w:anchor="_heading=h.1t3h5sf">
             <w:r>
@@ -1231,10 +1184,7 @@
             </w:r>
           </w:hyperlink>
           <w:r>
-            <w:t xml:space="preserve">      </w:t>
-          </w:r>
-          <w:r>
-            <w:t xml:space="preserve">                                                                                                                 28</w:t>
+            <w:t xml:space="preserve">                                                                                                                       28</w:t>
           </w:r>
         </w:p>
         <w:p>
@@ -1250,10 +1200,7 @@
             </w:r>
           </w:hyperlink>
           <w:r>
-            <w:t xml:space="preserve">                                                                         </w:t>
-          </w:r>
-          <w:r>
-            <w:t xml:space="preserve">                                                            30</w:t>
+            <w:t xml:space="preserve">                                                                                                                                     30</w:t>
           </w:r>
         </w:p>
         <w:p>
@@ -1269,10 +1216,7 @@
             </w:r>
           </w:hyperlink>
           <w:r>
-            <w:t xml:space="preserve">                                                                                                                             </w:t>
-          </w:r>
-          <w:r>
-            <w:t xml:space="preserve">        30</w:t>
+            <w:t xml:space="preserve">                                                                                                                                     30</w:t>
           </w:r>
         </w:p>
         <w:p>
@@ -1411,10 +1355,7 @@
             </w:r>
           </w:hyperlink>
           <w:r>
-            <w:t xml:space="preserve">              </w:t>
-          </w:r>
-          <w:r>
-            <w:t xml:space="preserve">                                                                                                         33</w:t>
+            <w:t xml:space="preserve">                                                                                                                       33</w:t>
           </w:r>
         </w:p>
         <w:p>
@@ -1430,10 +1371,7 @@
             </w:r>
           </w:hyperlink>
           <w:r>
-            <w:t xml:space="preserve">                                                                           </w:t>
-          </w:r>
-          <w:r>
-            <w:t xml:space="preserve">                                            34</w:t>
+            <w:t xml:space="preserve">                                                                                                                       34</w:t>
           </w:r>
         </w:p>
         <w:p>
@@ -1449,10 +1387,7 @@
             <w:spacing w:before="240" w:after="240" w:line="240" w:lineRule="auto"/>
           </w:pPr>
           <w:r>
-            <w:t xml:space="preserve">         d. Search feedback.             </w:t>
-          </w:r>
-          <w:r>
-            <w:t xml:space="preserve">                                                                                                                        36</w:t>
+            <w:t xml:space="preserve">         d. Search feedback.                                                                                                                                     36</w:t>
           </w:r>
         </w:p>
         <w:p>
@@ -1485,10 +1420,7 @@
             </w:r>
           </w:hyperlink>
           <w:r>
-            <w:t xml:space="preserve">                           </w:t>
-          </w:r>
-          <w:r>
-            <w:t xml:space="preserve">                                                                                            36</w:t>
+            <w:t xml:space="preserve">                                                                                                                       36</w:t>
           </w:r>
         </w:p>
         <w:p>
@@ -1513,10 +1445,7 @@
             </w:r>
           </w:hyperlink>
           <w:r>
-            <w:t xml:space="preserve">                                                           </w:t>
-          </w:r>
-          <w:r>
-            <w:t xml:space="preserve">                                                            36</w:t>
+            <w:t xml:space="preserve">                                                                                                                       36</w:t>
           </w:r>
         </w:p>
         <w:p>
@@ -1541,10 +1470,7 @@
             </w:r>
           </w:hyperlink>
           <w:r>
-            <w:t xml:space="preserve">                                                                                              </w:t>
-          </w:r>
-          <w:r>
-            <w:t xml:space="preserve">                         37</w:t>
+            <w:t xml:space="preserve">                                                                                                                       37</w:t>
           </w:r>
         </w:p>
         <w:p>
@@ -1658,13 +1584,7 @@
         <w:rPr>
           <w:color w:val="000000"/>
         </w:rPr>
-        <w:t xml:space="preserve"> to keep the customers data more safe. It will also help staff to keep in track their cu</w:t>
-      </w:r>
-      <w:r>
-        <w:rPr>
-          <w:color w:val="000000"/>
-        </w:rPr>
-        <w:t xml:space="preserve">stomer’s online booking request as well as easily </w:t>
+        <w:t xml:space="preserve"> to keep the customers data more safe. It will also help staff to keep in track their customer’s online booking request as well as easily </w:t>
       </w:r>
       <w:r>
         <w:t>reply to</w:t>
@@ -1713,13 +1633,7 @@
         <w:rPr>
           <w:color w:val="000000"/>
         </w:rPr>
-        <w:t xml:space="preserve"> for the use of customers and employees. The product will work as a complete user interface for a dentist service booking system. It </w:t>
-      </w:r>
-      <w:r>
-        <w:rPr>
-          <w:color w:val="000000"/>
-        </w:rPr>
-        <w:t xml:space="preserve">will be available 24/7 and intends to offer an efficient, informative, and user-friendly website for customers to book reservations for their teeth issues.  Customers will be able </w:t>
+        <w:t xml:space="preserve"> for the use of customers and employees. The product will work as a complete user interface for a dentist service booking system. It will be available 24/7 and intends to offer an efficient, informative, and user-friendly website for customers to book reservations for their teeth issues.  Customers will be able </w:t>
       </w:r>
       <w:proofErr w:type="gramStart"/>
       <w:r>
@@ -1733,13 +1647,7 @@
         <w:rPr>
           <w:color w:val="000000"/>
         </w:rPr>
-        <w:t xml:space="preserve"> reservations for a vast range of services at very suitable ra</w:t>
-      </w:r>
-      <w:r>
-        <w:rPr>
-          <w:color w:val="000000"/>
-        </w:rPr>
-        <w:t>tes.</w:t>
+        <w:t xml:space="preserve"> reservations for a vast range of services at very suitable rates.</w:t>
       </w:r>
     </w:p>
     <w:p>
@@ -1807,19 +1715,7 @@
         <w:rPr>
           <w:color w:val="000000"/>
         </w:rPr>
-        <w:t xml:space="preserve"> to schedule the service, the system will record the request and the booking information will be displa</w:t>
-      </w:r>
-      <w:r>
-        <w:rPr>
-          <w:color w:val="000000"/>
-        </w:rPr>
-        <w:t>yed to the customer. The system allows direct communication with employees and can send feedback and service evaluation through the system. Customers can view appointment information by personal account, and can change the schedule depending on the needs o</w:t>
-      </w:r>
-      <w:r>
-        <w:rPr>
-          <w:color w:val="000000"/>
-        </w:rPr>
-        <w:t>f each customer.</w:t>
+        <w:t xml:space="preserve"> to schedule the service, the system will record the request and the booking information will be displayed to the customer. The system allows direct communication with employees and can send feedback and service evaluation through the system. Customers can view appointment information by personal account, and can change the schedule depending on the needs of each customer.</w:t>
       </w:r>
     </w:p>
     <w:p>
@@ -1845,13 +1741,7 @@
         <w:rPr>
           <w:color w:val="000000"/>
         </w:rPr>
-        <w:t>Through the system, the staff will receive the customer's request and can accept or refuse the service (due to a number of reasons). Employees can view each customer's booking schedule, customer information, and employees are responsible f</w:t>
-      </w:r>
-      <w:r>
-        <w:rPr>
-          <w:color w:val="000000"/>
-        </w:rPr>
-        <w:t>or answering customer messages through the system's chat box.</w:t>
+        <w:t>Through the system, the staff will receive the customer's request and can accept or refuse the service (due to a number of reasons). Employees can view each customer's booking schedule, customer information, and employees are responsible for answering customer messages through the system's chat box.</w:t>
       </w:r>
     </w:p>
     <w:p>
@@ -1874,13 +1764,7 @@
         <w:rPr>
           <w:color w:val="000000"/>
         </w:rPr>
-        <w:t xml:space="preserve">The manager can update the status (closed/open) of the dental office, update services (add, remove, update), update promotions. Managers can check disruptive users and blacklists, view employee </w:t>
-      </w:r>
-      <w:r>
-        <w:rPr>
-          <w:color w:val="000000"/>
-        </w:rPr>
-        <w:t>activity reports, and view customer reviews.</w:t>
+        <w:t>The manager can update the status (closed/open) of the dental office, update services (add, remove, update), update promotions. Managers can check disruptive users and blacklists, view employee activity reports, and view customer reviews.</w:t>
       </w:r>
     </w:p>
     <w:p>
@@ -2604,7 +2488,7 @@
       </w:tr>
       <w:tr>
         <w:trPr>
-          <w:trHeight w:val="288"/>
+          <w:trHeight w:val="536"/>
         </w:trPr>
         <w:tc>
           <w:tcPr>
@@ -2712,7 +2596,7 @@
       </w:tr>
       <w:tr>
         <w:trPr>
-          <w:trHeight w:val="390"/>
+          <w:trHeight w:val="544"/>
         </w:trPr>
         <w:tc>
           <w:tcPr>
@@ -3288,13 +3172,7 @@
               <w:rPr>
                 <w:color w:val="000000"/>
               </w:rPr>
-              <w:t xml:space="preserve">Manager can add the new </w:t>
-            </w:r>
-            <w:r>
-              <w:rPr>
-                <w:color w:val="000000"/>
-              </w:rPr>
-              <w:t>service to the list.</w:t>
+              <w:t>Manager can add the new service to the list.</w:t>
             </w:r>
           </w:p>
         </w:tc>
@@ -4092,13 +3970,7 @@
               <w:rPr>
                 <w:color w:val="000000"/>
               </w:rPr>
-              <w:t>Displays the list of bookings, you can click on specific bookings to view the booking description (appointme</w:t>
-            </w:r>
-            <w:r>
-              <w:rPr>
-                <w:color w:val="000000"/>
-              </w:rPr>
-              <w:t>nt schedule, service description</w:t>
+              <w:t>Displays the list of bookings, you can click on specific bookings to view the booking description (appointment schedule, service description</w:t>
             </w:r>
             <w:proofErr w:type="gramStart"/>
             <w:r>
@@ -11334,13 +11206,7 @@
           </w:tcPr>
           <w:p>
             <w:r>
-              <w:t xml:space="preserve">Accessibility of the information and usability of the program is easy. </w:t>
-            </w:r>
-            <w:r>
-              <w:t>With a few</w:t>
-            </w:r>
-            <w:r>
-              <w:t xml:space="preserve"> </w:t>
+              <w:t xml:space="preserve">Accessibility of the information and usability of the program is easy. With a few </w:t>
             </w:r>
             <w:proofErr w:type="gramStart"/>
             <w:r>
@@ -11403,28 +11269,7 @@
           </w:tcPr>
           <w:p>
             <w:r>
-              <w:t>When a customer</w:t>
-            </w:r>
-            <w:r>
-              <w:t xml:space="preserve"> orders, </w:t>
-            </w:r>
-            <w:r>
-              <w:t>the system</w:t>
-            </w:r>
-            <w:r>
-              <w:t xml:space="preserve"> will </w:t>
-            </w:r>
-            <w:r>
-              <w:t>automatically</w:t>
-            </w:r>
-            <w:r>
-              <w:t xml:space="preserve"> </w:t>
-            </w:r>
-            <w:r>
-              <w:t>send an email</w:t>
-            </w:r>
-            <w:r>
-              <w:t xml:space="preserve"> to their email.</w:t>
+              <w:t>When a customer orders, the system will automatically send an email to their email.</w:t>
             </w:r>
           </w:p>
         </w:tc>
@@ -11904,28 +11749,7 @@
           <w:i/>
           <w:color w:val="0000FF"/>
         </w:rPr>
-        <w:t>Function trigger: When</w:t>
-      </w:r>
-      <w:r>
-        <w:rPr>
-          <w:i/>
-          <w:color w:val="0000FF"/>
-        </w:rPr>
-        <w:t xml:space="preserve"> user enters the keyword and </w:t>
-      </w:r>
-      <w:r>
-        <w:rPr>
-          <w:i/>
-          <w:color w:val="0000FF"/>
-        </w:rPr>
-        <w:t>clicks</w:t>
-      </w:r>
-      <w:r>
-        <w:rPr>
-          <w:i/>
-          <w:color w:val="0000FF"/>
-        </w:rPr>
-        <w:t xml:space="preserve"> button search.</w:t>
+        <w:t>Function trigger: When user enters the keyword and clicks button search.</w:t>
       </w:r>
     </w:p>
     <w:p>
@@ -12139,21 +11963,7 @@
           <w:i/>
           <w:color w:val="0000FF"/>
         </w:rPr>
-        <w:t xml:space="preserve">Function description: This is the place for the user to view </w:t>
-      </w:r>
-      <w:r>
-        <w:rPr>
-          <w:i/>
-          <w:color w:val="0000FF"/>
-        </w:rPr>
-        <w:t xml:space="preserve">the latest information about </w:t>
-      </w:r>
-      <w:r>
-        <w:rPr>
-          <w:i/>
-          <w:color w:val="0000FF"/>
-        </w:rPr>
-        <w:t>the dentist clinic.</w:t>
+        <w:t>Function description: This is the place for the user to view the latest information about the dentist clinic.</w:t>
       </w:r>
     </w:p>
     <w:p>
@@ -12272,14 +12082,7 @@
           <w:i/>
           <w:color w:val="0000FF"/>
         </w:rPr>
-        <w:t>provider.</w:t>
-      </w:r>
-      <w:r>
-        <w:rPr>
-          <w:i/>
-          <w:color w:val="0000FF"/>
-        </w:rPr>
-        <w:t>Therefore</w:t>
+        <w:t>provider.Therefore</w:t>
       </w:r>
       <w:proofErr w:type="spellEnd"/>
       <w:r>
@@ -12544,8 +12347,9 @@
           <w:sz w:val="22"/>
           <w:szCs w:val="22"/>
         </w:rPr>
-        <w:t> Function Details: Users input the personal</w:t>
-      </w:r>
+        <w:t> Function Details: Users input the personal information (</w:t>
+      </w:r>
+      <w:proofErr w:type="gramStart"/>
       <w:r>
         <w:rPr>
           <w:rFonts w:ascii="Calibri" w:eastAsia="Calibri" w:hAnsi="Calibri" w:cs="Calibri"/>
@@ -12555,9 +12359,29 @@
           <w:sz w:val="22"/>
           <w:szCs w:val="22"/>
         </w:rPr>
-        <w:t xml:space="preserve"> information (</w:t>
-      </w:r>
-      <w:proofErr w:type="gramStart"/>
+        <w:t>em</w:t>
+      </w:r>
+      <w:r>
+        <w:rPr>
+          <w:b w:val="0"/>
+          <w:i/>
+          <w:color w:val="0000FF"/>
+          <w:sz w:val="22"/>
+          <w:szCs w:val="22"/>
+        </w:rPr>
+        <w:t>ail ,</w:t>
+      </w:r>
+      <w:proofErr w:type="gramEnd"/>
+      <w:r>
+        <w:rPr>
+          <w:b w:val="0"/>
+          <w:i/>
+          <w:color w:val="0000FF"/>
+          <w:sz w:val="22"/>
+          <w:szCs w:val="22"/>
+        </w:rPr>
+        <w:t xml:space="preserve"> full name, phone number , ..)</w:t>
+      </w:r>
       <w:r>
         <w:rPr>
           <w:rFonts w:ascii="Calibri" w:eastAsia="Calibri" w:hAnsi="Calibri" w:cs="Calibri"/>
@@ -12567,7 +12391,7 @@
           <w:sz w:val="22"/>
           <w:szCs w:val="22"/>
         </w:rPr>
-        <w:t>em</w:t>
+        <w:t xml:space="preserve"> so that they can register an account to use web services</w:t>
       </w:r>
       <w:r>
         <w:rPr>
@@ -12577,49 +12401,17 @@
           <w:sz w:val="22"/>
           <w:szCs w:val="22"/>
         </w:rPr>
-        <w:t>ail ,</w:t>
-      </w:r>
-      <w:proofErr w:type="gramEnd"/>
-      <w:r>
-        <w:rPr>
+        <w:t xml:space="preserve"> (user will receive an email to verify before success creating an account)</w:t>
+      </w:r>
+      <w:r>
+        <w:rPr>
+          <w:rFonts w:ascii="Calibri" w:eastAsia="Calibri" w:hAnsi="Calibri" w:cs="Calibri"/>
           <w:b w:val="0"/>
           <w:i/>
           <w:color w:val="0000FF"/>
           <w:sz w:val="22"/>
           <w:szCs w:val="22"/>
         </w:rPr>
-        <w:t xml:space="preserve"> full name, phone number , ..)</w:t>
-      </w:r>
-      <w:r>
-        <w:rPr>
-          <w:rFonts w:ascii="Calibri" w:eastAsia="Calibri" w:hAnsi="Calibri" w:cs="Calibri"/>
-          <w:b w:val="0"/>
-          <w:i/>
-          <w:color w:val="0000FF"/>
-          <w:sz w:val="22"/>
-          <w:szCs w:val="22"/>
-        </w:rPr>
-        <w:t xml:space="preserve"> so that they can register an account to use web services</w:t>
-      </w:r>
-      <w:r>
-        <w:rPr>
-          <w:b w:val="0"/>
-          <w:i/>
-          <w:color w:val="0000FF"/>
-          <w:sz w:val="22"/>
-          <w:szCs w:val="22"/>
-        </w:rPr>
-        <w:t xml:space="preserve"> (user will receive an email to verify before success creating an account)</w:t>
-      </w:r>
-      <w:r>
-        <w:rPr>
-          <w:rFonts w:ascii="Calibri" w:eastAsia="Calibri" w:hAnsi="Calibri" w:cs="Calibri"/>
-          <w:b w:val="0"/>
-          <w:i/>
-          <w:color w:val="0000FF"/>
-          <w:sz w:val="22"/>
-          <w:szCs w:val="22"/>
-        </w:rPr>
         <w:t>.</w:t>
       </w:r>
     </w:p>
@@ -12673,14 +12465,7 @@
           <w:i/>
           <w:color w:val="0000FF"/>
         </w:rPr>
-        <w:t>Function trigger: When the user clicks the login buttons on th</w:t>
-      </w:r>
-      <w:r>
-        <w:rPr>
-          <w:i/>
-          <w:color w:val="0000FF"/>
-        </w:rPr>
-        <w:t>e home page.</w:t>
+        <w:t>Function trigger: When the user clicks the login buttons on the home page.</w:t>
       </w:r>
     </w:p>
     <w:p>
@@ -12944,14 +12729,7 @@
           <w:i/>
           <w:color w:val="0000FF"/>
         </w:rPr>
-        <w:t>Function d</w:t>
-      </w:r>
-      <w:r>
-        <w:rPr>
-          <w:i/>
-          <w:color w:val="0000FF"/>
-        </w:rPr>
-        <w:t>escription: This is the place for the user to reset the password so that they can take back their account to log in back to the web.</w:t>
+        <w:t>Function description: This is the place for the user to reset the password so that they can take back their account to log in back to the web.</w:t>
       </w:r>
     </w:p>
     <w:p>
@@ -13041,14 +12819,7 @@
           <w:i/>
           <w:color w:val="0000FF"/>
         </w:rPr>
-        <w:t xml:space="preserve">Function Details: Users can create a new password which you have to enter again the password to confirm so </w:t>
-      </w:r>
-      <w:r>
-        <w:rPr>
-          <w:i/>
-          <w:color w:val="0000FF"/>
-        </w:rPr>
-        <w:t xml:space="preserve">that the user can continue to use the </w:t>
+        <w:t xml:space="preserve">Function Details: Users can create a new password which you have to enter again the password to confirm so that the user can continue to use the </w:t>
       </w:r>
       <w:proofErr w:type="gramStart"/>
       <w:r>
@@ -13064,14 +12835,7 @@
           <w:i/>
           <w:color w:val="0000FF"/>
         </w:rPr>
-        <w:t>User will receive an email to have a confirmation then they will create a new password for their account)</w:t>
-      </w:r>
-      <w:r>
-        <w:rPr>
-          <w:i/>
-          <w:color w:val="0000FF"/>
-        </w:rPr>
-        <w:t>.</w:t>
+        <w:t>User will receive an email to have a confirmation then they will create a new password for their account).</w:t>
       </w:r>
     </w:p>
     <w:p>
@@ -13179,49 +12943,7 @@
           <w:i/>
           <w:color w:val="0000FF"/>
         </w:rPr>
-        <w:t>Function description: This is the place for the user to</w:t>
-      </w:r>
-      <w:r>
-        <w:rPr>
-          <w:i/>
-          <w:color w:val="0000FF"/>
-        </w:rPr>
-        <w:t xml:space="preserve"> get </w:t>
-      </w:r>
-      <w:r>
-        <w:rPr>
-          <w:i/>
-          <w:color w:val="0000FF"/>
-        </w:rPr>
-        <w:t xml:space="preserve">the </w:t>
-      </w:r>
-      <w:r>
-        <w:rPr>
-          <w:i/>
-          <w:color w:val="0000FF"/>
-        </w:rPr>
-        <w:t xml:space="preserve">reminder </w:t>
-      </w:r>
-      <w:r>
-        <w:rPr>
-          <w:i/>
-          <w:color w:val="0000FF"/>
-        </w:rPr>
-        <w:t xml:space="preserve">about their </w:t>
-      </w:r>
-      <w:r>
-        <w:rPr>
-          <w:i/>
-          <w:color w:val="0000FF"/>
-        </w:rPr>
-        <w:t>appointment</w:t>
-      </w:r>
-      <w:r>
-        <w:rPr>
-          <w:i/>
-          <w:color w:val="0000FF"/>
-        </w:rPr>
-        <w:t>.</w:t>
+        <w:t>Function description: This is the place for the user to get the reminder about their appointment.</w:t>
       </w:r>
     </w:p>
     <w:p>
@@ -13403,14 +13125,7 @@
           <w:i/>
           <w:color w:val="0000FF"/>
         </w:rPr>
-        <w:t>Function description: Help the user to dele</w:t>
-      </w:r>
-      <w:r>
-        <w:rPr>
-          <w:i/>
-          <w:color w:val="0000FF"/>
-        </w:rPr>
-        <w:t xml:space="preserve">te the notification that the user don’t want to </w:t>
+        <w:t xml:space="preserve">Function description: Help the user to delete the notification that the user don’t want to </w:t>
       </w:r>
       <w:proofErr w:type="gramStart"/>
       <w:r>
@@ -13924,14 +13639,7 @@
           <w:i/>
           <w:color w:val="0000FF"/>
         </w:rPr>
-        <w:t>Function Details: Users can view in detail what the service is about and what services can do for the user and the many other inf</w:t>
-      </w:r>
-      <w:r>
-        <w:rPr>
-          <w:i/>
-          <w:color w:val="0000FF"/>
-        </w:rPr>
-        <w:t>o.</w:t>
+        <w:t>Function Details: Users can view in detail what the service is about and what services can do for the user and the many other info.</w:t>
       </w:r>
     </w:p>
     <w:p>
@@ -14135,14 +13843,7 @@
           <w:b/>
           <w:color w:val="1E4D78"/>
         </w:rPr>
-        <w:t xml:space="preserve">d. Show service list for </w:t>
-      </w:r>
-      <w:r>
-        <w:rPr>
-          <w:b/>
-          <w:color w:val="1E4D78"/>
-        </w:rPr>
-        <w:t>management.</w:t>
+        <w:t>d. Show service list for management.</w:t>
       </w:r>
     </w:p>
     <w:p>
@@ -14192,14 +13893,7 @@
           <w:i/>
           <w:color w:val="0000FF"/>
         </w:rPr>
-        <w:t>Funct</w:t>
-      </w:r>
-      <w:r>
-        <w:rPr>
-          <w:i/>
-          <w:color w:val="0000FF"/>
-        </w:rPr>
-        <w:t>ion description: This is the place for the manager to view all the service details of the dentist clinic.</w:t>
+        <w:t>Function description: This is the place for the manager to view all the service details of the dentist clinic.</w:t>
       </w:r>
     </w:p>
     <w:p>
@@ -14320,21 +14014,7 @@
           <w:i/>
           <w:color w:val="0000FF"/>
         </w:rPr>
-        <w:t>services.</w:t>
-      </w:r>
-      <w:r>
-        <w:rPr>
-          <w:i/>
-          <w:color w:val="0000FF"/>
-        </w:rPr>
-        <w:t>A</w:t>
-      </w:r>
-      <w:r>
-        <w:rPr>
-          <w:i/>
-          <w:color w:val="0000FF"/>
-        </w:rPr>
-        <w:t>dministrators</w:t>
+        <w:t>services.Administrators</w:t>
       </w:r>
       <w:proofErr w:type="spellEnd"/>
       <w:r>
@@ -14437,21 +14117,7 @@
           <w:i/>
           <w:color w:val="0000FF"/>
         </w:rPr>
-        <w:t xml:space="preserve">Function description: This is the place for the manager to delete the service that the </w:t>
-      </w:r>
-      <w:r>
-        <w:rPr>
-          <w:i/>
-          <w:color w:val="0000FF"/>
-        </w:rPr>
-        <w:t>clinic is no longer</w:t>
-      </w:r>
-      <w:r>
-        <w:rPr>
-          <w:i/>
-          <w:color w:val="0000FF"/>
-        </w:rPr>
-        <w:t xml:space="preserve"> serving.</w:t>
+        <w:t>Function description: This is the place for the manager to delete the service that the clinic is no longer serving.</w:t>
       </w:r>
       <w:proofErr w:type="gramEnd"/>
     </w:p>
@@ -14652,14 +14318,7 @@
           <w:color w:val="0000FF"/>
         </w:rPr>
         <w:lastRenderedPageBreak/>
-        <w:t>Function description: This is the place for the m</w:t>
-      </w:r>
-      <w:r>
-        <w:rPr>
-          <w:i/>
-          <w:color w:val="0000FF"/>
-        </w:rPr>
-        <w:t>anager to find the service they want.</w:t>
+        <w:t>Function description: This is the place for the manager to find the service they want.</w:t>
       </w:r>
       <w:proofErr w:type="gramEnd"/>
     </w:p>
@@ -15061,21 +14720,7 @@
           <w:i/>
           <w:color w:val="0000FF"/>
         </w:rPr>
-        <w:t xml:space="preserve">Function description: This is the place for the manager to add </w:t>
-      </w:r>
-      <w:r>
-        <w:rPr>
-          <w:i/>
-          <w:color w:val="0000FF"/>
-        </w:rPr>
-        <w:t>new service</w:t>
-      </w:r>
-      <w:r>
-        <w:rPr>
-          <w:i/>
-          <w:color w:val="0000FF"/>
-        </w:rPr>
-        <w:t xml:space="preserve"> to the system of the service.</w:t>
+        <w:t>Function description: This is the place for the manager to add new service to the system of the service.</w:t>
       </w:r>
     </w:p>
     <w:p>
@@ -15105,7 +14750,6 @@
     </w:p>
     <w:p/>
     <w:p>
-      <w:bookmarkStart w:id="4" w:name="_GoBack"/>
       <w:r>
         <w:rPr>
           <w:b/>
@@ -15148,7 +14792,6 @@
           </wp:inline>
         </w:drawing>
       </w:r>
-      <w:bookmarkEnd w:id="4"/>
     </w:p>
     <w:p>
       <w:pPr>
@@ -15482,14 +15125,7 @@
           <w:i/>
           <w:color w:val="0000FF"/>
         </w:rPr>
-        <w:t>system</w:t>
-      </w:r>
-      <w:r>
-        <w:rPr>
-          <w:i/>
-          <w:color w:val="0000FF"/>
-        </w:rPr>
-        <w:t>.They</w:t>
+        <w:t>system.They</w:t>
       </w:r>
       <w:proofErr w:type="spellEnd"/>
       <w:r>
@@ -15497,21 +15133,7 @@
           <w:i/>
           <w:color w:val="0000FF"/>
         </w:rPr>
-        <w:t xml:space="preserve"> can update </w:t>
-      </w:r>
-      <w:r>
-        <w:rPr>
-          <w:i/>
-          <w:color w:val="0000FF"/>
-        </w:rPr>
-        <w:t>th</w:t>
-      </w:r>
-      <w:r>
-        <w:rPr>
-          <w:i/>
-          <w:color w:val="0000FF"/>
-        </w:rPr>
-        <w:t>eir profile if they want.</w:t>
+        <w:t xml:space="preserve"> can update their profile if they want.</w:t>
       </w:r>
     </w:p>
     <w:p>
@@ -15745,14 +15367,7 @@
           <w:i/>
           <w:color w:val="0000FF"/>
         </w:rPr>
-        <w:t>information.T</w:t>
-      </w:r>
-      <w:r>
-        <w:rPr>
-          <w:i/>
-          <w:color w:val="0000FF"/>
-        </w:rPr>
-        <w:t>hey</w:t>
+        <w:t>information.They</w:t>
       </w:r>
       <w:proofErr w:type="spellEnd"/>
       <w:r>
@@ -16057,21 +15672,7 @@
           <w:i/>
           <w:color w:val="0000FF"/>
         </w:rPr>
-        <w:t xml:space="preserve"> can </w:t>
-      </w:r>
-      <w:r>
-        <w:rPr>
-          <w:i/>
-          <w:color w:val="0000FF"/>
-        </w:rPr>
-        <w:t xml:space="preserve">make a confirmation to the </w:t>
-      </w:r>
-      <w:r>
-        <w:rPr>
-          <w:i/>
-          <w:color w:val="0000FF"/>
-        </w:rPr>
-        <w:t>appointment of the user.</w:t>
+        <w:t xml:space="preserve"> can make a confirmation to the appointment of the user.</w:t>
       </w:r>
     </w:p>
     <w:p>
@@ -16368,14 +15969,7 @@
           <w:i/>
           <w:color w:val="0000FF"/>
         </w:rPr>
-        <w:t xml:space="preserve">Function description: This is the place for the user </w:t>
-      </w:r>
-      <w:r>
-        <w:rPr>
-          <w:i/>
-          <w:color w:val="0000FF"/>
-        </w:rPr>
-        <w:t>to view the history of their booking.</w:t>
+        <w:t>Function description: This is the place for the user to view the history of their booking.</w:t>
       </w:r>
     </w:p>
     <w:p>
@@ -16499,21 +16093,7 @@
           <w:i/>
           <w:color w:val="0000FF"/>
         </w:rPr>
-        <w:t xml:space="preserve"> </w:t>
-      </w:r>
-      <w:r>
-        <w:rPr>
-          <w:i/>
-          <w:color w:val="0000FF"/>
-        </w:rPr>
-        <w:t>contains</w:t>
-      </w:r>
-      <w:r>
-        <w:rPr>
-          <w:i/>
-          <w:color w:val="0000FF"/>
-        </w:rPr>
-        <w:t xml:space="preserve"> a lot of info about that day like what they did, when they did, where they did it.</w:t>
+        <w:t xml:space="preserve"> contains a lot of info about that day like what they did, when they did, where they did it.</w:t>
       </w:r>
     </w:p>
     <w:p>
@@ -16604,21 +16184,7 @@
           <w:i/>
           <w:color w:val="0000FF"/>
         </w:rPr>
-        <w:t xml:space="preserve">Function description: This is the place for the user to search the history of their </w:t>
-      </w:r>
-      <w:r>
-        <w:rPr>
-          <w:i/>
-          <w:color w:val="0000FF"/>
-        </w:rPr>
-        <w:t>appointment</w:t>
-      </w:r>
-      <w:r>
-        <w:rPr>
-          <w:i/>
-          <w:color w:val="0000FF"/>
-        </w:rPr>
-        <w:t>.</w:t>
+        <w:t>Function description: This is the place for the user to search the history of their appointment.</w:t>
       </w:r>
     </w:p>
     <w:p>
@@ -16725,14 +16291,7 @@
           <w:i/>
           <w:color w:val="0000FF"/>
         </w:rPr>
-        <w:t>Function Details: The user can search all the booking history and find</w:t>
-      </w:r>
-      <w:r>
-        <w:rPr>
-          <w:i/>
-          <w:color w:val="0000FF"/>
-        </w:rPr>
-        <w:t xml:space="preserve"> the booking they want.</w:t>
+        <w:t>Function Details: The user can search all the booking history and find the booking they want.</w:t>
       </w:r>
     </w:p>
     <w:p>
@@ -16952,14 +16511,7 @@
           <w:i/>
           <w:color w:val="0000FF"/>
         </w:rPr>
-        <w:t>chose.</w:t>
-      </w:r>
-      <w:r>
-        <w:rPr>
-          <w:i/>
-          <w:color w:val="0000FF"/>
-        </w:rPr>
-        <w:t>They</w:t>
+        <w:t>chose.They</w:t>
       </w:r>
       <w:proofErr w:type="spellEnd"/>
       <w:r>
@@ -17230,14 +16782,7 @@
           <w:i/>
           <w:color w:val="0000FF"/>
         </w:rPr>
-        <w:t>Function Details: Users can exchange and inte</w:t>
-      </w:r>
-      <w:r>
-        <w:rPr>
-          <w:i/>
-          <w:color w:val="0000FF"/>
-        </w:rPr>
-        <w:t xml:space="preserve">ract with staff through chat boxes, chat boxes appear on all pages of the website. </w:t>
+        <w:t xml:space="preserve">Function Details: Users can exchange and interact with staff through chat boxes, chat boxes appear on all pages of the website. </w:t>
       </w:r>
       <w:proofErr w:type="gramStart"/>
       <w:r>
@@ -17326,14 +16871,7 @@
           <w:i/>
           <w:color w:val="0000FF"/>
         </w:rPr>
-        <w:t>Function trigger: When the user cli</w:t>
-      </w:r>
-      <w:r>
-        <w:rPr>
-          <w:i/>
-          <w:color w:val="0000FF"/>
-        </w:rPr>
-        <w:t>cks the messenger icon on the right of the screen.</w:t>
+        <w:t>Function trigger: When the user clicks the messenger icon on the right of the screen.</w:t>
       </w:r>
     </w:p>
     <w:p>
@@ -17467,35 +17005,7 @@
           <w:i/>
           <w:color w:val="0000FF"/>
         </w:rPr>
-        <w:t xml:space="preserve">Function Details: Employees can </w:t>
-      </w:r>
-      <w:r>
-        <w:rPr>
-          <w:i/>
-          <w:color w:val="0000FF"/>
-        </w:rPr>
-        <w:t>chat</w:t>
-      </w:r>
-      <w:r>
-        <w:rPr>
-          <w:i/>
-          <w:color w:val="0000FF"/>
-        </w:rPr>
-        <w:t xml:space="preserve"> with </w:t>
-      </w:r>
-      <w:r>
-        <w:rPr>
-          <w:i/>
-          <w:color w:val="0000FF"/>
-        </w:rPr>
-        <w:t>customers</w:t>
-      </w:r>
-      <w:r>
-        <w:rPr>
-          <w:i/>
-          <w:color w:val="0000FF"/>
-        </w:rPr>
-        <w:t xml:space="preserve"> so that they can help the customer with their problem.</w:t>
+        <w:t>Function Details: Employees can chat with customers so that they can help the customer with their problem.</w:t>
       </w:r>
     </w:p>
     <w:p>
@@ -17601,14 +17111,7 @@
           <w:i/>
           <w:color w:val="0000FF"/>
         </w:rPr>
-        <w:t>Function description: This is the place for the user to write feedback about our service</w:t>
-      </w:r>
-      <w:r>
-        <w:rPr>
-          <w:i/>
-          <w:color w:val="0000FF"/>
-        </w:rPr>
-        <w:t>.</w:t>
+        <w:t>Function description: This is the place for the user to write feedback about our service.</w:t>
       </w:r>
     </w:p>
     <w:p>
@@ -17751,14 +17254,7 @@
           <w:i/>
           <w:color w:val="0000FF"/>
         </w:rPr>
-        <w:t xml:space="preserve"> to 10 and click the send button </w:t>
-      </w:r>
-      <w:r>
-        <w:rPr>
-          <w:i/>
-          <w:color w:val="0000FF"/>
-        </w:rPr>
-        <w:t>to post them publicly.</w:t>
+        <w:t xml:space="preserve"> to 10 and click the send button to post them publicly.</w:t>
       </w:r>
     </w:p>
     <w:p/>
@@ -18133,14 +17629,7 @@
           <w:i/>
           <w:color w:val="0000FF"/>
         </w:rPr>
-        <w:t xml:space="preserve">Function description: This is the function for </w:t>
-      </w:r>
-      <w:r>
-        <w:rPr>
-          <w:i/>
-          <w:color w:val="0000FF"/>
-        </w:rPr>
-        <w:t>the user to delete the feedback they have written.</w:t>
+        <w:t>Function description: This is the function for the user to delete the feedback they have written.</w:t>
       </w:r>
       <w:proofErr w:type="gramEnd"/>
     </w:p>
@@ -18765,14 +18254,7 @@
           <w:b/>
           <w:color w:val="1E4D78"/>
         </w:rPr>
-        <w:t>List of user regist</w:t>
-      </w:r>
-      <w:r>
-        <w:rPr>
-          <w:b/>
-          <w:color w:val="1E4D78"/>
-        </w:rPr>
-        <w:t>ration.</w:t>
+        <w:t>List of user registration.</w:t>
       </w:r>
     </w:p>
     <w:p>
@@ -18797,21 +18279,7 @@
           <w:i/>
           <w:color w:val="0000FF"/>
         </w:rPr>
-        <w:t xml:space="preserve">Function trigger: When the manager wants to </w:t>
-      </w:r>
-      <w:r>
-        <w:rPr>
-          <w:i/>
-          <w:color w:val="0000FF"/>
-        </w:rPr>
-        <w:t>analyze</w:t>
-      </w:r>
-      <w:r>
-        <w:rPr>
-          <w:i/>
-          <w:color w:val="0000FF"/>
-        </w:rPr>
-        <w:t xml:space="preserve"> the user. </w:t>
+        <w:t>Function trigger: When the manager wants to analyze the user. </w:t>
       </w:r>
     </w:p>
     <w:p>
@@ -18836,21 +18304,7 @@
           <w:i/>
           <w:color w:val="0000FF"/>
         </w:rPr>
-        <w:t xml:space="preserve">Function description: This is the place for the manager to </w:t>
-      </w:r>
-      <w:r>
-        <w:rPr>
-          <w:i/>
-          <w:color w:val="0000FF"/>
-        </w:rPr>
-        <w:t>analyze</w:t>
-      </w:r>
-      <w:r>
-        <w:rPr>
-          <w:i/>
-          <w:color w:val="0000FF"/>
-        </w:rPr>
-        <w:t xml:space="preserve"> the user of the web.</w:t>
+        <w:t>Function description: This is the place for the manager to analyze the user of the web.</w:t>
       </w:r>
     </w:p>
     <w:p>
@@ -18948,21 +18402,7 @@
           <w:i/>
           <w:color w:val="0000FF"/>
         </w:rPr>
-        <w:t xml:space="preserve">Function Details: Manager can </w:t>
-      </w:r>
-      <w:r>
-        <w:rPr>
-          <w:i/>
-          <w:color w:val="0000FF"/>
-        </w:rPr>
-        <w:t>analyze</w:t>
-      </w:r>
-      <w:r>
-        <w:rPr>
-          <w:i/>
-          <w:color w:val="0000FF"/>
-        </w:rPr>
-        <w:t xml:space="preserve"> the user through the account they login.</w:t>
+        <w:t>Function Details: Manager can analyze the user through the account they login.</w:t>
       </w:r>
     </w:p>
     <w:p>
@@ -19179,21 +18619,7 @@
           <w:i/>
           <w:color w:val="0000FF"/>
         </w:rPr>
-        <w:t xml:space="preserve">Function Details: </w:t>
-      </w:r>
-      <w:r>
-        <w:rPr>
-          <w:i/>
-          <w:color w:val="0000FF"/>
-        </w:rPr>
-        <w:t>Employees</w:t>
-      </w:r>
-      <w:r>
-        <w:rPr>
-          <w:i/>
-          <w:color w:val="0000FF"/>
-        </w:rPr>
-        <w:t xml:space="preserve"> can block messages from spam or offending accounts.</w:t>
+        <w:t>Function Details: Employees can block messages from spam or offending accounts.</w:t>
       </w:r>
     </w:p>
     <w:p>
@@ -19299,28 +18725,7 @@
           <w:i/>
           <w:color w:val="0000FF"/>
         </w:rPr>
-        <w:t xml:space="preserve">Function description: This is the place for the manager to view all the feedback of all the </w:t>
-      </w:r>
-      <w:r>
-        <w:rPr>
-          <w:i/>
-          <w:color w:val="0000FF"/>
-        </w:rPr>
-        <w:t>users</w:t>
-      </w:r>
-      <w:r>
-        <w:rPr>
-          <w:i/>
-          <w:color w:val="0000FF"/>
-        </w:rPr>
-        <w:t xml:space="preserve"> about the serv</w:t>
-      </w:r>
-      <w:r>
-        <w:rPr>
-          <w:i/>
-          <w:color w:val="0000FF"/>
-        </w:rPr>
-        <w:t>ice.</w:t>
+        <w:t>Function description: This is the place for the manager to view all the feedback of all the users about the service.</w:t>
       </w:r>
     </w:p>
     <w:p>
@@ -19668,30 +19073,23 @@
           <w:i/>
           <w:color w:val="0000FF"/>
         </w:rPr>
-        <w:t xml:space="preserve"> in the search bar to find customer </w:t>
-      </w:r>
-      <w:proofErr w:type="spellStart"/>
-      <w:r>
-        <w:rPr>
-          <w:i/>
-          <w:color w:val="0000FF"/>
-        </w:rPr>
-        <w:t>feedback.So</w:t>
-      </w:r>
-      <w:proofErr w:type="spellEnd"/>
-      <w:r>
-        <w:rPr>
-          <w:i/>
-          <w:color w:val="0000FF"/>
-        </w:rPr>
-        <w:t xml:space="preserve"> that they can delete </w:t>
-      </w:r>
-      <w:r>
-        <w:rPr>
-          <w:i/>
-          <w:color w:val="0000FF"/>
-        </w:rPr>
-        <w:t>or view the info of the user.</w:t>
+        <w:t xml:space="preserve"> in the search bar to find customer feedback.</w:t>
+      </w:r>
+      <w:r>
+        <w:rPr>
+          <w:i/>
+          <w:color w:val="0000FF"/>
+        </w:rPr>
+        <w:t xml:space="preserve"> </w:t>
+      </w:r>
+      <w:bookmarkStart w:id="4" w:name="_GoBack"/>
+      <w:bookmarkEnd w:id="4"/>
+      <w:r>
+        <w:rPr>
+          <w:i/>
+          <w:color w:val="0000FF"/>
+        </w:rPr>
+        <w:t>So that they can delete or view the info of the user.</w:t>
       </w:r>
     </w:p>
     <w:p>
@@ -19826,21 +19224,7 @@
           <w:i/>
           <w:color w:val="0000FF"/>
         </w:rPr>
-        <w:t xml:space="preserve">Function description: This is the place for the managers to see all the </w:t>
-      </w:r>
-      <w:r>
-        <w:rPr>
-          <w:i/>
-          <w:color w:val="0000FF"/>
-        </w:rPr>
-        <w:t>clinics</w:t>
-      </w:r>
-      <w:r>
-        <w:rPr>
-          <w:i/>
-          <w:color w:val="0000FF"/>
-        </w:rPr>
-        <w:t xml:space="preserve"> of the dentist clinic.</w:t>
+        <w:t>Function description: This is the place for the managers to see all the clinics of the dentist clinic.</w:t>
       </w:r>
     </w:p>
     <w:p>
@@ -19949,21 +19333,7 @@
           <w:i/>
           <w:color w:val="0000FF"/>
         </w:rPr>
-        <w:t xml:space="preserve">Function Details: Manager can </w:t>
-      </w:r>
-      <w:r>
-        <w:rPr>
-          <w:i/>
-          <w:color w:val="0000FF"/>
-        </w:rPr>
-        <w:t>analyze</w:t>
-      </w:r>
-      <w:r>
-        <w:rPr>
-          <w:i/>
-          <w:color w:val="0000FF"/>
-        </w:rPr>
-        <w:t xml:space="preserve"> the user through the account they login.</w:t>
+        <w:t>Function Details: Manager can analyze the user through the account they login.</w:t>
       </w:r>
     </w:p>
     <w:p>
@@ -20069,14 +19439,7 @@
           <w:i/>
           <w:color w:val="0000FF"/>
         </w:rPr>
-        <w:t>Function description: This is the place for the managers to see all the dentists of the d</w:t>
-      </w:r>
-      <w:r>
-        <w:rPr>
-          <w:i/>
-          <w:color w:val="0000FF"/>
-        </w:rPr>
-        <w:t>entist clinic.</w:t>
+        <w:t>Function description: This is the place for the managers to see all the dentists of the dentist clinic.</w:t>
       </w:r>
     </w:p>
     <w:p>
@@ -20176,21 +19539,7 @@
           <w:i/>
           <w:color w:val="0000FF"/>
         </w:rPr>
-        <w:t xml:space="preserve">Function Details: Manager can view all of the </w:t>
-      </w:r>
-      <w:r>
-        <w:rPr>
-          <w:i/>
-          <w:color w:val="0000FF"/>
-        </w:rPr>
-        <w:t>clinics</w:t>
-      </w:r>
-      <w:r>
-        <w:rPr>
-          <w:i/>
-          <w:color w:val="0000FF"/>
-        </w:rPr>
-        <w:t xml:space="preserve"> that they work </w:t>
+        <w:t xml:space="preserve">Function Details: Manager can view all of the clinics that they work </w:t>
       </w:r>
       <w:proofErr w:type="gramStart"/>
       <w:r>
@@ -20266,21 +19615,7 @@
           <w:color w:val="0000FF"/>
         </w:rPr>
         <w:lastRenderedPageBreak/>
-        <w:t xml:space="preserve">Function trigger: When the manager wants to add a new </w:t>
-      </w:r>
-      <w:r>
-        <w:rPr>
-          <w:i/>
-          <w:color w:val="0000FF"/>
-        </w:rPr>
-        <w:t>clinic</w:t>
-      </w:r>
-      <w:r>
-        <w:rPr>
-          <w:i/>
-          <w:color w:val="0000FF"/>
-        </w:rPr>
-        <w:t>.</w:t>
+        <w:t>Function trigger: When the manager wants to add a new clinic.</w:t>
       </w:r>
     </w:p>
     <w:p>
@@ -20305,35 +19640,7 @@
           <w:i/>
           <w:color w:val="0000FF"/>
         </w:rPr>
-        <w:t xml:space="preserve">Function description: This is the place for the managers to </w:t>
-      </w:r>
-      <w:r>
-        <w:rPr>
-          <w:i/>
-          <w:color w:val="0000FF"/>
-        </w:rPr>
-        <w:t>add a new</w:t>
-      </w:r>
-      <w:r>
-        <w:rPr>
-          <w:i/>
-          <w:color w:val="0000FF"/>
-        </w:rPr>
-        <w:t xml:space="preserve"> </w:t>
-      </w:r>
-      <w:r>
-        <w:rPr>
-          <w:i/>
-          <w:color w:val="0000FF"/>
-        </w:rPr>
-        <w:t>clinic to</w:t>
-      </w:r>
-      <w:r>
-        <w:rPr>
-          <w:i/>
-          <w:color w:val="0000FF"/>
-        </w:rPr>
-        <w:t xml:space="preserve"> the system of the dentist clinic.</w:t>
+        <w:t>Function description: This is the place for the managers to add a new clinic to the system of the dentist clinic.</w:t>
       </w:r>
     </w:p>
     <w:p>
@@ -20438,35 +19745,7 @@
           <w:i/>
           <w:color w:val="0000FF"/>
         </w:rPr>
-        <w:t xml:space="preserve">Function Details: </w:t>
-      </w:r>
-      <w:r>
-        <w:rPr>
-          <w:i/>
-          <w:color w:val="0000FF"/>
-        </w:rPr>
-        <w:t>Managers</w:t>
-      </w:r>
-      <w:r>
-        <w:rPr>
-          <w:i/>
-          <w:color w:val="0000FF"/>
-        </w:rPr>
-        <w:t xml:space="preserve"> can add the new clinic that they open to service </w:t>
-      </w:r>
-      <w:r>
-        <w:rPr>
-          <w:i/>
-          <w:color w:val="0000FF"/>
-        </w:rPr>
-        <w:t>in the</w:t>
-      </w:r>
-      <w:r>
-        <w:rPr>
-          <w:i/>
-          <w:color w:val="0000FF"/>
-        </w:rPr>
-        <w:t xml:space="preserve"> new location.</w:t>
+        <w:t>Function Details: Managers can add the new clinic that they open to service in the new location.</w:t>
       </w:r>
     </w:p>
     <w:p>
@@ -20572,7 +19851,7 @@
         <w:noProof/>
         <w:color w:val="000000"/>
       </w:rPr>
-      <w:t>27</w:t>
+      <w:t>36</w:t>
     </w:r>
     <w:r>
       <w:rPr>
